--- a/Deliveries/PPlan.docx
+++ b/Deliveries/PPlan.docx
@@ -360,7 +360,7 @@
                     </pic:cNvPicPr>
                   </pic:nvPicPr>
                   <pic:blipFill>
-                    <a:blip r:embed="rId6">
+                    <a:blip r:embed="rId8">
                       <a:extLst>
                         <a:ext uri="{28A0092B-C50C-407E-A947-70E740481C1C}">
                           <a14:useLocalDpi xmlns:a14="http://schemas.microsoft.com/office/drawing/2010/main" val="0"/>
@@ -594,7 +594,7 @@
                     </pic:cNvPicPr>
                   </pic:nvPicPr>
                   <pic:blipFill>
-                    <a:blip r:embed="rId7">
+                    <a:blip r:embed="rId9">
                       <a:extLst>
                         <a:ext uri="{28A0092B-C50C-407E-A947-70E740481C1C}">
                           <a14:useLocalDpi xmlns:a14="http://schemas.microsoft.com/office/drawing/2010/main" val="0"/>
@@ -732,7 +732,7 @@
                     </pic:cNvPicPr>
                   </pic:nvPicPr>
                   <pic:blipFill>
-                    <a:blip r:embed="rId8">
+                    <a:blip r:embed="rId10">
                       <a:extLst>
                         <a:ext uri="{28A0092B-C50C-407E-A947-70E740481C1C}">
                           <a14:useLocalDpi xmlns:a14="http://schemas.microsoft.com/office/drawing/2010/main" val="0"/>
@@ -3929,10 +3929,41 @@
     </w:p>
     <w:p>
       <w:pPr>
+        <w:pStyle w:val="font"/>
+        <w:jc w:val="both"/>
+      </w:pPr>
+    </w:p>
+    <w:p>
+      <w:pPr>
+        <w:pStyle w:val="font"/>
+        <w:jc w:val="both"/>
+      </w:pPr>
+    </w:p>
+    <w:p>
+      <w:pPr>
+        <w:pStyle w:val="font"/>
+        <w:jc w:val="both"/>
+      </w:pPr>
+    </w:p>
+    <w:p>
+      <w:pPr>
+        <w:pStyle w:val="font"/>
+        <w:jc w:val="both"/>
+      </w:pPr>
+    </w:p>
+    <w:p>
+      <w:pPr>
+        <w:pStyle w:val="font"/>
+        <w:jc w:val="both"/>
+      </w:pPr>
+    </w:p>
+    <w:p>
+      <w:pPr>
         <w:pStyle w:val="Heading1"/>
       </w:pPr>
       <w:bookmarkStart w:id="0" w:name="_Toc7054"/>
       <w:r>
+        <w:lastRenderedPageBreak/>
         <w:t>COCOMO a</w:t>
       </w:r>
       <w:r>
@@ -3973,7 +4004,7 @@
         </w:rPr>
         <w:t xml:space="preserve"> (</w:t>
       </w:r>
-      <w:hyperlink r:id="rId9" w:history="1">
+      <w:hyperlink r:id="rId11" w:history="1">
         <w:r>
           <w:rPr>
             <w:rStyle w:val="Hyperlink"/>
@@ -4022,16 +4053,7 @@
           <w:sz w:val="24"/>
           <w:szCs w:val="24"/>
         </w:rPr>
-        <w:t xml:space="preserve"> First, using results from previous FP calculations and statistics for project size, the size of the project is going to be estimated in source lines of code (SLOC). After that, effort is going to be calculated in number of persons/months. When effort calculation is completed, the result is used in order to estimate the </w:t>
-      </w:r>
-      <w:r>
-        <w:rPr>
-          <w:rFonts w:ascii="Times New Roman" w:hAnsi="Times New Roman" w:cs="Times New Roman"/>
-          <w:sz w:val="24"/>
-          <w:szCs w:val="24"/>
-        </w:rPr>
-        <w:lastRenderedPageBreak/>
-        <w:t>project duration in months, and, finally, using previous two results (effort and duration) – the number of people needed to work on project is calculated.</w:t>
+        <w:t xml:space="preserve"> First, using results from previous FP calculations and statistics for project size, the size of the project is going to be estimated in source lines of code (SLOC). After that, effort is going to be calculated in number of persons/months. When effort calculation is completed, the result is used in order to estimate the project duration in months, and, finally, using previous two results (effort and duration) – the number of people needed to work on project is calculated.</w:t>
       </w:r>
     </w:p>
     <w:p>
@@ -4254,7 +4276,16 @@
           <w:sz w:val="24"/>
           <w:szCs w:val="24"/>
         </w:rPr>
-        <w:t>Cost drivers are used to capture characteristics of the software development that affect the effort to complete the project. A cost driver is a model factor that "drives" the cost (in this case Person-Months) estimated by the model. All COCOMO II cost drivers have qualitative rating levels that express the impact of the driver on development effort. These ratings can range from Extra Low to Extra High. Each rating level of every multiplicative cost driver has a value, called an effort multiplier (EM), associated with it. This scheme translates a cost driver's qualitative rating into a quantitative one for use in the model. The EM value assigned to a multiplicative cost driver's nominal rating is 1.00. If a multiplicative cost driver's rating level</w:t>
+        <w:t xml:space="preserve">Cost drivers are used to capture characteristics of the software development that affect the effort to complete the project. A cost driver is a model factor that "drives" the cost (in this case Person-Months) </w:t>
+      </w:r>
+      <w:r>
+        <w:rPr>
+          <w:rFonts w:ascii="Times New Roman" w:hAnsi="Times New Roman" w:cs="Times New Roman"/>
+          <w:sz w:val="24"/>
+          <w:szCs w:val="24"/>
+        </w:rPr>
+        <w:lastRenderedPageBreak/>
+        <w:t>estimated by the model. All COCOMO II cost drivers have qualitative rating levels that express the impact of the driver on development effort. These ratings can range from Extra Low to Extra High. Each rating level of every multiplicative cost driver has a value, called an effort multiplier (EM), associated with it. This scheme translates a cost driver's qualitative rating into a quantitative one for use in the model. The EM value assigned to a multiplicative cost driver's nominal rating is 1.00. If a multiplicative cost driver's rating level</w:t>
       </w:r>
       <w:r>
         <w:rPr>
@@ -4345,10 +4376,9 @@
           <w:sz w:val="24"/>
           <w:szCs w:val="24"/>
         </w:rPr>
-        <w:lastRenderedPageBreak/>
         <w:t xml:space="preserve">To pass from FP to SLOC we use an average conversion factor of 46 as described at </w:t>
       </w:r>
-      <w:hyperlink r:id="rId10">
+      <w:hyperlink r:id="rId12">
         <w:r>
           <w:rPr>
             <w:rFonts w:ascii="Times New Roman" w:hAnsi="Times New Roman" w:cs="Times New Roman"/>
@@ -5179,6 +5209,7 @@
           <w:sz w:val="24"/>
           <w:szCs w:val="24"/>
         </w:rPr>
+        <w:lastRenderedPageBreak/>
         <w:t>N</w:t>
       </w:r>
       <w:r>
@@ -5294,8 +5325,6 @@
       <w:r>
         <w:t>So, in what follows, more precise calculation is going to be performed, using scale and cost drivers that take values specific to this project and real situation.</w:t>
       </w:r>
-      <w:bookmarkStart w:id="1" w:name="_GoBack"/>
-      <w:bookmarkEnd w:id="1"/>
     </w:p>
     <w:p>
       <w:pPr>
@@ -5346,6 +5375,7 @@
           <w:noProof/>
           <w:sz w:val="24"/>
           <w:szCs w:val="24"/>
+          <w:lang w:val="sr-Latn-RS" w:eastAsia="sr-Latn-RS"/>
         </w:rPr>
         <w:drawing>
           <wp:anchor distT="0" distB="0" distL="114300" distR="114300" simplePos="0" relativeHeight="251659264" behindDoc="1" locked="0" layoutInCell="1" allowOverlap="1" wp14:anchorId="33E33B46" wp14:editId="2F65BDA7">
@@ -5377,7 +5407,7 @@
                     <pic:cNvPicPr/>
                   </pic:nvPicPr>
                   <pic:blipFill>
-                    <a:blip r:embed="rId11" cstate="print">
+                    <a:blip r:embed="rId13" cstate="print">
                       <a:extLst>
                         <a:ext uri="{28A0092B-C50C-407E-A947-70E740481C1C}">
                           <a14:useLocalDpi xmlns:a14="http://schemas.microsoft.com/office/drawing/2010/main" val="0"/>
@@ -5433,6 +5463,7 @@
           <w:sz w:val="24"/>
           <w:szCs w:val="24"/>
         </w:rPr>
+        <w:lastRenderedPageBreak/>
         <w:t xml:space="preserve">Precedentedness: </w:t>
       </w:r>
     </w:p>
@@ -5662,7 +5693,6 @@
           <w:sz w:val="24"/>
           <w:szCs w:val="24"/>
         </w:rPr>
-        <w:lastRenderedPageBreak/>
         <w:t xml:space="preserve">Risk resolution: </w:t>
       </w:r>
     </w:p>
@@ -5855,6 +5885,7 @@
           <w:sz w:val="24"/>
           <w:szCs w:val="24"/>
         </w:rPr>
+        <w:lastRenderedPageBreak/>
         <w:t xml:space="preserve"> To be rated at a particular level, the organization should demonstrates capabilities in a set of Key Process Areas associated with a specific CMM level. The capabilities demonstrated in moving from lower levels to higher levels are cumulative. For example, level 3 organizations should show compliance with all key process areas in levels 2 and 3. The CMM process maturity framework is presented in Table.</w:t>
       </w:r>
     </w:p>
@@ -5896,7 +5927,6 @@
           <w:szCs w:val="24"/>
           <w:lang w:val="sr-Latn-RS" w:eastAsia="sr-Latn-RS"/>
         </w:rPr>
-        <w:lastRenderedPageBreak/>
         <w:drawing>
           <wp:inline distT="0" distB="0" distL="0" distR="0">
             <wp:extent cx="3228975" cy="1924050"/>
@@ -5915,7 +5945,7 @@
                     </pic:cNvPicPr>
                   </pic:nvPicPr>
                   <pic:blipFill>
-                    <a:blip r:embed="rId12">
+                    <a:blip r:embed="rId14">
                       <a:extLst>
                         <a:ext uri="{28A0092B-C50C-407E-A947-70E740481C1C}">
                           <a14:useLocalDpi xmlns:a14="http://schemas.microsoft.com/office/drawing/2010/main" val="0"/>
@@ -6400,6 +6430,7 @@
                 <w:sz w:val="24"/>
                 <w:szCs w:val="24"/>
               </w:rPr>
+              <w:lastRenderedPageBreak/>
               <w:t>Risk Resolution</w:t>
             </w:r>
           </w:p>
@@ -7019,6 +7050,7 @@
           <w:noProof/>
           <w:sz w:val="24"/>
           <w:szCs w:val="24"/>
+          <w:lang w:val="sr-Latn-RS" w:eastAsia="sr-Latn-RS"/>
         </w:rPr>
         <w:drawing>
           <wp:anchor distT="0" distB="0" distL="114300" distR="114300" simplePos="0" relativeHeight="251671552" behindDoc="1" locked="0" layoutInCell="1" allowOverlap="1">
@@ -7050,7 +7082,7 @@
                     <pic:cNvPicPr/>
                   </pic:nvPicPr>
                   <pic:blipFill>
-                    <a:blip r:embed="rId13" cstate="print">
+                    <a:blip r:embed="rId15" cstate="print">
                       <a:extLst>
                         <a:ext uri="{28A0092B-C50C-407E-A947-70E740481C1C}">
                           <a14:useLocalDpi xmlns:a14="http://schemas.microsoft.com/office/drawing/2010/main" val="0"/>
@@ -7292,6 +7324,10 @@
     </w:p>
     <w:p>
       <w:r>
+        <w:rPr>
+          <w:noProof/>
+          <w:lang w:val="sr-Latn-RS" w:eastAsia="sr-Latn-RS"/>
+        </w:rPr>
         <w:lastRenderedPageBreak/>
         <w:drawing>
           <wp:anchor distT="0" distB="0" distL="114300" distR="114300" simplePos="0" relativeHeight="251670528" behindDoc="1" locked="0" layoutInCell="1" allowOverlap="1" wp14:anchorId="022D7EAC" wp14:editId="26613A31">
@@ -7323,7 +7359,7 @@
                     <pic:cNvPicPr/>
                   </pic:nvPicPr>
                   <pic:blipFill>
-                    <a:blip r:embed="rId14" cstate="print">
+                    <a:blip r:embed="rId16" cstate="print">
                       <a:extLst>
                         <a:ext uri="{28A0092B-C50C-407E-A947-70E740481C1C}">
                           <a14:useLocalDpi xmlns:a14="http://schemas.microsoft.com/office/drawing/2010/main" val="0"/>
@@ -7409,6 +7445,7 @@
           <w:noProof/>
           <w:sz w:val="24"/>
           <w:szCs w:val="24"/>
+          <w:lang w:val="sr-Latn-RS" w:eastAsia="sr-Latn-RS"/>
         </w:rPr>
         <w:drawing>
           <wp:inline distT="0" distB="0" distL="0" distR="0" wp14:anchorId="034DC10A" wp14:editId="58F33FB3">
@@ -7424,7 +7461,7 @@
                     <pic:cNvPicPr/>
                   </pic:nvPicPr>
                   <pic:blipFill>
-                    <a:blip r:embed="rId15"/>
+                    <a:blip r:embed="rId17"/>
                     <a:stretch>
                       <a:fillRect/>
                     </a:stretch>
@@ -7514,6 +7551,7 @@
           <w:noProof/>
           <w:sz w:val="24"/>
           <w:szCs w:val="24"/>
+          <w:lang w:val="sr-Latn-RS" w:eastAsia="sr-Latn-RS"/>
         </w:rPr>
         <w:drawing>
           <wp:anchor distT="0" distB="0" distL="114300" distR="114300" simplePos="0" relativeHeight="251661312" behindDoc="1" locked="0" layoutInCell="1" allowOverlap="0" wp14:anchorId="5D45A428" wp14:editId="53B78552">
@@ -7545,7 +7583,7 @@
                     <pic:cNvPicPr/>
                   </pic:nvPicPr>
                   <pic:blipFill>
-                    <a:blip r:embed="rId16"/>
+                    <a:blip r:embed="rId18"/>
                     <a:stretch>
                       <a:fillRect/>
                     </a:stretch>
@@ -7779,6 +7817,7 @@
           <w:noProof/>
           <w:sz w:val="24"/>
           <w:szCs w:val="24"/>
+          <w:lang w:val="sr-Latn-RS" w:eastAsia="sr-Latn-RS"/>
         </w:rPr>
         <w:drawing>
           <wp:inline distT="0" distB="0" distL="0" distR="0" wp14:anchorId="62D00156" wp14:editId="60D01955">
@@ -7794,7 +7833,7 @@
                     <pic:cNvPicPr/>
                   </pic:nvPicPr>
                   <pic:blipFill>
-                    <a:blip r:embed="rId17"/>
+                    <a:blip r:embed="rId19"/>
                     <a:stretch>
                       <a:fillRect/>
                     </a:stretch>
@@ -7875,6 +7914,7 @@
           <w:noProof/>
           <w:sz w:val="24"/>
           <w:szCs w:val="24"/>
+          <w:lang w:val="sr-Latn-RS" w:eastAsia="sr-Latn-RS"/>
         </w:rPr>
         <w:drawing>
           <wp:anchor distT="0" distB="0" distL="114300" distR="114300" simplePos="0" relativeHeight="251667456" behindDoc="1" locked="0" layoutInCell="1" allowOverlap="1" wp14:anchorId="7790F16C" wp14:editId="0E8ABCBD">
@@ -7906,7 +7946,7 @@
                     <pic:cNvPicPr/>
                   </pic:nvPicPr>
                   <pic:blipFill>
-                    <a:blip r:embed="rId18" cstate="print">
+                    <a:blip r:embed="rId20" cstate="print">
                       <a:extLst>
                         <a:ext uri="{28A0092B-C50C-407E-A947-70E740481C1C}">
                           <a14:useLocalDpi xmlns:a14="http://schemas.microsoft.com/office/drawing/2010/main" val="0"/>
@@ -8021,6 +8061,7 @@
           <w:noProof/>
           <w:sz w:val="24"/>
           <w:szCs w:val="24"/>
+          <w:lang w:val="sr-Latn-RS" w:eastAsia="sr-Latn-RS"/>
         </w:rPr>
         <w:drawing>
           <wp:inline distT="0" distB="0" distL="0" distR="0" wp14:anchorId="5F4C5E93" wp14:editId="0FD50DFD">
@@ -8036,7 +8077,7 @@
                     <pic:cNvPicPr/>
                   </pic:nvPicPr>
                   <pic:blipFill>
-                    <a:blip r:embed="rId19"/>
+                    <a:blip r:embed="rId21"/>
                     <a:stretch>
                       <a:fillRect/>
                     </a:stretch>
@@ -8122,6 +8163,7 @@
           <w:noProof/>
           <w:sz w:val="24"/>
           <w:szCs w:val="24"/>
+          <w:lang w:val="sr-Latn-RS" w:eastAsia="sr-Latn-RS"/>
         </w:rPr>
         <w:drawing>
           <wp:anchor distT="0" distB="0" distL="114300" distR="114300" simplePos="0" relativeHeight="251669504" behindDoc="1" locked="0" layoutInCell="1" allowOverlap="0" wp14:anchorId="42158FE3" wp14:editId="503DCD42">
@@ -8153,7 +8195,7 @@
                     <pic:cNvPicPr/>
                   </pic:nvPicPr>
                   <pic:blipFill>
-                    <a:blip r:embed="rId20"/>
+                    <a:blip r:embed="rId22"/>
                     <a:stretch>
                       <a:fillRect/>
                     </a:stretch>
@@ -8256,12 +8298,12 @@
           <w:szCs w:val="24"/>
         </w:rPr>
         <w:sectPr>
-          <w:headerReference w:type="even" r:id="rId21"/>
-          <w:headerReference w:type="default" r:id="rId22"/>
-          <w:footerReference w:type="even" r:id="rId23"/>
-          <w:footerReference w:type="default" r:id="rId24"/>
-          <w:headerReference w:type="first" r:id="rId25"/>
-          <w:footerReference w:type="first" r:id="rId26"/>
+          <w:headerReference w:type="even" r:id="rId23"/>
+          <w:headerReference w:type="default" r:id="rId24"/>
+          <w:footerReference w:type="even" r:id="rId25"/>
+          <w:footerReference w:type="default" r:id="rId26"/>
+          <w:headerReference w:type="first" r:id="rId27"/>
+          <w:footerReference w:type="first" r:id="rId28"/>
           <w:pgSz w:w="11900" w:h="16840"/>
           <w:pgMar w:top="1146" w:right="1129" w:bottom="5710" w:left="1136" w:header="720" w:footer="1142" w:gutter="0"/>
           <w:cols w:space="720"/>
@@ -8448,6 +8490,7 @@
           <w:noProof/>
           <w:sz w:val="24"/>
           <w:szCs w:val="24"/>
+          <w:lang w:val="sr-Latn-RS" w:eastAsia="sr-Latn-RS"/>
         </w:rPr>
         <w:drawing>
           <wp:inline distT="0" distB="0" distL="0" distR="0" wp14:anchorId="43307CDE" wp14:editId="3633313B">
@@ -8463,7 +8506,7 @@
                     <pic:cNvPicPr/>
                   </pic:nvPicPr>
                   <pic:blipFill>
-                    <a:blip r:embed="rId27"/>
+                    <a:blip r:embed="rId29"/>
                     <a:stretch>
                       <a:fillRect/>
                     </a:stretch>
@@ -8543,6 +8586,7 @@
           <w:noProof/>
           <w:sz w:val="24"/>
           <w:szCs w:val="24"/>
+          <w:lang w:val="sr-Latn-RS" w:eastAsia="sr-Latn-RS"/>
         </w:rPr>
         <w:drawing>
           <wp:inline distT="0" distB="0" distL="0" distR="0" wp14:anchorId="04E0D6C7" wp14:editId="409C3469">
@@ -8558,7 +8602,7 @@
                     <pic:cNvPicPr/>
                   </pic:nvPicPr>
                   <pic:blipFill>
-                    <a:blip r:embed="rId28"/>
+                    <a:blip r:embed="rId30"/>
                     <a:stretch>
                       <a:fillRect/>
                     </a:stretch>
@@ -8767,6 +8811,7 @@
           <w:noProof/>
           <w:sz w:val="24"/>
           <w:szCs w:val="24"/>
+          <w:lang w:val="sr-Latn-RS" w:eastAsia="sr-Latn-RS"/>
         </w:rPr>
         <w:lastRenderedPageBreak/>
         <w:drawing>
@@ -8783,7 +8828,7 @@
                     <pic:cNvPicPr/>
                   </pic:nvPicPr>
                   <pic:blipFill>
-                    <a:blip r:embed="rId29"/>
+                    <a:blip r:embed="rId31"/>
                     <a:stretch>
                       <a:fillRect/>
                     </a:stretch>
@@ -8892,6 +8937,7 @@
           <w:noProof/>
           <w:sz w:val="24"/>
           <w:szCs w:val="24"/>
+          <w:lang w:val="sr-Latn-RS" w:eastAsia="sr-Latn-RS"/>
         </w:rPr>
         <w:drawing>
           <wp:inline distT="0" distB="0" distL="0" distR="0" wp14:anchorId="216F3CE2" wp14:editId="437F6EE3">
@@ -8907,7 +8953,7 @@
                     <pic:cNvPicPr/>
                   </pic:nvPicPr>
                   <pic:blipFill>
-                    <a:blip r:embed="rId30"/>
+                    <a:blip r:embed="rId32"/>
                     <a:stretch>
                       <a:fillRect/>
                     </a:stretch>
@@ -9045,6 +9091,7 @@
           <w:noProof/>
           <w:sz w:val="24"/>
           <w:szCs w:val="24"/>
+          <w:lang w:val="sr-Latn-RS" w:eastAsia="sr-Latn-RS"/>
         </w:rPr>
         <w:drawing>
           <wp:inline distT="0" distB="0" distL="0" distR="0" wp14:anchorId="0ACDCA91" wp14:editId="13E0D6D3">
@@ -9060,7 +9107,7 @@
                     <pic:cNvPicPr/>
                   </pic:nvPicPr>
                   <pic:blipFill>
-                    <a:blip r:embed="rId31"/>
+                    <a:blip r:embed="rId33"/>
                     <a:stretch>
                       <a:fillRect/>
                     </a:stretch>
@@ -9156,6 +9203,7 @@
           <w:noProof/>
           <w:sz w:val="24"/>
           <w:szCs w:val="24"/>
+          <w:lang w:val="sr-Latn-RS" w:eastAsia="sr-Latn-RS"/>
         </w:rPr>
         <w:drawing>
           <wp:inline distT="0" distB="0" distL="0" distR="0" wp14:anchorId="3B384E44" wp14:editId="7A1F6C14">
@@ -9171,7 +9219,7 @@
                     <pic:cNvPicPr/>
                   </pic:nvPicPr>
                   <pic:blipFill>
-                    <a:blip r:embed="rId32"/>
+                    <a:blip r:embed="rId34"/>
                     <a:stretch>
                       <a:fillRect/>
                     </a:stretch>
@@ -9292,6 +9340,7 @@
           <w:noProof/>
           <w:sz w:val="24"/>
           <w:szCs w:val="24"/>
+          <w:lang w:val="sr-Latn-RS" w:eastAsia="sr-Latn-RS"/>
         </w:rPr>
         <w:lastRenderedPageBreak/>
         <w:drawing>
@@ -9324,7 +9373,7 @@
                     <pic:cNvPicPr/>
                   </pic:nvPicPr>
                   <pic:blipFill>
-                    <a:blip r:embed="rId33" cstate="print">
+                    <a:blip r:embed="rId35" cstate="print">
                       <a:extLst>
                         <a:ext uri="{28A0092B-C50C-407E-A947-70E740481C1C}">
                           <a14:useLocalDpi xmlns:a14="http://schemas.microsoft.com/office/drawing/2010/main" val="0"/>
@@ -9511,6 +9560,7 @@
           <w:noProof/>
           <w:sz w:val="24"/>
           <w:szCs w:val="24"/>
+          <w:lang w:val="sr-Latn-RS" w:eastAsia="sr-Latn-RS"/>
         </w:rPr>
         <w:drawing>
           <wp:anchor distT="0" distB="0" distL="114300" distR="114300" simplePos="0" relativeHeight="251664384" behindDoc="1" locked="0" layoutInCell="1" allowOverlap="0" wp14:anchorId="47DFF1D0" wp14:editId="754C93AC">
@@ -9542,7 +9592,7 @@
                     <pic:cNvPicPr/>
                   </pic:nvPicPr>
                   <pic:blipFill>
-                    <a:blip r:embed="rId34"/>
+                    <a:blip r:embed="rId36"/>
                     <a:stretch>
                       <a:fillRect/>
                     </a:stretch>
@@ -9709,6 +9759,7 @@
           <w:noProof/>
           <w:sz w:val="24"/>
           <w:szCs w:val="24"/>
+          <w:lang w:val="sr-Latn-RS" w:eastAsia="sr-Latn-RS"/>
         </w:rPr>
         <w:drawing>
           <wp:anchor distT="0" distB="0" distL="114300" distR="114300" simplePos="0" relativeHeight="251672576" behindDoc="0" locked="0" layoutInCell="1" allowOverlap="1" wp14:anchorId="2622CEB1" wp14:editId="206035EB">
@@ -9732,7 +9783,7 @@
                     <pic:cNvPicPr/>
                   </pic:nvPicPr>
                   <pic:blipFill>
-                    <a:blip r:embed="rId35" cstate="print">
+                    <a:blip r:embed="rId37" cstate="print">
                       <a:extLst>
                         <a:ext uri="{28A0092B-C50C-407E-A947-70E740481C1C}">
                           <a14:useLocalDpi xmlns:a14="http://schemas.microsoft.com/office/drawing/2010/main" val="0"/>
@@ -11649,12 +11700,12 @@
           <w:rFonts w:ascii="Times New Roman" w:hAnsi="Times New Roman" w:cs="Times New Roman"/>
         </w:rPr>
         <w:sectPr>
-          <w:headerReference w:type="even" r:id="rId36"/>
-          <w:headerReference w:type="default" r:id="rId37"/>
-          <w:footerReference w:type="even" r:id="rId38"/>
-          <w:footerReference w:type="default" r:id="rId39"/>
-          <w:headerReference w:type="first" r:id="rId40"/>
-          <w:footerReference w:type="first" r:id="rId41"/>
+          <w:headerReference w:type="even" r:id="rId38"/>
+          <w:headerReference w:type="default" r:id="rId39"/>
+          <w:footerReference w:type="even" r:id="rId40"/>
+          <w:footerReference w:type="default" r:id="rId41"/>
+          <w:headerReference w:type="first" r:id="rId42"/>
+          <w:footerReference w:type="first" r:id="rId43"/>
           <w:pgSz w:w="11900" w:h="16840"/>
           <w:pgMar w:top="1168" w:right="1131" w:bottom="4056" w:left="1704" w:header="1162" w:footer="1142" w:gutter="0"/>
           <w:cols w:space="720"/>
@@ -12801,24 +12852,7 @@
         <w:t>the customer (for example, design document).</w:t>
       </w:r>
     </w:p>
-    <w:p>
-      <w:pPr>
-        <w:pStyle w:val="Heading2"/>
-        <w:rPr>
-          <w:rFonts w:ascii="Times New Roman" w:hAnsi="Times New Roman" w:cs="Times New Roman"/>
-          <w:sz w:val="24"/>
-          <w:szCs w:val="24"/>
-        </w:rPr>
-      </w:pPr>
-      <w:r>
-        <w:rPr>
-          <w:rFonts w:ascii="Times New Roman" w:hAnsi="Times New Roman" w:cs="Times New Roman"/>
-          <w:sz w:val="24"/>
-          <w:szCs w:val="24"/>
-        </w:rPr>
-        <w:t>Tasks, duration and dependencies</w:t>
-      </w:r>
-    </w:p>
+    <w:p/>
     <w:p>
       <w:pPr>
         <w:ind w:firstLine="720"/>
@@ -12844,38 +12878,301 @@
         </w:rPr>
         <w:t xml:space="preserve"> broken down into tasks.</w:t>
       </w:r>
+      <w:r>
+        <w:rPr>
+          <w:rFonts w:ascii="Times New Roman" w:hAnsi="Times New Roman" w:cs="Times New Roman"/>
+          <w:sz w:val="24"/>
+          <w:szCs w:val="24"/>
+        </w:rPr>
+        <w:t xml:space="preserve"> They are denoted as T1,T2…TN.</w:t>
+      </w:r>
+    </w:p>
+    <w:p>
+      <w:pPr>
+        <w:ind w:firstLine="720"/>
+        <w:rPr>
+          <w:rFonts w:ascii="Times New Roman" w:hAnsi="Times New Roman" w:cs="Times New Roman"/>
+          <w:sz w:val="24"/>
+          <w:szCs w:val="24"/>
+        </w:rPr>
+      </w:pPr>
+      <w:r>
+        <w:rPr>
+          <w:rFonts w:ascii="Times New Roman" w:hAnsi="Times New Roman" w:cs="Times New Roman"/>
+          <w:sz w:val="24"/>
+          <w:szCs w:val="24"/>
+        </w:rPr>
+        <w:t>Each of the tasks has starting and ending date (duration). It could have milestones – M1,M2…Mn and deliverables denoted as D1,D2,…DN.</w:t>
+      </w:r>
+      <w:r>
+        <w:rPr>
+          <w:rFonts w:ascii="Times New Roman" w:hAnsi="Times New Roman" w:cs="Times New Roman"/>
+          <w:sz w:val="24"/>
+          <w:szCs w:val="24"/>
+        </w:rPr>
+        <w:t xml:space="preserve"> </w:t>
+      </w:r>
+    </w:p>
+    <w:p>
+      <w:pPr>
+        <w:ind w:firstLine="720"/>
+        <w:rPr>
+          <w:rFonts w:ascii="Times New Roman" w:hAnsi="Times New Roman" w:cs="Times New Roman"/>
+          <w:sz w:val="24"/>
+          <w:szCs w:val="24"/>
+        </w:rPr>
+      </w:pPr>
+      <w:r>
+        <w:rPr>
+          <w:rFonts w:ascii="Times New Roman" w:hAnsi="Times New Roman" w:cs="Times New Roman"/>
+          <w:sz w:val="24"/>
+          <w:szCs w:val="24"/>
+        </w:rPr>
+        <w:t>Dependencies stand for tasks or deliverables that must be completed before the considered task starts</w:t>
+      </w:r>
+      <w:r>
+        <w:rPr>
+          <w:rFonts w:ascii="Times New Roman" w:hAnsi="Times New Roman" w:cs="Times New Roman"/>
+          <w:sz w:val="24"/>
+          <w:szCs w:val="24"/>
+        </w:rPr>
+        <w:t>.</w:t>
+      </w:r>
+    </w:p>
+    <w:p>
+      <w:pPr>
+        <w:ind w:firstLine="720"/>
+        <w:rPr>
+          <w:rFonts w:ascii="Times New Roman" w:hAnsi="Times New Roman" w:cs="Times New Roman"/>
+          <w:sz w:val="24"/>
+          <w:szCs w:val="24"/>
+        </w:rPr>
+      </w:pPr>
+      <w:r>
+        <w:rPr>
+          <w:rFonts w:ascii="Times New Roman" w:hAnsi="Times New Roman" w:cs="Times New Roman"/>
+          <w:sz w:val="24"/>
+          <w:szCs w:val="24"/>
+        </w:rPr>
+        <w:t>Last three columns are</w:t>
+      </w:r>
+      <w:r>
+        <w:rPr>
+          <w:rFonts w:ascii="Times New Roman" w:hAnsi="Times New Roman" w:cs="Times New Roman"/>
+          <w:sz w:val="24"/>
+          <w:szCs w:val="24"/>
+        </w:rPr>
+        <w:t xml:space="preserve"> percentage of participation of each of the named members in given task. For example, 0 or empty field </w:t>
+      </w:r>
+      <w:r>
+        <w:rPr>
+          <w:rFonts w:ascii="Times New Roman" w:hAnsi="Times New Roman" w:cs="Times New Roman"/>
+          <w:sz w:val="24"/>
+          <w:szCs w:val="24"/>
+        </w:rPr>
+        <w:t>mean that members is not involve in this task, while 100 means that the member does it alone.</w:t>
+      </w:r>
+      <w:r>
+        <w:rPr>
+          <w:rFonts w:ascii="Times New Roman" w:hAnsi="Times New Roman" w:cs="Times New Roman"/>
+          <w:sz w:val="24"/>
+          <w:szCs w:val="24"/>
+        </w:rPr>
+        <w:t xml:space="preserve"> </w:t>
+      </w:r>
+    </w:p>
+    <w:p>
+      <w:pPr>
+        <w:ind w:firstLine="720"/>
+        <w:rPr>
+          <w:rFonts w:ascii="Times New Roman" w:hAnsi="Times New Roman" w:cs="Times New Roman"/>
+          <w:sz w:val="24"/>
+          <w:szCs w:val="24"/>
+        </w:rPr>
+      </w:pPr>
+      <w:r>
+        <w:rPr>
+          <w:rFonts w:ascii="Times New Roman" w:hAnsi="Times New Roman" w:cs="Times New Roman"/>
+          <w:sz w:val="24"/>
+          <w:szCs w:val="24"/>
+        </w:rPr>
+        <w:t xml:space="preserve">A few words about team members. </w:t>
+      </w:r>
+    </w:p>
+    <w:p>
+      <w:pPr>
+        <w:ind w:firstLine="720"/>
+        <w:rPr>
+          <w:rFonts w:ascii="Times New Roman" w:hAnsi="Times New Roman" w:cs="Times New Roman"/>
+          <w:sz w:val="24"/>
+          <w:szCs w:val="24"/>
+        </w:rPr>
+      </w:pPr>
+      <w:r>
+        <w:rPr>
+          <w:rFonts w:ascii="Times New Roman" w:hAnsi="Times New Roman" w:cs="Times New Roman"/>
+          <w:sz w:val="24"/>
+          <w:szCs w:val="24"/>
+        </w:rPr>
+        <w:t>According to the calculations, more than 2 persons are needed. So, the team will consist of highly-experienced project manager (5 years in industry), Expert (more than a decade) and Junior, who is a fresh computer science graduate.</w:t>
+      </w:r>
+    </w:p>
+    <w:p>
+      <w:pPr>
+        <w:ind w:firstLine="720"/>
+        <w:rPr>
+          <w:rFonts w:ascii="Times New Roman" w:hAnsi="Times New Roman" w:cs="Times New Roman"/>
+          <w:sz w:val="24"/>
+          <w:szCs w:val="24"/>
+        </w:rPr>
+      </w:pPr>
+      <w:r>
+        <w:rPr>
+          <w:rFonts w:ascii="Times New Roman" w:hAnsi="Times New Roman" w:cs="Times New Roman"/>
+          <w:sz w:val="24"/>
+          <w:szCs w:val="24"/>
+        </w:rPr>
+        <w:t>Nenad is high</w:t>
+      </w:r>
+      <w:r>
+        <w:rPr>
+          <w:rFonts w:ascii="Times New Roman" w:hAnsi="Times New Roman" w:cs="Times New Roman"/>
+          <w:sz w:val="24"/>
+          <w:szCs w:val="24"/>
+        </w:rPr>
+        <w:t>ly</w:t>
+      </w:r>
+      <w:r>
+        <w:rPr>
+          <w:rFonts w:ascii="Times New Roman" w:hAnsi="Times New Roman" w:cs="Times New Roman"/>
+          <w:sz w:val="24"/>
+          <w:szCs w:val="24"/>
+        </w:rPr>
+        <w:t>-experienced member of the team and is project manager. He is also skilled in programming, software and graphical design, but not in mobile applcaition development.</w:t>
+      </w:r>
+      <w:r>
+        <w:rPr>
+          <w:rFonts w:ascii="Times New Roman" w:hAnsi="Times New Roman" w:cs="Times New Roman"/>
+          <w:sz w:val="24"/>
+          <w:szCs w:val="24"/>
+        </w:rPr>
+        <w:t xml:space="preserve"> He is the one who is the most responsible for the deliverables.</w:t>
+      </w:r>
+    </w:p>
+    <w:p>
+      <w:pPr>
+        <w:ind w:firstLine="720"/>
+        <w:rPr>
+          <w:rFonts w:ascii="Times New Roman" w:hAnsi="Times New Roman" w:cs="Times New Roman"/>
+          <w:sz w:val="24"/>
+          <w:szCs w:val="24"/>
+        </w:rPr>
+      </w:pPr>
+      <w:r>
+        <w:rPr>
+          <w:rFonts w:ascii="Times New Roman" w:hAnsi="Times New Roman" w:cs="Times New Roman"/>
+          <w:sz w:val="24"/>
+          <w:szCs w:val="24"/>
+        </w:rPr>
+        <w:t>Expert is member with highest experience</w:t>
+      </w:r>
+      <w:r>
+        <w:rPr>
+          <w:rFonts w:ascii="Times New Roman" w:hAnsi="Times New Roman" w:cs="Times New Roman"/>
+          <w:sz w:val="24"/>
+          <w:szCs w:val="24"/>
+        </w:rPr>
+        <w:t xml:space="preserve"> (more than a decade in software industry)</w:t>
+      </w:r>
+      <w:r>
+        <w:rPr>
+          <w:rFonts w:ascii="Times New Roman" w:hAnsi="Times New Roman" w:cs="Times New Roman"/>
+          <w:sz w:val="24"/>
+          <w:szCs w:val="24"/>
+        </w:rPr>
+        <w:t xml:space="preserve"> and is hired by Nenad for this project. This member is not involved into all phases of project, because his work is costly. But, he is crucial in requirements analysis, architecture/algorithm design phases, which are the the most important for future development. He is not involved in implementation phase, because his labor costs too much to spend money on this – there is a junior member that will do this.</w:t>
+      </w:r>
+    </w:p>
+    <w:p>
+      <w:pPr>
+        <w:ind w:firstLine="720"/>
+        <w:rPr>
+          <w:rFonts w:ascii="Times New Roman" w:hAnsi="Times New Roman" w:cs="Times New Roman"/>
+          <w:sz w:val="24"/>
+          <w:szCs w:val="24"/>
+        </w:rPr>
+      </w:pPr>
+      <w:r>
+        <w:rPr>
+          <w:rFonts w:ascii="Times New Roman" w:hAnsi="Times New Roman" w:cs="Times New Roman"/>
+          <w:sz w:val="24"/>
+          <w:szCs w:val="24"/>
+        </w:rPr>
+        <w:t>Junior member is skilled in programming and has experience in mobile application develop</w:t>
+      </w:r>
+      <w:r>
+        <w:rPr>
+          <w:rFonts w:ascii="Times New Roman" w:hAnsi="Times New Roman" w:cs="Times New Roman"/>
+          <w:sz w:val="24"/>
+          <w:szCs w:val="24"/>
+        </w:rPr>
+        <w:t xml:space="preserve">ment, so he will be the most responsible for mobile app development part. He will also actively participate in testing, but will participate less in architecture design-related tasks. His </w:t>
+      </w:r>
+      <w:r>
+        <w:rPr>
+          <w:rFonts w:ascii="Times New Roman" w:hAnsi="Times New Roman" w:cs="Times New Roman"/>
+          <w:sz w:val="24"/>
+          <w:szCs w:val="24"/>
+        </w:rPr>
+        <w:lastRenderedPageBreak/>
+        <w:t>knowledge and experience are, though, enough for deriving use case diagrams from specifications and sequence diagrams. He will also help Nenad in implementation of the system.</w:t>
+      </w:r>
+      <w:bookmarkStart w:id="1" w:name="_GoBack"/>
+      <w:bookmarkEnd w:id="1"/>
     </w:p>
     <w:tbl>
       <w:tblPr>
         <w:tblStyle w:val="TableGrid0"/>
-        <w:tblpPr w:leftFromText="180" w:rightFromText="180" w:vertAnchor="text" w:horzAnchor="margin" w:tblpY="1145"/>
-        <w:tblW w:w="0" w:type="auto"/>
+        <w:tblpPr w:leftFromText="180" w:rightFromText="180" w:vertAnchor="text" w:horzAnchor="margin" w:tblpX="-5" w:tblpY="1145"/>
+        <w:tblW w:w="8926" w:type="dxa"/>
+        <w:tblLayout w:type="fixed"/>
         <w:tblLook w:val="04A0" w:firstRow="1" w:lastRow="0" w:firstColumn="1" w:lastColumn="0" w:noHBand="0" w:noVBand="1"/>
       </w:tblPr>
       <w:tblGrid>
-        <w:gridCol w:w="1870"/>
-        <w:gridCol w:w="1870"/>
-        <w:gridCol w:w="1870"/>
-        <w:gridCol w:w="1870"/>
+        <w:gridCol w:w="835"/>
+        <w:gridCol w:w="415"/>
+        <w:gridCol w:w="420"/>
+        <w:gridCol w:w="1093"/>
+        <w:gridCol w:w="1150"/>
+        <w:gridCol w:w="1050"/>
+        <w:gridCol w:w="1178"/>
+        <w:gridCol w:w="1066"/>
+        <w:gridCol w:w="585"/>
+        <w:gridCol w:w="567"/>
+        <w:gridCol w:w="567"/>
       </w:tblGrid>
       <w:tr>
-        <w:tc>
-          <w:tcPr>
-            <w:tcW w:w="1870" w:type="dxa"/>
-          </w:tcPr>
-          <w:p>
-            <w:pPr>
-              <w:rPr>
-                <w:rFonts w:ascii="Times New Roman" w:hAnsi="Times New Roman" w:cs="Times New Roman"/>
-                <w:sz w:val="24"/>
-                <w:szCs w:val="24"/>
-              </w:rPr>
-            </w:pPr>
-            <w:r>
-              <w:rPr>
-                <w:rFonts w:ascii="Times New Roman" w:hAnsi="Times New Roman" w:cs="Times New Roman"/>
-                <w:sz w:val="24"/>
-                <w:szCs w:val="24"/>
+        <w:trPr>
+          <w:trHeight w:val="471"/>
+        </w:trPr>
+        <w:tc>
+          <w:tcPr>
+            <w:tcW w:w="1670" w:type="dxa"/>
+            <w:gridSpan w:val="3"/>
+          </w:tcPr>
+          <w:p>
+            <w:pPr>
+              <w:rPr>
+                <w:rFonts w:ascii="Times New Roman" w:hAnsi="Times New Roman" w:cs="Times New Roman"/>
+                <w:sz w:val="20"/>
+                <w:szCs w:val="20"/>
+              </w:rPr>
+            </w:pPr>
+            <w:r>
+              <w:rPr>
+                <w:rFonts w:ascii="Times New Roman" w:hAnsi="Times New Roman" w:cs="Times New Roman"/>
+                <w:sz w:val="20"/>
+                <w:szCs w:val="20"/>
               </w:rPr>
               <w:t>Task</w:t>
             </w:r>
@@ -12883,2594 +13180,5972 @@
         </w:tc>
         <w:tc>
           <w:tcPr>
-            <w:tcW w:w="1870" w:type="dxa"/>
-          </w:tcPr>
-          <w:p>
-            <w:pPr>
-              <w:rPr>
-                <w:rFonts w:ascii="Times New Roman" w:hAnsi="Times New Roman" w:cs="Times New Roman"/>
-                <w:sz w:val="24"/>
-                <w:szCs w:val="24"/>
-              </w:rPr>
-            </w:pPr>
-            <w:r>
-              <w:rPr>
-                <w:rFonts w:ascii="Times New Roman" w:hAnsi="Times New Roman" w:cs="Times New Roman"/>
-                <w:sz w:val="24"/>
-                <w:szCs w:val="24"/>
-              </w:rPr>
-              <w:t>Effort (person-days)</w:t>
-            </w:r>
-          </w:p>
-        </w:tc>
-        <w:tc>
-          <w:tcPr>
-            <w:tcW w:w="1870" w:type="dxa"/>
-          </w:tcPr>
-          <w:p>
-            <w:pPr>
-              <w:rPr>
-                <w:rFonts w:ascii="Times New Roman" w:hAnsi="Times New Roman" w:cs="Times New Roman"/>
-                <w:sz w:val="24"/>
-                <w:szCs w:val="24"/>
-              </w:rPr>
-            </w:pPr>
-            <w:r>
-              <w:rPr>
-                <w:rFonts w:ascii="Times New Roman" w:hAnsi="Times New Roman" w:cs="Times New Roman"/>
-                <w:sz w:val="24"/>
-                <w:szCs w:val="24"/>
-              </w:rPr>
-              <w:t>Duration (days)</w:t>
-            </w:r>
-          </w:p>
-        </w:tc>
-        <w:tc>
-          <w:tcPr>
-            <w:tcW w:w="1870" w:type="dxa"/>
-          </w:tcPr>
-          <w:p>
-            <w:pPr>
-              <w:rPr>
-                <w:rFonts w:ascii="Times New Roman" w:hAnsi="Times New Roman" w:cs="Times New Roman"/>
-                <w:sz w:val="24"/>
-                <w:szCs w:val="24"/>
-              </w:rPr>
-            </w:pPr>
-            <w:r>
-              <w:rPr>
-                <w:rFonts w:ascii="Times New Roman" w:hAnsi="Times New Roman" w:cs="Times New Roman"/>
-                <w:sz w:val="24"/>
-                <w:szCs w:val="24"/>
+            <w:tcW w:w="1093" w:type="dxa"/>
+          </w:tcPr>
+          <w:p>
+            <w:pPr>
+              <w:rPr>
+                <w:rFonts w:ascii="Times New Roman" w:hAnsi="Times New Roman" w:cs="Times New Roman"/>
+                <w:sz w:val="20"/>
+                <w:szCs w:val="20"/>
+              </w:rPr>
+            </w:pPr>
+            <w:r>
+              <w:rPr>
+                <w:rFonts w:ascii="Times New Roman" w:hAnsi="Times New Roman" w:cs="Times New Roman"/>
+                <w:sz w:val="20"/>
+                <w:szCs w:val="20"/>
+              </w:rPr>
+              <w:t>Starting date</w:t>
+            </w:r>
+          </w:p>
+        </w:tc>
+        <w:tc>
+          <w:tcPr>
+            <w:tcW w:w="1150" w:type="dxa"/>
+          </w:tcPr>
+          <w:p>
+            <w:pPr>
+              <w:rPr>
+                <w:rFonts w:ascii="Times New Roman" w:hAnsi="Times New Roman" w:cs="Times New Roman"/>
+                <w:sz w:val="20"/>
+                <w:szCs w:val="20"/>
+              </w:rPr>
+            </w:pPr>
+            <w:r>
+              <w:rPr>
+                <w:rFonts w:ascii="Times New Roman" w:hAnsi="Times New Roman" w:cs="Times New Roman"/>
+                <w:sz w:val="20"/>
+                <w:szCs w:val="20"/>
+              </w:rPr>
+              <w:t>Ending date</w:t>
+            </w:r>
+          </w:p>
+        </w:tc>
+        <w:tc>
+          <w:tcPr>
+            <w:tcW w:w="1050" w:type="dxa"/>
+          </w:tcPr>
+          <w:p>
+            <w:pPr>
+              <w:rPr>
+                <w:rFonts w:ascii="Times New Roman" w:hAnsi="Times New Roman" w:cs="Times New Roman"/>
+                <w:sz w:val="20"/>
+                <w:szCs w:val="20"/>
+              </w:rPr>
+            </w:pPr>
+            <w:r>
+              <w:rPr>
+                <w:rFonts w:ascii="Times New Roman" w:hAnsi="Times New Roman" w:cs="Times New Roman"/>
+                <w:sz w:val="20"/>
+                <w:szCs w:val="20"/>
               </w:rPr>
               <w:t>Dependencies</w:t>
+            </w:r>
+          </w:p>
+        </w:tc>
+        <w:tc>
+          <w:tcPr>
+            <w:tcW w:w="1178" w:type="dxa"/>
+          </w:tcPr>
+          <w:p>
+            <w:pPr>
+              <w:rPr>
+                <w:rFonts w:ascii="Times New Roman" w:hAnsi="Times New Roman" w:cs="Times New Roman"/>
+                <w:sz w:val="20"/>
+                <w:szCs w:val="20"/>
+              </w:rPr>
+            </w:pPr>
+            <w:r>
+              <w:rPr>
+                <w:rFonts w:ascii="Times New Roman" w:hAnsi="Times New Roman" w:cs="Times New Roman"/>
+                <w:sz w:val="20"/>
+                <w:szCs w:val="20"/>
+              </w:rPr>
+              <w:t>Deliverables</w:t>
+            </w:r>
+          </w:p>
+        </w:tc>
+        <w:tc>
+          <w:tcPr>
+            <w:tcW w:w="1066" w:type="dxa"/>
+          </w:tcPr>
+          <w:p>
+            <w:pPr>
+              <w:rPr>
+                <w:rFonts w:ascii="Times New Roman" w:hAnsi="Times New Roman" w:cs="Times New Roman"/>
+                <w:sz w:val="20"/>
+                <w:szCs w:val="20"/>
+              </w:rPr>
+            </w:pPr>
+            <w:r>
+              <w:rPr>
+                <w:rFonts w:ascii="Times New Roman" w:hAnsi="Times New Roman" w:cs="Times New Roman"/>
+                <w:sz w:val="20"/>
+                <w:szCs w:val="20"/>
+              </w:rPr>
+              <w:t>Milestone</w:t>
+            </w:r>
+          </w:p>
+        </w:tc>
+        <w:tc>
+          <w:tcPr>
+            <w:tcW w:w="585" w:type="dxa"/>
+          </w:tcPr>
+          <w:p>
+            <w:pPr>
+              <w:rPr>
+                <w:rFonts w:ascii="Times New Roman" w:hAnsi="Times New Roman" w:cs="Times New Roman"/>
+                <w:sz w:val="20"/>
+                <w:szCs w:val="20"/>
+              </w:rPr>
+            </w:pPr>
+            <w:r>
+              <w:rPr>
+                <w:rFonts w:ascii="Times New Roman" w:hAnsi="Times New Roman" w:cs="Times New Roman"/>
+                <w:sz w:val="20"/>
+                <w:szCs w:val="20"/>
+              </w:rPr>
+              <w:t>N</w:t>
+            </w:r>
+          </w:p>
+          <w:p>
+            <w:pPr>
+              <w:rPr>
+                <w:rFonts w:ascii="Times New Roman" w:hAnsi="Times New Roman" w:cs="Times New Roman"/>
+                <w:sz w:val="20"/>
+                <w:szCs w:val="20"/>
+              </w:rPr>
+            </w:pPr>
+            <w:r>
+              <w:rPr>
+                <w:rFonts w:ascii="Times New Roman" w:hAnsi="Times New Roman" w:cs="Times New Roman"/>
+                <w:sz w:val="20"/>
+                <w:szCs w:val="20"/>
+              </w:rPr>
+              <w:t>E</w:t>
+            </w:r>
+          </w:p>
+          <w:p>
+            <w:pPr>
+              <w:rPr>
+                <w:rFonts w:ascii="Times New Roman" w:hAnsi="Times New Roman" w:cs="Times New Roman"/>
+                <w:sz w:val="20"/>
+                <w:szCs w:val="20"/>
+              </w:rPr>
+            </w:pPr>
+            <w:r>
+              <w:rPr>
+                <w:rFonts w:ascii="Times New Roman" w:hAnsi="Times New Roman" w:cs="Times New Roman"/>
+                <w:sz w:val="20"/>
+                <w:szCs w:val="20"/>
+              </w:rPr>
+              <w:t>N</w:t>
+            </w:r>
+          </w:p>
+          <w:p>
+            <w:pPr>
+              <w:rPr>
+                <w:rFonts w:ascii="Times New Roman" w:hAnsi="Times New Roman" w:cs="Times New Roman"/>
+                <w:sz w:val="20"/>
+                <w:szCs w:val="20"/>
+              </w:rPr>
+            </w:pPr>
+            <w:r>
+              <w:rPr>
+                <w:rFonts w:ascii="Times New Roman" w:hAnsi="Times New Roman" w:cs="Times New Roman"/>
+                <w:sz w:val="20"/>
+                <w:szCs w:val="20"/>
+              </w:rPr>
+              <w:t>A</w:t>
+            </w:r>
+          </w:p>
+          <w:p>
+            <w:pPr>
+              <w:rPr>
+                <w:rFonts w:ascii="Times New Roman" w:hAnsi="Times New Roman" w:cs="Times New Roman"/>
+                <w:sz w:val="20"/>
+                <w:szCs w:val="20"/>
+              </w:rPr>
+            </w:pPr>
+            <w:r>
+              <w:rPr>
+                <w:rFonts w:ascii="Times New Roman" w:hAnsi="Times New Roman" w:cs="Times New Roman"/>
+                <w:sz w:val="20"/>
+                <w:szCs w:val="20"/>
+              </w:rPr>
+              <w:t>D</w:t>
+            </w:r>
+          </w:p>
+          <w:p>
+            <w:pPr>
+              <w:rPr>
+                <w:rFonts w:ascii="Times New Roman" w:hAnsi="Times New Roman" w:cs="Times New Roman"/>
+                <w:sz w:val="20"/>
+                <w:szCs w:val="20"/>
+              </w:rPr>
+            </w:pPr>
+          </w:p>
+        </w:tc>
+        <w:tc>
+          <w:tcPr>
+            <w:tcW w:w="567" w:type="dxa"/>
+          </w:tcPr>
+          <w:p>
+            <w:pPr>
+              <w:rPr>
+                <w:rFonts w:ascii="Times New Roman" w:hAnsi="Times New Roman" w:cs="Times New Roman"/>
+                <w:sz w:val="20"/>
+                <w:szCs w:val="20"/>
+              </w:rPr>
+            </w:pPr>
+            <w:r>
+              <w:rPr>
+                <w:rFonts w:ascii="Times New Roman" w:hAnsi="Times New Roman" w:cs="Times New Roman"/>
+                <w:sz w:val="20"/>
+                <w:szCs w:val="20"/>
+              </w:rPr>
+              <w:t>E</w:t>
+            </w:r>
+          </w:p>
+          <w:p>
+            <w:pPr>
+              <w:rPr>
+                <w:rFonts w:ascii="Times New Roman" w:hAnsi="Times New Roman" w:cs="Times New Roman"/>
+                <w:sz w:val="20"/>
+                <w:szCs w:val="20"/>
+              </w:rPr>
+            </w:pPr>
+            <w:r>
+              <w:rPr>
+                <w:rFonts w:ascii="Times New Roman" w:hAnsi="Times New Roman" w:cs="Times New Roman"/>
+                <w:sz w:val="20"/>
+                <w:szCs w:val="20"/>
+              </w:rPr>
+              <w:t>X</w:t>
+            </w:r>
+          </w:p>
+          <w:p>
+            <w:pPr>
+              <w:rPr>
+                <w:rFonts w:ascii="Times New Roman" w:hAnsi="Times New Roman" w:cs="Times New Roman"/>
+                <w:sz w:val="20"/>
+                <w:szCs w:val="20"/>
+              </w:rPr>
+            </w:pPr>
+            <w:r>
+              <w:rPr>
+                <w:rFonts w:ascii="Times New Roman" w:hAnsi="Times New Roman" w:cs="Times New Roman"/>
+                <w:sz w:val="20"/>
+                <w:szCs w:val="20"/>
+              </w:rPr>
+              <w:t>P</w:t>
+            </w:r>
+          </w:p>
+          <w:p>
+            <w:pPr>
+              <w:rPr>
+                <w:rFonts w:ascii="Times New Roman" w:hAnsi="Times New Roman" w:cs="Times New Roman"/>
+                <w:sz w:val="20"/>
+                <w:szCs w:val="20"/>
+              </w:rPr>
+            </w:pPr>
+            <w:r>
+              <w:rPr>
+                <w:rFonts w:ascii="Times New Roman" w:hAnsi="Times New Roman" w:cs="Times New Roman"/>
+                <w:sz w:val="20"/>
+                <w:szCs w:val="20"/>
+              </w:rPr>
+              <w:t>E</w:t>
+            </w:r>
+            <w:r>
+              <w:rPr>
+                <w:rFonts w:ascii="Times New Roman" w:hAnsi="Times New Roman" w:cs="Times New Roman"/>
+                <w:sz w:val="20"/>
+                <w:szCs w:val="20"/>
+              </w:rPr>
+              <w:br/>
+              <w:t>R</w:t>
+            </w:r>
+            <w:r>
+              <w:rPr>
+                <w:rFonts w:ascii="Times New Roman" w:hAnsi="Times New Roman" w:cs="Times New Roman"/>
+                <w:sz w:val="20"/>
+                <w:szCs w:val="20"/>
+              </w:rPr>
+              <w:br/>
+              <w:t>T</w:t>
+            </w:r>
+          </w:p>
+        </w:tc>
+        <w:tc>
+          <w:tcPr>
+            <w:tcW w:w="567" w:type="dxa"/>
+          </w:tcPr>
+          <w:p>
+            <w:pPr>
+              <w:rPr>
+                <w:rFonts w:ascii="Times New Roman" w:hAnsi="Times New Roman" w:cs="Times New Roman"/>
+                <w:sz w:val="20"/>
+                <w:szCs w:val="20"/>
+              </w:rPr>
+            </w:pPr>
+            <w:r>
+              <w:rPr>
+                <w:rFonts w:ascii="Times New Roman" w:hAnsi="Times New Roman" w:cs="Times New Roman"/>
+                <w:sz w:val="20"/>
+                <w:szCs w:val="20"/>
+              </w:rPr>
+              <w:t>J</w:t>
+            </w:r>
+          </w:p>
+          <w:p>
+            <w:pPr>
+              <w:rPr>
+                <w:rFonts w:ascii="Times New Roman" w:hAnsi="Times New Roman" w:cs="Times New Roman"/>
+                <w:sz w:val="20"/>
+                <w:szCs w:val="20"/>
+              </w:rPr>
+            </w:pPr>
+            <w:r>
+              <w:rPr>
+                <w:rFonts w:ascii="Times New Roman" w:hAnsi="Times New Roman" w:cs="Times New Roman"/>
+                <w:sz w:val="20"/>
+                <w:szCs w:val="20"/>
+              </w:rPr>
+              <w:t>U</w:t>
+            </w:r>
+          </w:p>
+          <w:p>
+            <w:pPr>
+              <w:rPr>
+                <w:rFonts w:ascii="Times New Roman" w:hAnsi="Times New Roman" w:cs="Times New Roman"/>
+                <w:sz w:val="20"/>
+                <w:szCs w:val="20"/>
+              </w:rPr>
+            </w:pPr>
+            <w:r>
+              <w:rPr>
+                <w:rFonts w:ascii="Times New Roman" w:hAnsi="Times New Roman" w:cs="Times New Roman"/>
+                <w:sz w:val="20"/>
+                <w:szCs w:val="20"/>
+              </w:rPr>
+              <w:t>N</w:t>
+            </w:r>
+          </w:p>
+          <w:p>
+            <w:pPr>
+              <w:rPr>
+                <w:rFonts w:ascii="Times New Roman" w:hAnsi="Times New Roman" w:cs="Times New Roman"/>
+                <w:sz w:val="20"/>
+                <w:szCs w:val="20"/>
+              </w:rPr>
+            </w:pPr>
+            <w:r>
+              <w:rPr>
+                <w:rFonts w:ascii="Times New Roman" w:hAnsi="Times New Roman" w:cs="Times New Roman"/>
+                <w:sz w:val="20"/>
+                <w:szCs w:val="20"/>
+              </w:rPr>
+              <w:t>I</w:t>
+            </w:r>
+          </w:p>
+          <w:p>
+            <w:pPr>
+              <w:rPr>
+                <w:rFonts w:ascii="Times New Roman" w:hAnsi="Times New Roman" w:cs="Times New Roman"/>
+                <w:sz w:val="20"/>
+                <w:szCs w:val="20"/>
+              </w:rPr>
+            </w:pPr>
+            <w:r>
+              <w:rPr>
+                <w:rFonts w:ascii="Times New Roman" w:hAnsi="Times New Roman" w:cs="Times New Roman"/>
+                <w:sz w:val="20"/>
+                <w:szCs w:val="20"/>
+              </w:rPr>
+              <w:t>O</w:t>
+            </w:r>
+          </w:p>
+          <w:p>
+            <w:pPr>
+              <w:rPr>
+                <w:rFonts w:ascii="Times New Roman" w:hAnsi="Times New Roman" w:cs="Times New Roman"/>
+                <w:sz w:val="20"/>
+                <w:szCs w:val="20"/>
+              </w:rPr>
+            </w:pPr>
+            <w:r>
+              <w:rPr>
+                <w:rFonts w:ascii="Times New Roman" w:hAnsi="Times New Roman" w:cs="Times New Roman"/>
+                <w:sz w:val="20"/>
+                <w:szCs w:val="20"/>
+              </w:rPr>
+              <w:t>R</w:t>
             </w:r>
           </w:p>
         </w:tc>
       </w:tr>
       <w:tr>
-        <w:tc>
-          <w:tcPr>
-            <w:tcW w:w="1870" w:type="dxa"/>
-          </w:tcPr>
-          <w:p>
-            <w:pPr>
-              <w:rPr>
-                <w:rFonts w:ascii="Times New Roman" w:hAnsi="Times New Roman" w:cs="Times New Roman"/>
-                <w:sz w:val="24"/>
-                <w:szCs w:val="24"/>
-              </w:rPr>
-            </w:pPr>
-            <w:r>
-              <w:rPr>
-                <w:rFonts w:ascii="Times New Roman" w:hAnsi="Times New Roman" w:cs="Times New Roman"/>
-                <w:sz w:val="24"/>
-                <w:szCs w:val="24"/>
-              </w:rPr>
-              <w:t>T1 – Goals, constraints, assumptions and dependencies determination</w:t>
-            </w:r>
-          </w:p>
-        </w:tc>
-        <w:tc>
-          <w:tcPr>
-            <w:tcW w:w="1870" w:type="dxa"/>
-          </w:tcPr>
-          <w:p>
-            <w:pPr>
-              <w:rPr>
-                <w:rFonts w:ascii="Times New Roman" w:hAnsi="Times New Roman" w:cs="Times New Roman"/>
-                <w:sz w:val="24"/>
-                <w:szCs w:val="24"/>
-              </w:rPr>
-            </w:pPr>
-            <w:r>
-              <w:rPr>
-                <w:rFonts w:ascii="Times New Roman" w:hAnsi="Times New Roman" w:cs="Times New Roman"/>
-                <w:sz w:val="24"/>
-                <w:szCs w:val="24"/>
-              </w:rPr>
-              <w:t>14</w:t>
-            </w:r>
-          </w:p>
-        </w:tc>
-        <w:tc>
-          <w:tcPr>
-            <w:tcW w:w="1870" w:type="dxa"/>
-          </w:tcPr>
-          <w:p>
-            <w:pPr>
-              <w:rPr>
-                <w:rFonts w:ascii="Times New Roman" w:hAnsi="Times New Roman" w:cs="Times New Roman"/>
-                <w:sz w:val="24"/>
-                <w:szCs w:val="24"/>
-              </w:rPr>
-            </w:pPr>
-            <w:r>
-              <w:rPr>
-                <w:rFonts w:ascii="Times New Roman" w:hAnsi="Times New Roman" w:cs="Times New Roman"/>
-                <w:sz w:val="24"/>
-                <w:szCs w:val="24"/>
-              </w:rPr>
-              <w:t>7</w:t>
-            </w:r>
-          </w:p>
-        </w:tc>
-        <w:tc>
-          <w:tcPr>
-            <w:tcW w:w="1870" w:type="dxa"/>
-          </w:tcPr>
-          <w:p>
-            <w:pPr>
-              <w:rPr>
-                <w:rFonts w:ascii="Times New Roman" w:hAnsi="Times New Roman" w:cs="Times New Roman"/>
-                <w:sz w:val="24"/>
-                <w:szCs w:val="24"/>
+        <w:trPr>
+          <w:trHeight w:val="471"/>
+        </w:trPr>
+        <w:tc>
+          <w:tcPr>
+            <w:tcW w:w="1670" w:type="dxa"/>
+            <w:gridSpan w:val="3"/>
+          </w:tcPr>
+          <w:p>
+            <w:pPr>
+              <w:rPr>
+                <w:rFonts w:ascii="Times New Roman" w:hAnsi="Times New Roman" w:cs="Times New Roman"/>
+                <w:sz w:val="20"/>
+                <w:szCs w:val="20"/>
+              </w:rPr>
+            </w:pPr>
+            <w:r>
+              <w:rPr>
+                <w:rFonts w:ascii="Times New Roman" w:hAnsi="Times New Roman" w:cs="Times New Roman"/>
+                <w:sz w:val="20"/>
+                <w:szCs w:val="20"/>
+              </w:rPr>
+              <w:t>T1 – Team formation</w:t>
+            </w:r>
+            <w:r>
+              <w:rPr>
+                <w:rFonts w:ascii="Times New Roman" w:hAnsi="Times New Roman" w:cs="Times New Roman"/>
+                <w:sz w:val="20"/>
+                <w:szCs w:val="20"/>
+              </w:rPr>
+              <w:t xml:space="preserve"> and planning</w:t>
+            </w:r>
+          </w:p>
+        </w:tc>
+        <w:tc>
+          <w:tcPr>
+            <w:tcW w:w="1093" w:type="dxa"/>
+          </w:tcPr>
+          <w:p>
+            <w:pPr>
+              <w:rPr>
+                <w:rFonts w:ascii="Times New Roman" w:hAnsi="Times New Roman" w:cs="Times New Roman"/>
+                <w:sz w:val="20"/>
+                <w:szCs w:val="20"/>
+              </w:rPr>
+            </w:pPr>
+            <w:r>
+              <w:rPr>
+                <w:rFonts w:ascii="Times New Roman" w:hAnsi="Times New Roman" w:cs="Times New Roman"/>
+                <w:sz w:val="20"/>
+                <w:szCs w:val="20"/>
+              </w:rPr>
+              <w:t>7-10-2015</w:t>
+            </w:r>
+          </w:p>
+        </w:tc>
+        <w:tc>
+          <w:tcPr>
+            <w:tcW w:w="1150" w:type="dxa"/>
+          </w:tcPr>
+          <w:p>
+            <w:pPr>
+              <w:rPr>
+                <w:rFonts w:ascii="Times New Roman" w:hAnsi="Times New Roman" w:cs="Times New Roman"/>
+                <w:sz w:val="20"/>
+                <w:szCs w:val="20"/>
+              </w:rPr>
+            </w:pPr>
+            <w:r>
+              <w:rPr>
+                <w:rFonts w:ascii="Times New Roman" w:hAnsi="Times New Roman" w:cs="Times New Roman"/>
+                <w:sz w:val="20"/>
+                <w:szCs w:val="20"/>
+              </w:rPr>
+              <w:t>14-10-2015</w:t>
+            </w:r>
+          </w:p>
+        </w:tc>
+        <w:tc>
+          <w:tcPr>
+            <w:tcW w:w="1050" w:type="dxa"/>
+          </w:tcPr>
+          <w:p>
+            <w:pPr>
+              <w:rPr>
+                <w:rFonts w:ascii="Times New Roman" w:hAnsi="Times New Roman" w:cs="Times New Roman"/>
+                <w:sz w:val="20"/>
+                <w:szCs w:val="20"/>
+              </w:rPr>
+            </w:pPr>
+          </w:p>
+        </w:tc>
+        <w:tc>
+          <w:tcPr>
+            <w:tcW w:w="1178" w:type="dxa"/>
+          </w:tcPr>
+          <w:p>
+            <w:pPr>
+              <w:rPr>
+                <w:rFonts w:ascii="Times New Roman" w:hAnsi="Times New Roman" w:cs="Times New Roman"/>
+                <w:sz w:val="20"/>
+                <w:szCs w:val="20"/>
+              </w:rPr>
+            </w:pPr>
+            <w:r>
+              <w:rPr>
+                <w:rFonts w:ascii="Times New Roman" w:hAnsi="Times New Roman" w:cs="Times New Roman"/>
+                <w:sz w:val="20"/>
+                <w:szCs w:val="20"/>
+              </w:rPr>
+              <w:t>D1 – Project plan</w:t>
+            </w:r>
+          </w:p>
+        </w:tc>
+        <w:tc>
+          <w:tcPr>
+            <w:tcW w:w="1066" w:type="dxa"/>
+          </w:tcPr>
+          <w:p>
+            <w:pPr>
+              <w:rPr>
+                <w:rFonts w:ascii="Times New Roman" w:hAnsi="Times New Roman" w:cs="Times New Roman"/>
+                <w:sz w:val="20"/>
+                <w:szCs w:val="20"/>
+              </w:rPr>
+            </w:pPr>
+          </w:p>
+        </w:tc>
+        <w:tc>
+          <w:tcPr>
+            <w:tcW w:w="585" w:type="dxa"/>
+          </w:tcPr>
+          <w:p>
+            <w:pPr>
+              <w:rPr>
+                <w:rFonts w:ascii="Times New Roman" w:hAnsi="Times New Roman" w:cs="Times New Roman"/>
+                <w:sz w:val="20"/>
+                <w:szCs w:val="20"/>
+              </w:rPr>
+            </w:pPr>
+            <w:r>
+              <w:rPr>
+                <w:rFonts w:ascii="Times New Roman" w:hAnsi="Times New Roman" w:cs="Times New Roman"/>
+                <w:sz w:val="20"/>
+                <w:szCs w:val="20"/>
+              </w:rPr>
+              <w:t>100</w:t>
+            </w:r>
+          </w:p>
+        </w:tc>
+        <w:tc>
+          <w:tcPr>
+            <w:tcW w:w="567" w:type="dxa"/>
+          </w:tcPr>
+          <w:p>
+            <w:pPr>
+              <w:rPr>
+                <w:rFonts w:ascii="Times New Roman" w:hAnsi="Times New Roman" w:cs="Times New Roman"/>
+                <w:sz w:val="20"/>
+                <w:szCs w:val="20"/>
+              </w:rPr>
+            </w:pPr>
+          </w:p>
+        </w:tc>
+        <w:tc>
+          <w:tcPr>
+            <w:tcW w:w="567" w:type="dxa"/>
+          </w:tcPr>
+          <w:p>
+            <w:pPr>
+              <w:rPr>
+                <w:rFonts w:ascii="Times New Roman" w:hAnsi="Times New Roman" w:cs="Times New Roman"/>
+                <w:sz w:val="20"/>
+                <w:szCs w:val="20"/>
               </w:rPr>
             </w:pPr>
           </w:p>
         </w:tc>
       </w:tr>
       <w:tr>
-        <w:tc>
-          <w:tcPr>
-            <w:tcW w:w="1870" w:type="dxa"/>
-          </w:tcPr>
-          <w:p>
-            <w:pPr>
-              <w:rPr>
-                <w:rFonts w:ascii="Times New Roman" w:hAnsi="Times New Roman" w:cs="Times New Roman"/>
-                <w:sz w:val="24"/>
-                <w:szCs w:val="24"/>
-              </w:rPr>
-            </w:pPr>
-            <w:r>
-              <w:rPr>
-                <w:rFonts w:ascii="Times New Roman" w:hAnsi="Times New Roman" w:cs="Times New Roman"/>
-                <w:sz w:val="24"/>
-                <w:szCs w:val="24"/>
-              </w:rPr>
-              <w:t>T2-</w:t>
-            </w:r>
-          </w:p>
-        </w:tc>
-        <w:tc>
-          <w:tcPr>
-            <w:tcW w:w="1870" w:type="dxa"/>
-          </w:tcPr>
-          <w:p>
-            <w:pPr>
-              <w:rPr>
-                <w:rFonts w:ascii="Times New Roman" w:hAnsi="Times New Roman" w:cs="Times New Roman"/>
-                <w:sz w:val="24"/>
-                <w:szCs w:val="24"/>
-              </w:rPr>
-            </w:pPr>
-          </w:p>
-        </w:tc>
-        <w:tc>
-          <w:tcPr>
-            <w:tcW w:w="1870" w:type="dxa"/>
-          </w:tcPr>
-          <w:p>
-            <w:pPr>
-              <w:rPr>
-                <w:rFonts w:ascii="Times New Roman" w:hAnsi="Times New Roman" w:cs="Times New Roman"/>
-                <w:sz w:val="24"/>
-                <w:szCs w:val="24"/>
-              </w:rPr>
-            </w:pPr>
-          </w:p>
-        </w:tc>
-        <w:tc>
-          <w:tcPr>
-            <w:tcW w:w="1870" w:type="dxa"/>
-          </w:tcPr>
-          <w:p>
-            <w:pPr>
-              <w:rPr>
-                <w:rFonts w:ascii="Times New Roman" w:hAnsi="Times New Roman" w:cs="Times New Roman"/>
-                <w:sz w:val="24"/>
-                <w:szCs w:val="24"/>
-              </w:rPr>
-            </w:pPr>
+        <w:trPr>
+          <w:trHeight w:val="960"/>
+        </w:trPr>
+        <w:tc>
+          <w:tcPr>
+            <w:tcW w:w="1670" w:type="dxa"/>
+            <w:gridSpan w:val="3"/>
+          </w:tcPr>
+          <w:p>
+            <w:pPr>
+              <w:rPr>
+                <w:rFonts w:ascii="Times New Roman" w:hAnsi="Times New Roman" w:cs="Times New Roman"/>
+                <w:sz w:val="20"/>
+                <w:szCs w:val="20"/>
+              </w:rPr>
+            </w:pPr>
+            <w:r>
+              <w:rPr>
+                <w:rFonts w:ascii="Times New Roman" w:hAnsi="Times New Roman" w:cs="Times New Roman"/>
+                <w:sz w:val="20"/>
+                <w:szCs w:val="20"/>
+              </w:rPr>
+              <w:t>T2 – Requirements analysis</w:t>
+            </w:r>
+          </w:p>
+        </w:tc>
+        <w:tc>
+          <w:tcPr>
+            <w:tcW w:w="1093" w:type="dxa"/>
+          </w:tcPr>
+          <w:p>
+            <w:pPr>
+              <w:rPr>
+                <w:rFonts w:ascii="Times New Roman" w:hAnsi="Times New Roman" w:cs="Times New Roman"/>
+                <w:sz w:val="20"/>
+                <w:szCs w:val="20"/>
+              </w:rPr>
+            </w:pPr>
+            <w:r>
+              <w:rPr>
+                <w:rFonts w:ascii="Times New Roman" w:hAnsi="Times New Roman" w:cs="Times New Roman"/>
+                <w:sz w:val="20"/>
+                <w:szCs w:val="20"/>
+              </w:rPr>
+              <w:t>15-10-2015</w:t>
+            </w:r>
+          </w:p>
+        </w:tc>
+        <w:tc>
+          <w:tcPr>
+            <w:tcW w:w="1150" w:type="dxa"/>
+          </w:tcPr>
+          <w:p>
+            <w:pPr>
+              <w:rPr>
+                <w:rFonts w:ascii="Times New Roman" w:hAnsi="Times New Roman" w:cs="Times New Roman"/>
+                <w:sz w:val="20"/>
+                <w:szCs w:val="20"/>
+              </w:rPr>
+            </w:pPr>
+            <w:r>
+              <w:rPr>
+                <w:rFonts w:ascii="Times New Roman" w:hAnsi="Times New Roman" w:cs="Times New Roman"/>
+                <w:sz w:val="20"/>
+                <w:szCs w:val="20"/>
+              </w:rPr>
+              <w:t>27-10-2015</w:t>
+            </w:r>
+          </w:p>
+        </w:tc>
+        <w:tc>
+          <w:tcPr>
+            <w:tcW w:w="1050" w:type="dxa"/>
+          </w:tcPr>
+          <w:p>
+            <w:pPr>
+              <w:rPr>
+                <w:rFonts w:ascii="Times New Roman" w:hAnsi="Times New Roman" w:cs="Times New Roman"/>
+                <w:sz w:val="20"/>
+                <w:szCs w:val="20"/>
+              </w:rPr>
+            </w:pPr>
+          </w:p>
+        </w:tc>
+        <w:tc>
+          <w:tcPr>
+            <w:tcW w:w="1178" w:type="dxa"/>
+          </w:tcPr>
+          <w:p>
+            <w:pPr>
+              <w:rPr>
+                <w:rFonts w:ascii="Times New Roman" w:hAnsi="Times New Roman" w:cs="Times New Roman"/>
+                <w:sz w:val="20"/>
+                <w:szCs w:val="20"/>
+              </w:rPr>
+            </w:pPr>
+          </w:p>
+        </w:tc>
+        <w:tc>
+          <w:tcPr>
+            <w:tcW w:w="1066" w:type="dxa"/>
+          </w:tcPr>
+          <w:p>
+            <w:pPr>
+              <w:rPr>
+                <w:rFonts w:ascii="Times New Roman" w:hAnsi="Times New Roman" w:cs="Times New Roman"/>
+                <w:sz w:val="20"/>
+                <w:szCs w:val="20"/>
+              </w:rPr>
+            </w:pPr>
+            <w:r>
+              <w:rPr>
+                <w:rFonts w:ascii="Times New Roman" w:hAnsi="Times New Roman" w:cs="Times New Roman"/>
+                <w:sz w:val="20"/>
+                <w:szCs w:val="20"/>
+              </w:rPr>
+              <w:t>M1 – Goals, assumptions, constraint</w:t>
+            </w:r>
+          </w:p>
+        </w:tc>
+        <w:tc>
+          <w:tcPr>
+            <w:tcW w:w="585" w:type="dxa"/>
+          </w:tcPr>
+          <w:p>
+            <w:pPr>
+              <w:rPr>
+                <w:rFonts w:ascii="Times New Roman" w:hAnsi="Times New Roman" w:cs="Times New Roman"/>
+                <w:sz w:val="20"/>
+                <w:szCs w:val="20"/>
+              </w:rPr>
+            </w:pPr>
+            <w:r>
+              <w:rPr>
+                <w:rFonts w:ascii="Times New Roman" w:hAnsi="Times New Roman" w:cs="Times New Roman"/>
+                <w:sz w:val="20"/>
+                <w:szCs w:val="20"/>
+              </w:rPr>
+              <w:t>25</w:t>
+            </w:r>
+          </w:p>
+        </w:tc>
+        <w:tc>
+          <w:tcPr>
+            <w:tcW w:w="567" w:type="dxa"/>
+          </w:tcPr>
+          <w:p>
+            <w:pPr>
+              <w:rPr>
+                <w:rFonts w:ascii="Times New Roman" w:hAnsi="Times New Roman" w:cs="Times New Roman"/>
+                <w:sz w:val="20"/>
+                <w:szCs w:val="20"/>
+              </w:rPr>
+            </w:pPr>
+            <w:r>
+              <w:rPr>
+                <w:rFonts w:ascii="Times New Roman" w:hAnsi="Times New Roman" w:cs="Times New Roman"/>
+                <w:sz w:val="20"/>
+                <w:szCs w:val="20"/>
+              </w:rPr>
+              <w:t>50</w:t>
+            </w:r>
+          </w:p>
+        </w:tc>
+        <w:tc>
+          <w:tcPr>
+            <w:tcW w:w="567" w:type="dxa"/>
+          </w:tcPr>
+          <w:p>
+            <w:pPr>
+              <w:rPr>
+                <w:rFonts w:ascii="Times New Roman" w:hAnsi="Times New Roman" w:cs="Times New Roman"/>
+                <w:sz w:val="20"/>
+                <w:szCs w:val="20"/>
+              </w:rPr>
+            </w:pPr>
+            <w:r>
+              <w:rPr>
+                <w:rFonts w:ascii="Times New Roman" w:hAnsi="Times New Roman" w:cs="Times New Roman"/>
+                <w:sz w:val="20"/>
+                <w:szCs w:val="20"/>
+              </w:rPr>
+              <w:t>25</w:t>
+            </w:r>
           </w:p>
         </w:tc>
       </w:tr>
       <w:tr>
-        <w:tc>
-          <w:tcPr>
-            <w:tcW w:w="1870" w:type="dxa"/>
-          </w:tcPr>
-          <w:p>
-            <w:pPr>
-              <w:rPr>
-                <w:rFonts w:ascii="Times New Roman" w:hAnsi="Times New Roman" w:cs="Times New Roman"/>
-                <w:sz w:val="24"/>
-                <w:szCs w:val="24"/>
-              </w:rPr>
-            </w:pPr>
-          </w:p>
-        </w:tc>
-        <w:tc>
-          <w:tcPr>
-            <w:tcW w:w="1870" w:type="dxa"/>
-          </w:tcPr>
-          <w:p>
-            <w:pPr>
-              <w:rPr>
-                <w:rFonts w:ascii="Times New Roman" w:hAnsi="Times New Roman" w:cs="Times New Roman"/>
-                <w:sz w:val="24"/>
-                <w:szCs w:val="24"/>
-              </w:rPr>
-            </w:pPr>
-          </w:p>
-        </w:tc>
-        <w:tc>
-          <w:tcPr>
-            <w:tcW w:w="1870" w:type="dxa"/>
-          </w:tcPr>
-          <w:p>
-            <w:pPr>
-              <w:rPr>
-                <w:rFonts w:ascii="Times New Roman" w:hAnsi="Times New Roman" w:cs="Times New Roman"/>
-                <w:sz w:val="24"/>
-                <w:szCs w:val="24"/>
-              </w:rPr>
-            </w:pPr>
-          </w:p>
-        </w:tc>
-        <w:tc>
-          <w:tcPr>
-            <w:tcW w:w="1870" w:type="dxa"/>
-          </w:tcPr>
-          <w:p>
-            <w:pPr>
-              <w:rPr>
-                <w:rFonts w:ascii="Times New Roman" w:hAnsi="Times New Roman" w:cs="Times New Roman"/>
-                <w:sz w:val="24"/>
-                <w:szCs w:val="24"/>
-              </w:rPr>
-            </w:pPr>
+        <w:trPr>
+          <w:trHeight w:val="471"/>
+        </w:trPr>
+        <w:tc>
+          <w:tcPr>
+            <w:tcW w:w="1670" w:type="dxa"/>
+            <w:gridSpan w:val="3"/>
+          </w:tcPr>
+          <w:p>
+            <w:pPr>
+              <w:rPr>
+                <w:rFonts w:ascii="Times New Roman" w:hAnsi="Times New Roman" w:cs="Times New Roman"/>
+                <w:sz w:val="20"/>
+                <w:szCs w:val="20"/>
+              </w:rPr>
+            </w:pPr>
+            <w:r>
+              <w:rPr>
+                <w:rFonts w:ascii="Times New Roman" w:hAnsi="Times New Roman" w:cs="Times New Roman"/>
+                <w:sz w:val="20"/>
+                <w:szCs w:val="20"/>
+              </w:rPr>
+              <w:t>T3 – GUI concept design</w:t>
+            </w:r>
+          </w:p>
+        </w:tc>
+        <w:tc>
+          <w:tcPr>
+            <w:tcW w:w="1093" w:type="dxa"/>
+          </w:tcPr>
+          <w:p>
+            <w:pPr>
+              <w:rPr>
+                <w:rFonts w:ascii="Times New Roman" w:hAnsi="Times New Roman" w:cs="Times New Roman"/>
+                <w:sz w:val="20"/>
+                <w:szCs w:val="20"/>
+              </w:rPr>
+            </w:pPr>
+            <w:r>
+              <w:rPr>
+                <w:rFonts w:ascii="Times New Roman" w:hAnsi="Times New Roman" w:cs="Times New Roman"/>
+                <w:sz w:val="20"/>
+                <w:szCs w:val="20"/>
+              </w:rPr>
+              <w:t>18-10-2015</w:t>
+            </w:r>
+          </w:p>
+        </w:tc>
+        <w:tc>
+          <w:tcPr>
+            <w:tcW w:w="1150" w:type="dxa"/>
+          </w:tcPr>
+          <w:p>
+            <w:pPr>
+              <w:rPr>
+                <w:rFonts w:ascii="Times New Roman" w:hAnsi="Times New Roman" w:cs="Times New Roman"/>
+                <w:sz w:val="20"/>
+                <w:szCs w:val="20"/>
+              </w:rPr>
+            </w:pPr>
+            <w:r>
+              <w:rPr>
+                <w:rFonts w:ascii="Times New Roman" w:hAnsi="Times New Roman" w:cs="Times New Roman"/>
+                <w:sz w:val="20"/>
+                <w:szCs w:val="20"/>
+              </w:rPr>
+              <w:t>21-10-2015</w:t>
+            </w:r>
+          </w:p>
+        </w:tc>
+        <w:tc>
+          <w:tcPr>
+            <w:tcW w:w="1050" w:type="dxa"/>
+          </w:tcPr>
+          <w:p>
+            <w:pPr>
+              <w:rPr>
+                <w:rFonts w:ascii="Times New Roman" w:hAnsi="Times New Roman" w:cs="Times New Roman"/>
+                <w:sz w:val="20"/>
+                <w:szCs w:val="20"/>
+              </w:rPr>
+            </w:pPr>
+            <w:r>
+              <w:rPr>
+                <w:rFonts w:ascii="Times New Roman" w:hAnsi="Times New Roman" w:cs="Times New Roman"/>
+                <w:sz w:val="20"/>
+                <w:szCs w:val="20"/>
+              </w:rPr>
+              <w:t>T</w:t>
+            </w:r>
+            <w:r>
+              <w:rPr>
+                <w:rFonts w:ascii="Times New Roman" w:hAnsi="Times New Roman" w:cs="Times New Roman"/>
+                <w:sz w:val="20"/>
+                <w:szCs w:val="20"/>
+              </w:rPr>
+              <w:t>2(M1)</w:t>
+            </w:r>
+          </w:p>
+        </w:tc>
+        <w:tc>
+          <w:tcPr>
+            <w:tcW w:w="1178" w:type="dxa"/>
+          </w:tcPr>
+          <w:p>
+            <w:pPr>
+              <w:rPr>
+                <w:rFonts w:ascii="Times New Roman" w:hAnsi="Times New Roman" w:cs="Times New Roman"/>
+                <w:sz w:val="20"/>
+                <w:szCs w:val="20"/>
+              </w:rPr>
+            </w:pPr>
+          </w:p>
+        </w:tc>
+        <w:tc>
+          <w:tcPr>
+            <w:tcW w:w="1066" w:type="dxa"/>
+          </w:tcPr>
+          <w:p>
+            <w:pPr>
+              <w:rPr>
+                <w:rFonts w:ascii="Times New Roman" w:hAnsi="Times New Roman" w:cs="Times New Roman"/>
+                <w:sz w:val="20"/>
+                <w:szCs w:val="20"/>
+              </w:rPr>
+            </w:pPr>
+            <w:r>
+              <w:rPr>
+                <w:rFonts w:ascii="Times New Roman" w:hAnsi="Times New Roman" w:cs="Times New Roman"/>
+                <w:sz w:val="20"/>
+                <w:szCs w:val="20"/>
+              </w:rPr>
+              <w:t>M2</w:t>
+            </w:r>
+            <w:r>
+              <w:rPr>
+                <w:rFonts w:ascii="Times New Roman" w:hAnsi="Times New Roman" w:cs="Times New Roman"/>
+                <w:sz w:val="20"/>
+                <w:szCs w:val="20"/>
+              </w:rPr>
+              <w:t xml:space="preserve"> </w:t>
+            </w:r>
+            <w:r>
+              <w:rPr>
+                <w:rFonts w:ascii="Times New Roman" w:hAnsi="Times New Roman" w:cs="Times New Roman"/>
+                <w:sz w:val="20"/>
+                <w:szCs w:val="20"/>
+              </w:rPr>
+              <w:t xml:space="preserve">- </w:t>
+            </w:r>
+            <w:r>
+              <w:rPr>
+                <w:rFonts w:ascii="Times New Roman" w:hAnsi="Times New Roman" w:cs="Times New Roman"/>
+                <w:sz w:val="20"/>
+                <w:szCs w:val="20"/>
+              </w:rPr>
+              <w:t xml:space="preserve"> </w:t>
+            </w:r>
+            <w:r>
+              <w:rPr>
+                <w:rFonts w:ascii="Times New Roman" w:hAnsi="Times New Roman" w:cs="Times New Roman"/>
+                <w:sz w:val="20"/>
+                <w:szCs w:val="20"/>
+              </w:rPr>
+              <w:t>Mockups</w:t>
+            </w:r>
+            <w:r>
+              <w:rPr>
+                <w:rFonts w:ascii="Times New Roman" w:hAnsi="Times New Roman" w:cs="Times New Roman"/>
+                <w:sz w:val="20"/>
+                <w:szCs w:val="20"/>
+              </w:rPr>
+              <w:t>, State transition diagram</w:t>
+            </w:r>
+          </w:p>
+        </w:tc>
+        <w:tc>
+          <w:tcPr>
+            <w:tcW w:w="585" w:type="dxa"/>
+          </w:tcPr>
+          <w:p>
+            <w:pPr>
+              <w:rPr>
+                <w:rFonts w:ascii="Times New Roman" w:hAnsi="Times New Roman" w:cs="Times New Roman"/>
+                <w:sz w:val="20"/>
+                <w:szCs w:val="20"/>
+              </w:rPr>
+            </w:pPr>
+            <w:r>
+              <w:rPr>
+                <w:rFonts w:ascii="Times New Roman" w:hAnsi="Times New Roman" w:cs="Times New Roman"/>
+                <w:sz w:val="20"/>
+                <w:szCs w:val="20"/>
+              </w:rPr>
+              <w:t>50</w:t>
+            </w:r>
+          </w:p>
+        </w:tc>
+        <w:tc>
+          <w:tcPr>
+            <w:tcW w:w="567" w:type="dxa"/>
+          </w:tcPr>
+          <w:p>
+            <w:pPr>
+              <w:rPr>
+                <w:rFonts w:ascii="Times New Roman" w:hAnsi="Times New Roman" w:cs="Times New Roman"/>
+                <w:sz w:val="20"/>
+                <w:szCs w:val="20"/>
+              </w:rPr>
+            </w:pPr>
+          </w:p>
+        </w:tc>
+        <w:tc>
+          <w:tcPr>
+            <w:tcW w:w="567" w:type="dxa"/>
+          </w:tcPr>
+          <w:p>
+            <w:pPr>
+              <w:rPr>
+                <w:rFonts w:ascii="Times New Roman" w:hAnsi="Times New Roman" w:cs="Times New Roman"/>
+                <w:sz w:val="20"/>
+                <w:szCs w:val="20"/>
+              </w:rPr>
+            </w:pPr>
+            <w:r>
+              <w:rPr>
+                <w:rFonts w:ascii="Times New Roman" w:hAnsi="Times New Roman" w:cs="Times New Roman"/>
+                <w:sz w:val="20"/>
+                <w:szCs w:val="20"/>
+              </w:rPr>
+              <w:t>50</w:t>
+            </w:r>
           </w:p>
         </w:tc>
       </w:tr>
       <w:tr>
-        <w:tc>
-          <w:tcPr>
-            <w:tcW w:w="1870" w:type="dxa"/>
-          </w:tcPr>
-          <w:p>
-            <w:pPr>
-              <w:rPr>
-                <w:rFonts w:ascii="Times New Roman" w:hAnsi="Times New Roman" w:cs="Times New Roman"/>
-                <w:sz w:val="24"/>
-                <w:szCs w:val="24"/>
-              </w:rPr>
-            </w:pPr>
-          </w:p>
-        </w:tc>
-        <w:tc>
-          <w:tcPr>
-            <w:tcW w:w="1870" w:type="dxa"/>
-          </w:tcPr>
-          <w:p>
-            <w:pPr>
-              <w:rPr>
-                <w:rFonts w:ascii="Times New Roman" w:hAnsi="Times New Roman" w:cs="Times New Roman"/>
-                <w:sz w:val="24"/>
-                <w:szCs w:val="24"/>
-              </w:rPr>
-            </w:pPr>
-          </w:p>
-        </w:tc>
-        <w:tc>
-          <w:tcPr>
-            <w:tcW w:w="1870" w:type="dxa"/>
-          </w:tcPr>
-          <w:p>
-            <w:pPr>
-              <w:rPr>
-                <w:rFonts w:ascii="Times New Roman" w:hAnsi="Times New Roman" w:cs="Times New Roman"/>
-                <w:sz w:val="24"/>
-                <w:szCs w:val="24"/>
-              </w:rPr>
-            </w:pPr>
-          </w:p>
-        </w:tc>
-        <w:tc>
-          <w:tcPr>
-            <w:tcW w:w="1870" w:type="dxa"/>
-          </w:tcPr>
-          <w:p>
-            <w:pPr>
-              <w:rPr>
-                <w:rFonts w:ascii="Times New Roman" w:hAnsi="Times New Roman" w:cs="Times New Roman"/>
-                <w:sz w:val="24"/>
-                <w:szCs w:val="24"/>
-              </w:rPr>
-            </w:pPr>
+        <w:trPr>
+          <w:trHeight w:val="716"/>
+        </w:trPr>
+        <w:tc>
+          <w:tcPr>
+            <w:tcW w:w="1670" w:type="dxa"/>
+            <w:gridSpan w:val="3"/>
+          </w:tcPr>
+          <w:p>
+            <w:pPr>
+              <w:rPr>
+                <w:rFonts w:ascii="Times New Roman" w:hAnsi="Times New Roman" w:cs="Times New Roman"/>
+                <w:sz w:val="20"/>
+                <w:szCs w:val="20"/>
+              </w:rPr>
+            </w:pPr>
+            <w:r>
+              <w:rPr>
+                <w:rFonts w:ascii="Times New Roman" w:hAnsi="Times New Roman" w:cs="Times New Roman"/>
+                <w:sz w:val="20"/>
+                <w:szCs w:val="20"/>
+              </w:rPr>
+              <w:t>T4 – Use cases</w:t>
+            </w:r>
+          </w:p>
+        </w:tc>
+        <w:tc>
+          <w:tcPr>
+            <w:tcW w:w="1093" w:type="dxa"/>
+          </w:tcPr>
+          <w:p>
+            <w:pPr>
+              <w:rPr>
+                <w:rFonts w:ascii="Times New Roman" w:hAnsi="Times New Roman" w:cs="Times New Roman"/>
+                <w:sz w:val="20"/>
+                <w:szCs w:val="20"/>
+              </w:rPr>
+            </w:pPr>
+            <w:r>
+              <w:rPr>
+                <w:rFonts w:ascii="Times New Roman" w:hAnsi="Times New Roman" w:cs="Times New Roman"/>
+                <w:sz w:val="20"/>
+                <w:szCs w:val="20"/>
+              </w:rPr>
+              <w:t>22-10-2015</w:t>
+            </w:r>
+          </w:p>
+        </w:tc>
+        <w:tc>
+          <w:tcPr>
+            <w:tcW w:w="1150" w:type="dxa"/>
+          </w:tcPr>
+          <w:p>
+            <w:pPr>
+              <w:rPr>
+                <w:rFonts w:ascii="Times New Roman" w:hAnsi="Times New Roman" w:cs="Times New Roman"/>
+                <w:sz w:val="20"/>
+                <w:szCs w:val="20"/>
+              </w:rPr>
+            </w:pPr>
+            <w:r>
+              <w:rPr>
+                <w:rFonts w:ascii="Times New Roman" w:hAnsi="Times New Roman" w:cs="Times New Roman"/>
+                <w:sz w:val="20"/>
+                <w:szCs w:val="20"/>
+              </w:rPr>
+              <w:t>25-10-2015</w:t>
+            </w:r>
+          </w:p>
+        </w:tc>
+        <w:tc>
+          <w:tcPr>
+            <w:tcW w:w="1050" w:type="dxa"/>
+          </w:tcPr>
+          <w:p>
+            <w:pPr>
+              <w:rPr>
+                <w:rFonts w:ascii="Times New Roman" w:hAnsi="Times New Roman" w:cs="Times New Roman"/>
+                <w:sz w:val="20"/>
+                <w:szCs w:val="20"/>
+              </w:rPr>
+            </w:pPr>
+            <w:r>
+              <w:rPr>
+                <w:rFonts w:ascii="Times New Roman" w:hAnsi="Times New Roman" w:cs="Times New Roman"/>
+                <w:sz w:val="20"/>
+                <w:szCs w:val="20"/>
+              </w:rPr>
+              <w:t>T3(M2)</w:t>
+            </w:r>
+          </w:p>
+        </w:tc>
+        <w:tc>
+          <w:tcPr>
+            <w:tcW w:w="1178" w:type="dxa"/>
+          </w:tcPr>
+          <w:p>
+            <w:pPr>
+              <w:rPr>
+                <w:rFonts w:ascii="Times New Roman" w:hAnsi="Times New Roman" w:cs="Times New Roman"/>
+                <w:sz w:val="20"/>
+                <w:szCs w:val="20"/>
+              </w:rPr>
+            </w:pPr>
+          </w:p>
+        </w:tc>
+        <w:tc>
+          <w:tcPr>
+            <w:tcW w:w="1066" w:type="dxa"/>
+          </w:tcPr>
+          <w:p>
+            <w:pPr>
+              <w:rPr>
+                <w:rFonts w:ascii="Times New Roman" w:hAnsi="Times New Roman" w:cs="Times New Roman"/>
+                <w:sz w:val="20"/>
+                <w:szCs w:val="20"/>
+              </w:rPr>
+            </w:pPr>
+            <w:r>
+              <w:rPr>
+                <w:rFonts w:ascii="Times New Roman" w:hAnsi="Times New Roman" w:cs="Times New Roman"/>
+                <w:sz w:val="20"/>
+                <w:szCs w:val="20"/>
+              </w:rPr>
+              <w:t>M3 -</w:t>
+            </w:r>
+            <w:r>
+              <w:rPr>
+                <w:rFonts w:ascii="Times New Roman" w:hAnsi="Times New Roman" w:cs="Times New Roman"/>
+                <w:sz w:val="20"/>
+                <w:szCs w:val="20"/>
+              </w:rPr>
+              <w:t xml:space="preserve"> Use case diagrams</w:t>
+            </w:r>
+            <w:r>
+              <w:rPr>
+                <w:rFonts w:ascii="Times New Roman" w:hAnsi="Times New Roman" w:cs="Times New Roman"/>
+                <w:sz w:val="20"/>
+                <w:szCs w:val="20"/>
+              </w:rPr>
+              <w:t>, Requirements level class diagram</w:t>
+            </w:r>
+          </w:p>
+        </w:tc>
+        <w:tc>
+          <w:tcPr>
+            <w:tcW w:w="585" w:type="dxa"/>
+          </w:tcPr>
+          <w:p>
+            <w:pPr>
+              <w:rPr>
+                <w:rFonts w:ascii="Times New Roman" w:hAnsi="Times New Roman" w:cs="Times New Roman"/>
+                <w:sz w:val="20"/>
+                <w:szCs w:val="20"/>
+              </w:rPr>
+            </w:pPr>
+            <w:r>
+              <w:rPr>
+                <w:rFonts w:ascii="Times New Roman" w:hAnsi="Times New Roman" w:cs="Times New Roman"/>
+                <w:sz w:val="20"/>
+                <w:szCs w:val="20"/>
+              </w:rPr>
+              <w:t>3</w:t>
+            </w:r>
+            <w:r>
+              <w:rPr>
+                <w:rFonts w:ascii="Times New Roman" w:hAnsi="Times New Roman" w:cs="Times New Roman"/>
+                <w:sz w:val="20"/>
+                <w:szCs w:val="20"/>
+              </w:rPr>
+              <w:t>0</w:t>
+            </w:r>
+          </w:p>
+        </w:tc>
+        <w:tc>
+          <w:tcPr>
+            <w:tcW w:w="567" w:type="dxa"/>
+          </w:tcPr>
+          <w:p>
+            <w:pPr>
+              <w:rPr>
+                <w:rFonts w:ascii="Times New Roman" w:hAnsi="Times New Roman" w:cs="Times New Roman"/>
+                <w:sz w:val="20"/>
+                <w:szCs w:val="20"/>
+              </w:rPr>
+            </w:pPr>
+          </w:p>
+        </w:tc>
+        <w:tc>
+          <w:tcPr>
+            <w:tcW w:w="567" w:type="dxa"/>
+          </w:tcPr>
+          <w:p>
+            <w:pPr>
+              <w:rPr>
+                <w:rFonts w:ascii="Times New Roman" w:hAnsi="Times New Roman" w:cs="Times New Roman"/>
+                <w:sz w:val="20"/>
+                <w:szCs w:val="20"/>
+              </w:rPr>
+            </w:pPr>
+            <w:r>
+              <w:rPr>
+                <w:rFonts w:ascii="Times New Roman" w:hAnsi="Times New Roman" w:cs="Times New Roman"/>
+                <w:sz w:val="20"/>
+                <w:szCs w:val="20"/>
+              </w:rPr>
+              <w:t>7</w:t>
+            </w:r>
+            <w:r>
+              <w:rPr>
+                <w:rFonts w:ascii="Times New Roman" w:hAnsi="Times New Roman" w:cs="Times New Roman"/>
+                <w:sz w:val="20"/>
+                <w:szCs w:val="20"/>
+              </w:rPr>
+              <w:t>0</w:t>
+            </w:r>
           </w:p>
         </w:tc>
       </w:tr>
       <w:tr>
-        <w:tc>
-          <w:tcPr>
-            <w:tcW w:w="1870" w:type="dxa"/>
-          </w:tcPr>
-          <w:p>
-            <w:pPr>
-              <w:rPr>
-                <w:rFonts w:ascii="Times New Roman" w:hAnsi="Times New Roman" w:cs="Times New Roman"/>
-                <w:sz w:val="24"/>
-                <w:szCs w:val="24"/>
-              </w:rPr>
-            </w:pPr>
-          </w:p>
-        </w:tc>
-        <w:tc>
-          <w:tcPr>
-            <w:tcW w:w="1870" w:type="dxa"/>
-          </w:tcPr>
-          <w:p>
-            <w:pPr>
-              <w:rPr>
-                <w:rFonts w:ascii="Times New Roman" w:hAnsi="Times New Roman" w:cs="Times New Roman"/>
-                <w:sz w:val="24"/>
-                <w:szCs w:val="24"/>
-              </w:rPr>
-            </w:pPr>
-          </w:p>
-        </w:tc>
-        <w:tc>
-          <w:tcPr>
-            <w:tcW w:w="1870" w:type="dxa"/>
-          </w:tcPr>
-          <w:p>
-            <w:pPr>
-              <w:rPr>
-                <w:rFonts w:ascii="Times New Roman" w:hAnsi="Times New Roman" w:cs="Times New Roman"/>
-                <w:sz w:val="24"/>
-                <w:szCs w:val="24"/>
-              </w:rPr>
-            </w:pPr>
-          </w:p>
-        </w:tc>
-        <w:tc>
-          <w:tcPr>
-            <w:tcW w:w="1870" w:type="dxa"/>
-          </w:tcPr>
-          <w:p>
-            <w:pPr>
-              <w:rPr>
-                <w:rFonts w:ascii="Times New Roman" w:hAnsi="Times New Roman" w:cs="Times New Roman"/>
-                <w:sz w:val="24"/>
-                <w:szCs w:val="24"/>
-              </w:rPr>
-            </w:pPr>
+        <w:trPr>
+          <w:trHeight w:val="698"/>
+        </w:trPr>
+        <w:tc>
+          <w:tcPr>
+            <w:tcW w:w="1670" w:type="dxa"/>
+            <w:gridSpan w:val="3"/>
+          </w:tcPr>
+          <w:p>
+            <w:pPr>
+              <w:rPr>
+                <w:rFonts w:ascii="Times New Roman" w:hAnsi="Times New Roman" w:cs="Times New Roman"/>
+                <w:sz w:val="20"/>
+                <w:szCs w:val="20"/>
+              </w:rPr>
+            </w:pPr>
+            <w:r>
+              <w:rPr>
+                <w:rFonts w:ascii="Times New Roman" w:hAnsi="Times New Roman" w:cs="Times New Roman"/>
+                <w:sz w:val="20"/>
+                <w:szCs w:val="20"/>
+              </w:rPr>
+              <w:t>T5- Scenarios identification and description</w:t>
+            </w:r>
+          </w:p>
+        </w:tc>
+        <w:tc>
+          <w:tcPr>
+            <w:tcW w:w="1093" w:type="dxa"/>
+          </w:tcPr>
+          <w:p>
+            <w:pPr>
+              <w:rPr>
+                <w:rFonts w:ascii="Times New Roman" w:hAnsi="Times New Roman" w:cs="Times New Roman"/>
+                <w:sz w:val="20"/>
+                <w:szCs w:val="20"/>
+              </w:rPr>
+            </w:pPr>
+            <w:r>
+              <w:rPr>
+                <w:rFonts w:ascii="Times New Roman" w:hAnsi="Times New Roman" w:cs="Times New Roman"/>
+                <w:sz w:val="20"/>
+                <w:szCs w:val="20"/>
+              </w:rPr>
+              <w:t>26-10-2015</w:t>
+            </w:r>
+          </w:p>
+        </w:tc>
+        <w:tc>
+          <w:tcPr>
+            <w:tcW w:w="1150" w:type="dxa"/>
+          </w:tcPr>
+          <w:p>
+            <w:pPr>
+              <w:rPr>
+                <w:rFonts w:ascii="Times New Roman" w:hAnsi="Times New Roman" w:cs="Times New Roman"/>
+                <w:sz w:val="20"/>
+                <w:szCs w:val="20"/>
+              </w:rPr>
+            </w:pPr>
+            <w:r>
+              <w:rPr>
+                <w:rFonts w:ascii="Times New Roman" w:hAnsi="Times New Roman" w:cs="Times New Roman"/>
+                <w:sz w:val="20"/>
+                <w:szCs w:val="20"/>
+              </w:rPr>
+              <w:t>29-10-2015</w:t>
+            </w:r>
+          </w:p>
+        </w:tc>
+        <w:tc>
+          <w:tcPr>
+            <w:tcW w:w="1050" w:type="dxa"/>
+          </w:tcPr>
+          <w:p>
+            <w:pPr>
+              <w:rPr>
+                <w:rFonts w:ascii="Times New Roman" w:hAnsi="Times New Roman" w:cs="Times New Roman"/>
+                <w:sz w:val="20"/>
+                <w:szCs w:val="20"/>
+              </w:rPr>
+            </w:pPr>
+            <w:r>
+              <w:rPr>
+                <w:rFonts w:ascii="Times New Roman" w:hAnsi="Times New Roman" w:cs="Times New Roman"/>
+                <w:sz w:val="20"/>
+                <w:szCs w:val="20"/>
+              </w:rPr>
+              <w:t>T4(M3)</w:t>
+            </w:r>
+          </w:p>
+        </w:tc>
+        <w:tc>
+          <w:tcPr>
+            <w:tcW w:w="1178" w:type="dxa"/>
+          </w:tcPr>
+          <w:p>
+            <w:pPr>
+              <w:rPr>
+                <w:rFonts w:ascii="Times New Roman" w:hAnsi="Times New Roman" w:cs="Times New Roman"/>
+                <w:sz w:val="20"/>
+                <w:szCs w:val="20"/>
+              </w:rPr>
+            </w:pPr>
+          </w:p>
+        </w:tc>
+        <w:tc>
+          <w:tcPr>
+            <w:tcW w:w="1066" w:type="dxa"/>
+          </w:tcPr>
+          <w:p>
+            <w:pPr>
+              <w:rPr>
+                <w:rFonts w:ascii="Times New Roman" w:hAnsi="Times New Roman" w:cs="Times New Roman"/>
+                <w:sz w:val="20"/>
+                <w:szCs w:val="20"/>
+              </w:rPr>
+            </w:pPr>
+            <w:r>
+              <w:rPr>
+                <w:rFonts w:ascii="Times New Roman" w:hAnsi="Times New Roman" w:cs="Times New Roman"/>
+                <w:sz w:val="20"/>
+                <w:szCs w:val="20"/>
+              </w:rPr>
+              <w:t>M4 – Sequence diagrams</w:t>
+            </w:r>
+          </w:p>
+        </w:tc>
+        <w:tc>
+          <w:tcPr>
+            <w:tcW w:w="585" w:type="dxa"/>
+          </w:tcPr>
+          <w:p>
+            <w:pPr>
+              <w:rPr>
+                <w:rFonts w:ascii="Times New Roman" w:hAnsi="Times New Roman" w:cs="Times New Roman"/>
+                <w:sz w:val="20"/>
+                <w:szCs w:val="20"/>
+              </w:rPr>
+            </w:pPr>
+            <w:r>
+              <w:rPr>
+                <w:rFonts w:ascii="Times New Roman" w:hAnsi="Times New Roman" w:cs="Times New Roman"/>
+                <w:sz w:val="20"/>
+                <w:szCs w:val="20"/>
+              </w:rPr>
+              <w:t>50</w:t>
+            </w:r>
+          </w:p>
+        </w:tc>
+        <w:tc>
+          <w:tcPr>
+            <w:tcW w:w="567" w:type="dxa"/>
+          </w:tcPr>
+          <w:p>
+            <w:pPr>
+              <w:rPr>
+                <w:rFonts w:ascii="Times New Roman" w:hAnsi="Times New Roman" w:cs="Times New Roman"/>
+                <w:sz w:val="20"/>
+                <w:szCs w:val="20"/>
+              </w:rPr>
+            </w:pPr>
+          </w:p>
+        </w:tc>
+        <w:tc>
+          <w:tcPr>
+            <w:tcW w:w="567" w:type="dxa"/>
+          </w:tcPr>
+          <w:p>
+            <w:pPr>
+              <w:rPr>
+                <w:rFonts w:ascii="Times New Roman" w:hAnsi="Times New Roman" w:cs="Times New Roman"/>
+                <w:sz w:val="20"/>
+                <w:szCs w:val="20"/>
+              </w:rPr>
+            </w:pPr>
+            <w:r>
+              <w:rPr>
+                <w:rFonts w:ascii="Times New Roman" w:hAnsi="Times New Roman" w:cs="Times New Roman"/>
+                <w:sz w:val="20"/>
+                <w:szCs w:val="20"/>
+              </w:rPr>
+              <w:t>50</w:t>
+            </w:r>
           </w:p>
         </w:tc>
       </w:tr>
       <w:tr>
-        <w:tc>
-          <w:tcPr>
-            <w:tcW w:w="1870" w:type="dxa"/>
-          </w:tcPr>
-          <w:p>
-            <w:pPr>
-              <w:rPr>
-                <w:rFonts w:ascii="Times New Roman" w:hAnsi="Times New Roman" w:cs="Times New Roman"/>
-                <w:sz w:val="24"/>
-                <w:szCs w:val="24"/>
-              </w:rPr>
-            </w:pPr>
-          </w:p>
-        </w:tc>
-        <w:tc>
-          <w:tcPr>
-            <w:tcW w:w="1870" w:type="dxa"/>
-          </w:tcPr>
-          <w:p>
-            <w:pPr>
-              <w:rPr>
-                <w:rFonts w:ascii="Times New Roman" w:hAnsi="Times New Roman" w:cs="Times New Roman"/>
-                <w:sz w:val="24"/>
-                <w:szCs w:val="24"/>
-              </w:rPr>
-            </w:pPr>
-          </w:p>
-        </w:tc>
-        <w:tc>
-          <w:tcPr>
-            <w:tcW w:w="1870" w:type="dxa"/>
-          </w:tcPr>
-          <w:p>
-            <w:pPr>
-              <w:rPr>
-                <w:rFonts w:ascii="Times New Roman" w:hAnsi="Times New Roman" w:cs="Times New Roman"/>
-                <w:sz w:val="24"/>
-                <w:szCs w:val="24"/>
-              </w:rPr>
-            </w:pPr>
-          </w:p>
-        </w:tc>
-        <w:tc>
-          <w:tcPr>
-            <w:tcW w:w="1870" w:type="dxa"/>
-          </w:tcPr>
-          <w:p>
-            <w:pPr>
-              <w:rPr>
-                <w:rFonts w:ascii="Times New Roman" w:hAnsi="Times New Roman" w:cs="Times New Roman"/>
-                <w:sz w:val="24"/>
-                <w:szCs w:val="24"/>
-              </w:rPr>
-            </w:pPr>
+        <w:trPr>
+          <w:trHeight w:val="716"/>
+        </w:trPr>
+        <w:tc>
+          <w:tcPr>
+            <w:tcW w:w="1670" w:type="dxa"/>
+            <w:gridSpan w:val="3"/>
+          </w:tcPr>
+          <w:p>
+            <w:pPr>
+              <w:rPr>
+                <w:rFonts w:ascii="Times New Roman" w:hAnsi="Times New Roman" w:cs="Times New Roman"/>
+                <w:sz w:val="20"/>
+                <w:szCs w:val="20"/>
+              </w:rPr>
+            </w:pPr>
+            <w:r>
+              <w:rPr>
+                <w:rFonts w:ascii="Times New Roman" w:hAnsi="Times New Roman" w:cs="Times New Roman"/>
+                <w:sz w:val="20"/>
+                <w:szCs w:val="20"/>
+              </w:rPr>
+              <w:t>T6</w:t>
+            </w:r>
+            <w:r>
+              <w:rPr>
+                <w:rFonts w:ascii="Times New Roman" w:hAnsi="Times New Roman" w:cs="Times New Roman"/>
+                <w:sz w:val="20"/>
+                <w:szCs w:val="20"/>
+              </w:rPr>
+              <w:t xml:space="preserve"> – Model Verification</w:t>
+            </w:r>
+          </w:p>
+        </w:tc>
+        <w:tc>
+          <w:tcPr>
+            <w:tcW w:w="1093" w:type="dxa"/>
+          </w:tcPr>
+          <w:p>
+            <w:pPr>
+              <w:rPr>
+                <w:rFonts w:ascii="Times New Roman" w:hAnsi="Times New Roman" w:cs="Times New Roman"/>
+                <w:sz w:val="20"/>
+                <w:szCs w:val="20"/>
+              </w:rPr>
+            </w:pPr>
+            <w:r>
+              <w:rPr>
+                <w:rFonts w:ascii="Times New Roman" w:hAnsi="Times New Roman" w:cs="Times New Roman"/>
+                <w:sz w:val="20"/>
+                <w:szCs w:val="20"/>
+              </w:rPr>
+              <w:t>30-10-2015</w:t>
+            </w:r>
+          </w:p>
+        </w:tc>
+        <w:tc>
+          <w:tcPr>
+            <w:tcW w:w="1150" w:type="dxa"/>
+          </w:tcPr>
+          <w:p>
+            <w:pPr>
+              <w:rPr>
+                <w:rFonts w:ascii="Times New Roman" w:hAnsi="Times New Roman" w:cs="Times New Roman"/>
+                <w:sz w:val="20"/>
+                <w:szCs w:val="20"/>
+              </w:rPr>
+            </w:pPr>
+            <w:r>
+              <w:rPr>
+                <w:rFonts w:ascii="Times New Roman" w:hAnsi="Times New Roman" w:cs="Times New Roman"/>
+                <w:sz w:val="20"/>
+                <w:szCs w:val="20"/>
+              </w:rPr>
+              <w:t>3-11-2015</w:t>
+            </w:r>
+          </w:p>
+        </w:tc>
+        <w:tc>
+          <w:tcPr>
+            <w:tcW w:w="1050" w:type="dxa"/>
+          </w:tcPr>
+          <w:p>
+            <w:pPr>
+              <w:rPr>
+                <w:rFonts w:ascii="Times New Roman" w:hAnsi="Times New Roman" w:cs="Times New Roman"/>
+                <w:sz w:val="20"/>
+                <w:szCs w:val="20"/>
+              </w:rPr>
+            </w:pPr>
+            <w:r>
+              <w:rPr>
+                <w:rFonts w:ascii="Times New Roman" w:hAnsi="Times New Roman" w:cs="Times New Roman"/>
+                <w:sz w:val="20"/>
+                <w:szCs w:val="20"/>
+              </w:rPr>
+              <w:t>T4(M3), T5(M4)</w:t>
+            </w:r>
+          </w:p>
+        </w:tc>
+        <w:tc>
+          <w:tcPr>
+            <w:tcW w:w="1178" w:type="dxa"/>
+          </w:tcPr>
+          <w:p>
+            <w:pPr>
+              <w:rPr>
+                <w:rFonts w:ascii="Times New Roman" w:hAnsi="Times New Roman" w:cs="Times New Roman"/>
+                <w:sz w:val="20"/>
+                <w:szCs w:val="20"/>
+              </w:rPr>
+            </w:pPr>
+          </w:p>
+        </w:tc>
+        <w:tc>
+          <w:tcPr>
+            <w:tcW w:w="1066" w:type="dxa"/>
+          </w:tcPr>
+          <w:p>
+            <w:pPr>
+              <w:rPr>
+                <w:rFonts w:ascii="Times New Roman" w:hAnsi="Times New Roman" w:cs="Times New Roman"/>
+                <w:sz w:val="20"/>
+                <w:szCs w:val="20"/>
+              </w:rPr>
+            </w:pPr>
+            <w:r>
+              <w:rPr>
+                <w:rFonts w:ascii="Times New Roman" w:hAnsi="Times New Roman" w:cs="Times New Roman"/>
+                <w:sz w:val="20"/>
+                <w:szCs w:val="20"/>
+              </w:rPr>
+              <w:t xml:space="preserve">M5 </w:t>
+            </w:r>
+            <w:r>
+              <w:rPr>
+                <w:rFonts w:ascii="Times New Roman" w:hAnsi="Times New Roman" w:cs="Times New Roman"/>
+                <w:sz w:val="20"/>
+                <w:szCs w:val="20"/>
+              </w:rPr>
+              <w:t>-</w:t>
+            </w:r>
+            <w:r>
+              <w:rPr>
+                <w:rFonts w:ascii="Times New Roman" w:hAnsi="Times New Roman" w:cs="Times New Roman"/>
+                <w:sz w:val="20"/>
+                <w:szCs w:val="20"/>
+              </w:rPr>
+              <w:t xml:space="preserve"> </w:t>
+            </w:r>
+            <w:r>
+              <w:rPr>
+                <w:rFonts w:ascii="Times New Roman" w:hAnsi="Times New Roman" w:cs="Times New Roman"/>
+                <w:sz w:val="20"/>
+                <w:szCs w:val="20"/>
+              </w:rPr>
+              <w:t>Alloy model</w:t>
+            </w:r>
+          </w:p>
+        </w:tc>
+        <w:tc>
+          <w:tcPr>
+            <w:tcW w:w="585" w:type="dxa"/>
+          </w:tcPr>
+          <w:p>
+            <w:pPr>
+              <w:rPr>
+                <w:rFonts w:ascii="Times New Roman" w:hAnsi="Times New Roman" w:cs="Times New Roman"/>
+                <w:sz w:val="20"/>
+                <w:szCs w:val="20"/>
+              </w:rPr>
+            </w:pPr>
+            <w:r>
+              <w:rPr>
+                <w:rFonts w:ascii="Times New Roman" w:hAnsi="Times New Roman" w:cs="Times New Roman"/>
+                <w:sz w:val="20"/>
+                <w:szCs w:val="20"/>
+              </w:rPr>
+              <w:t>50</w:t>
+            </w:r>
+          </w:p>
+        </w:tc>
+        <w:tc>
+          <w:tcPr>
+            <w:tcW w:w="567" w:type="dxa"/>
+          </w:tcPr>
+          <w:p>
+            <w:pPr>
+              <w:rPr>
+                <w:rFonts w:ascii="Times New Roman" w:hAnsi="Times New Roman" w:cs="Times New Roman"/>
+                <w:sz w:val="20"/>
+                <w:szCs w:val="20"/>
+              </w:rPr>
+            </w:pPr>
+            <w:r>
+              <w:rPr>
+                <w:rFonts w:ascii="Times New Roman" w:hAnsi="Times New Roman" w:cs="Times New Roman"/>
+                <w:sz w:val="20"/>
+                <w:szCs w:val="20"/>
+              </w:rPr>
+              <w:t>25</w:t>
+            </w:r>
+          </w:p>
+        </w:tc>
+        <w:tc>
+          <w:tcPr>
+            <w:tcW w:w="567" w:type="dxa"/>
+          </w:tcPr>
+          <w:p>
+            <w:pPr>
+              <w:rPr>
+                <w:rFonts w:ascii="Times New Roman" w:hAnsi="Times New Roman" w:cs="Times New Roman"/>
+                <w:sz w:val="20"/>
+                <w:szCs w:val="20"/>
+              </w:rPr>
+            </w:pPr>
+            <w:r>
+              <w:rPr>
+                <w:rFonts w:ascii="Times New Roman" w:hAnsi="Times New Roman" w:cs="Times New Roman"/>
+                <w:sz w:val="20"/>
+                <w:szCs w:val="20"/>
+              </w:rPr>
+              <w:t>25</w:t>
+            </w:r>
           </w:p>
         </w:tc>
       </w:tr>
       <w:tr>
-        <w:tc>
-          <w:tcPr>
-            <w:tcW w:w="1870" w:type="dxa"/>
-          </w:tcPr>
-          <w:p>
-            <w:pPr>
-              <w:rPr>
-                <w:rFonts w:ascii="Times New Roman" w:hAnsi="Times New Roman" w:cs="Times New Roman"/>
-                <w:sz w:val="24"/>
-                <w:szCs w:val="24"/>
-              </w:rPr>
-            </w:pPr>
-          </w:p>
-        </w:tc>
-        <w:tc>
-          <w:tcPr>
-            <w:tcW w:w="1870" w:type="dxa"/>
-          </w:tcPr>
-          <w:p>
-            <w:pPr>
-              <w:rPr>
-                <w:rFonts w:ascii="Times New Roman" w:hAnsi="Times New Roman" w:cs="Times New Roman"/>
-                <w:sz w:val="24"/>
-                <w:szCs w:val="24"/>
-              </w:rPr>
-            </w:pPr>
-          </w:p>
-        </w:tc>
-        <w:tc>
-          <w:tcPr>
-            <w:tcW w:w="1870" w:type="dxa"/>
-          </w:tcPr>
-          <w:p>
-            <w:pPr>
-              <w:rPr>
-                <w:rFonts w:ascii="Times New Roman" w:hAnsi="Times New Roman" w:cs="Times New Roman"/>
-                <w:sz w:val="24"/>
-                <w:szCs w:val="24"/>
-              </w:rPr>
-            </w:pPr>
-          </w:p>
-        </w:tc>
-        <w:tc>
-          <w:tcPr>
-            <w:tcW w:w="1870" w:type="dxa"/>
-          </w:tcPr>
-          <w:p>
-            <w:pPr>
-              <w:rPr>
-                <w:rFonts w:ascii="Times New Roman" w:hAnsi="Times New Roman" w:cs="Times New Roman"/>
-                <w:sz w:val="24"/>
-                <w:szCs w:val="24"/>
-              </w:rPr>
-            </w:pPr>
+        <w:trPr>
+          <w:trHeight w:val="716"/>
+        </w:trPr>
+        <w:tc>
+          <w:tcPr>
+            <w:tcW w:w="1670" w:type="dxa"/>
+            <w:gridSpan w:val="3"/>
+          </w:tcPr>
+          <w:p>
+            <w:pPr>
+              <w:rPr>
+                <w:rFonts w:ascii="Times New Roman" w:hAnsi="Times New Roman" w:cs="Times New Roman"/>
+                <w:sz w:val="20"/>
+                <w:szCs w:val="20"/>
+              </w:rPr>
+            </w:pPr>
+            <w:r>
+              <w:rPr>
+                <w:rFonts w:ascii="Times New Roman" w:hAnsi="Times New Roman" w:cs="Times New Roman"/>
+                <w:sz w:val="20"/>
+                <w:szCs w:val="20"/>
+              </w:rPr>
+              <w:t>T7</w:t>
+            </w:r>
+            <w:r>
+              <w:rPr>
+                <w:rFonts w:ascii="Times New Roman" w:hAnsi="Times New Roman" w:cs="Times New Roman"/>
+                <w:sz w:val="20"/>
+                <w:szCs w:val="20"/>
+              </w:rPr>
+              <w:t xml:space="preserve"> – RASD document completion</w:t>
+            </w:r>
+          </w:p>
+        </w:tc>
+        <w:tc>
+          <w:tcPr>
+            <w:tcW w:w="1093" w:type="dxa"/>
+          </w:tcPr>
+          <w:p>
+            <w:pPr>
+              <w:rPr>
+                <w:rFonts w:ascii="Times New Roman" w:hAnsi="Times New Roman" w:cs="Times New Roman"/>
+                <w:sz w:val="20"/>
+                <w:szCs w:val="20"/>
+              </w:rPr>
+            </w:pPr>
+            <w:r>
+              <w:rPr>
+                <w:rFonts w:ascii="Times New Roman" w:hAnsi="Times New Roman" w:cs="Times New Roman"/>
+                <w:sz w:val="20"/>
+                <w:szCs w:val="20"/>
+              </w:rPr>
+              <w:t>4-11-2015</w:t>
+            </w:r>
+          </w:p>
+        </w:tc>
+        <w:tc>
+          <w:tcPr>
+            <w:tcW w:w="1150" w:type="dxa"/>
+          </w:tcPr>
+          <w:p>
+            <w:pPr>
+              <w:rPr>
+                <w:rFonts w:ascii="Times New Roman" w:hAnsi="Times New Roman" w:cs="Times New Roman"/>
+                <w:sz w:val="20"/>
+                <w:szCs w:val="20"/>
+              </w:rPr>
+            </w:pPr>
+            <w:r>
+              <w:rPr>
+                <w:rFonts w:ascii="Times New Roman" w:hAnsi="Times New Roman" w:cs="Times New Roman"/>
+                <w:sz w:val="20"/>
+                <w:szCs w:val="20"/>
+              </w:rPr>
+              <w:t>06-11-2015</w:t>
+            </w:r>
+          </w:p>
+        </w:tc>
+        <w:tc>
+          <w:tcPr>
+            <w:tcW w:w="1050" w:type="dxa"/>
+          </w:tcPr>
+          <w:p>
+            <w:pPr>
+              <w:rPr>
+                <w:rFonts w:ascii="Times New Roman" w:hAnsi="Times New Roman" w:cs="Times New Roman"/>
+                <w:sz w:val="20"/>
+                <w:szCs w:val="20"/>
+              </w:rPr>
+            </w:pPr>
+            <w:r>
+              <w:rPr>
+                <w:rFonts w:ascii="Times New Roman" w:hAnsi="Times New Roman" w:cs="Times New Roman"/>
+                <w:sz w:val="20"/>
+                <w:szCs w:val="20"/>
+              </w:rPr>
+              <w:t>T2(M1),T3(M2),T4(M3), T5(M4)</w:t>
+            </w:r>
+          </w:p>
+        </w:tc>
+        <w:tc>
+          <w:tcPr>
+            <w:tcW w:w="1178" w:type="dxa"/>
+          </w:tcPr>
+          <w:p>
+            <w:pPr>
+              <w:rPr>
+                <w:rFonts w:ascii="Times New Roman" w:hAnsi="Times New Roman" w:cs="Times New Roman"/>
+                <w:sz w:val="20"/>
+                <w:szCs w:val="20"/>
+              </w:rPr>
+            </w:pPr>
+            <w:r>
+              <w:rPr>
+                <w:rFonts w:ascii="Times New Roman" w:hAnsi="Times New Roman" w:cs="Times New Roman"/>
+                <w:sz w:val="20"/>
+                <w:szCs w:val="20"/>
+              </w:rPr>
+              <w:t xml:space="preserve">D2 - </w:t>
+            </w:r>
+            <w:r>
+              <w:rPr>
+                <w:rFonts w:ascii="Times New Roman" w:hAnsi="Times New Roman" w:cs="Times New Roman"/>
+                <w:sz w:val="20"/>
+                <w:szCs w:val="20"/>
+              </w:rPr>
+              <w:t>RASD document</w:t>
+            </w:r>
+          </w:p>
+        </w:tc>
+        <w:tc>
+          <w:tcPr>
+            <w:tcW w:w="1066" w:type="dxa"/>
+          </w:tcPr>
+          <w:p>
+            <w:pPr>
+              <w:rPr>
+                <w:rFonts w:ascii="Times New Roman" w:hAnsi="Times New Roman" w:cs="Times New Roman"/>
+                <w:sz w:val="20"/>
+                <w:szCs w:val="20"/>
+              </w:rPr>
+            </w:pPr>
+          </w:p>
+        </w:tc>
+        <w:tc>
+          <w:tcPr>
+            <w:tcW w:w="585" w:type="dxa"/>
+          </w:tcPr>
+          <w:p>
+            <w:pPr>
+              <w:rPr>
+                <w:rFonts w:ascii="Times New Roman" w:hAnsi="Times New Roman" w:cs="Times New Roman"/>
+                <w:sz w:val="20"/>
+                <w:szCs w:val="20"/>
+              </w:rPr>
+            </w:pPr>
+            <w:r>
+              <w:rPr>
+                <w:rFonts w:ascii="Times New Roman" w:hAnsi="Times New Roman" w:cs="Times New Roman"/>
+                <w:sz w:val="20"/>
+                <w:szCs w:val="20"/>
+              </w:rPr>
+              <w:t>25</w:t>
+            </w:r>
+          </w:p>
+        </w:tc>
+        <w:tc>
+          <w:tcPr>
+            <w:tcW w:w="567" w:type="dxa"/>
+          </w:tcPr>
+          <w:p>
+            <w:pPr>
+              <w:rPr>
+                <w:rFonts w:ascii="Times New Roman" w:hAnsi="Times New Roman" w:cs="Times New Roman"/>
+                <w:sz w:val="20"/>
+                <w:szCs w:val="20"/>
+              </w:rPr>
+            </w:pPr>
+          </w:p>
+        </w:tc>
+        <w:tc>
+          <w:tcPr>
+            <w:tcW w:w="567" w:type="dxa"/>
+          </w:tcPr>
+          <w:p>
+            <w:pPr>
+              <w:rPr>
+                <w:rFonts w:ascii="Times New Roman" w:hAnsi="Times New Roman" w:cs="Times New Roman"/>
+                <w:sz w:val="20"/>
+                <w:szCs w:val="20"/>
+              </w:rPr>
+            </w:pPr>
+            <w:r>
+              <w:rPr>
+                <w:rFonts w:ascii="Times New Roman" w:hAnsi="Times New Roman" w:cs="Times New Roman"/>
+                <w:sz w:val="20"/>
+                <w:szCs w:val="20"/>
+              </w:rPr>
+              <w:t>75</w:t>
+            </w:r>
           </w:p>
         </w:tc>
       </w:tr>
       <w:tr>
-        <w:tc>
-          <w:tcPr>
-            <w:tcW w:w="1870" w:type="dxa"/>
-          </w:tcPr>
-          <w:p>
-            <w:pPr>
-              <w:rPr>
-                <w:rFonts w:ascii="Times New Roman" w:hAnsi="Times New Roman" w:cs="Times New Roman"/>
-                <w:sz w:val="24"/>
-                <w:szCs w:val="24"/>
-              </w:rPr>
-            </w:pPr>
-          </w:p>
-        </w:tc>
-        <w:tc>
-          <w:tcPr>
-            <w:tcW w:w="1870" w:type="dxa"/>
-          </w:tcPr>
-          <w:p>
-            <w:pPr>
-              <w:rPr>
-                <w:rFonts w:ascii="Times New Roman" w:hAnsi="Times New Roman" w:cs="Times New Roman"/>
-                <w:sz w:val="24"/>
-                <w:szCs w:val="24"/>
-              </w:rPr>
-            </w:pPr>
-          </w:p>
-        </w:tc>
-        <w:tc>
-          <w:tcPr>
-            <w:tcW w:w="1870" w:type="dxa"/>
-          </w:tcPr>
-          <w:p>
-            <w:pPr>
-              <w:rPr>
-                <w:rFonts w:ascii="Times New Roman" w:hAnsi="Times New Roman" w:cs="Times New Roman"/>
-                <w:sz w:val="24"/>
-                <w:szCs w:val="24"/>
-              </w:rPr>
-            </w:pPr>
-          </w:p>
-        </w:tc>
-        <w:tc>
-          <w:tcPr>
-            <w:tcW w:w="1870" w:type="dxa"/>
-          </w:tcPr>
-          <w:p>
-            <w:pPr>
-              <w:rPr>
-                <w:rFonts w:ascii="Times New Roman" w:hAnsi="Times New Roman" w:cs="Times New Roman"/>
-                <w:sz w:val="24"/>
-                <w:szCs w:val="24"/>
-              </w:rPr>
-            </w:pPr>
+        <w:trPr>
+          <w:trHeight w:val="227"/>
+        </w:trPr>
+        <w:tc>
+          <w:tcPr>
+            <w:tcW w:w="835" w:type="dxa"/>
+          </w:tcPr>
+          <w:p>
+            <w:pPr>
+              <w:rPr>
+                <w:rFonts w:ascii="Times New Roman" w:hAnsi="Times New Roman" w:cs="Times New Roman"/>
+                <w:sz w:val="20"/>
+                <w:szCs w:val="20"/>
+              </w:rPr>
+            </w:pPr>
+            <w:r>
+              <w:rPr>
+                <w:rFonts w:ascii="Times New Roman" w:hAnsi="Times New Roman" w:cs="Times New Roman"/>
+                <w:sz w:val="20"/>
+                <w:szCs w:val="20"/>
+              </w:rPr>
+              <w:t>T8 – Architectural design</w:t>
+            </w:r>
+          </w:p>
+        </w:tc>
+        <w:tc>
+          <w:tcPr>
+            <w:tcW w:w="415" w:type="dxa"/>
+            <w:vMerge w:val="restart"/>
+          </w:tcPr>
+          <w:p>
+            <w:pPr>
+              <w:rPr>
+                <w:rFonts w:ascii="Times New Roman" w:hAnsi="Times New Roman" w:cs="Times New Roman"/>
+                <w:sz w:val="20"/>
+                <w:szCs w:val="20"/>
+              </w:rPr>
+            </w:pPr>
+            <w:r>
+              <w:rPr>
+                <w:rFonts w:ascii="Times New Roman" w:hAnsi="Times New Roman" w:cs="Times New Roman"/>
+                <w:sz w:val="20"/>
+                <w:szCs w:val="20"/>
+              </w:rPr>
+              <w:t>I</w:t>
+            </w:r>
+          </w:p>
+          <w:p>
+            <w:pPr>
+              <w:rPr>
+                <w:rFonts w:ascii="Times New Roman" w:hAnsi="Times New Roman" w:cs="Times New Roman"/>
+                <w:sz w:val="20"/>
+                <w:szCs w:val="20"/>
+              </w:rPr>
+            </w:pPr>
+            <w:r>
+              <w:rPr>
+                <w:rFonts w:ascii="Times New Roman" w:hAnsi="Times New Roman" w:cs="Times New Roman"/>
+                <w:sz w:val="20"/>
+                <w:szCs w:val="20"/>
+              </w:rPr>
+              <w:t>M</w:t>
+            </w:r>
+          </w:p>
+          <w:p>
+            <w:pPr>
+              <w:rPr>
+                <w:rFonts w:ascii="Times New Roman" w:hAnsi="Times New Roman" w:cs="Times New Roman"/>
+                <w:sz w:val="20"/>
+                <w:szCs w:val="20"/>
+              </w:rPr>
+            </w:pPr>
+            <w:r>
+              <w:rPr>
+                <w:rFonts w:ascii="Times New Roman" w:hAnsi="Times New Roman" w:cs="Times New Roman"/>
+                <w:sz w:val="20"/>
+                <w:szCs w:val="20"/>
+              </w:rPr>
+              <w:t>P</w:t>
+            </w:r>
+          </w:p>
+          <w:p>
+            <w:pPr>
+              <w:rPr>
+                <w:rFonts w:ascii="Times New Roman" w:hAnsi="Times New Roman" w:cs="Times New Roman"/>
+                <w:sz w:val="20"/>
+                <w:szCs w:val="20"/>
+              </w:rPr>
+            </w:pPr>
+            <w:r>
+              <w:rPr>
+                <w:rFonts w:ascii="Times New Roman" w:hAnsi="Times New Roman" w:cs="Times New Roman"/>
+                <w:sz w:val="20"/>
+                <w:szCs w:val="20"/>
+              </w:rPr>
+              <w:t>L</w:t>
+            </w:r>
+          </w:p>
+          <w:p>
+            <w:pPr>
+              <w:rPr>
+                <w:rFonts w:ascii="Times New Roman" w:hAnsi="Times New Roman" w:cs="Times New Roman"/>
+                <w:sz w:val="20"/>
+                <w:szCs w:val="20"/>
+              </w:rPr>
+            </w:pPr>
+            <w:r>
+              <w:rPr>
+                <w:rFonts w:ascii="Times New Roman" w:hAnsi="Times New Roman" w:cs="Times New Roman"/>
+                <w:sz w:val="20"/>
+                <w:szCs w:val="20"/>
+              </w:rPr>
+              <w:t>E</w:t>
+            </w:r>
+          </w:p>
+          <w:p>
+            <w:pPr>
+              <w:rPr>
+                <w:rFonts w:ascii="Times New Roman" w:hAnsi="Times New Roman" w:cs="Times New Roman"/>
+                <w:sz w:val="20"/>
+                <w:szCs w:val="20"/>
+              </w:rPr>
+            </w:pPr>
+            <w:r>
+              <w:rPr>
+                <w:rFonts w:ascii="Times New Roman" w:hAnsi="Times New Roman" w:cs="Times New Roman"/>
+                <w:sz w:val="20"/>
+                <w:szCs w:val="20"/>
+              </w:rPr>
+              <w:t>M</w:t>
+            </w:r>
+          </w:p>
+          <w:p>
+            <w:pPr>
+              <w:rPr>
+                <w:rFonts w:ascii="Times New Roman" w:hAnsi="Times New Roman" w:cs="Times New Roman"/>
+                <w:sz w:val="20"/>
+                <w:szCs w:val="20"/>
+              </w:rPr>
+            </w:pPr>
+            <w:r>
+              <w:rPr>
+                <w:rFonts w:ascii="Times New Roman" w:hAnsi="Times New Roman" w:cs="Times New Roman"/>
+                <w:sz w:val="20"/>
+                <w:szCs w:val="20"/>
+              </w:rPr>
+              <w:t>E</w:t>
+            </w:r>
+          </w:p>
+          <w:p>
+            <w:pPr>
+              <w:rPr>
+                <w:rFonts w:ascii="Times New Roman" w:hAnsi="Times New Roman" w:cs="Times New Roman"/>
+                <w:sz w:val="20"/>
+                <w:szCs w:val="20"/>
+              </w:rPr>
+            </w:pPr>
+            <w:r>
+              <w:rPr>
+                <w:rFonts w:ascii="Times New Roman" w:hAnsi="Times New Roman" w:cs="Times New Roman"/>
+                <w:sz w:val="20"/>
+                <w:szCs w:val="20"/>
+              </w:rPr>
+              <w:t>NT</w:t>
+            </w:r>
+          </w:p>
+          <w:p>
+            <w:pPr>
+              <w:rPr>
+                <w:rFonts w:ascii="Times New Roman" w:hAnsi="Times New Roman" w:cs="Times New Roman"/>
+                <w:sz w:val="20"/>
+                <w:szCs w:val="20"/>
+              </w:rPr>
+            </w:pPr>
+            <w:r>
+              <w:rPr>
+                <w:rFonts w:ascii="Times New Roman" w:hAnsi="Times New Roman" w:cs="Times New Roman"/>
+                <w:sz w:val="20"/>
+                <w:szCs w:val="20"/>
+              </w:rPr>
+              <w:t>A</w:t>
+            </w:r>
+          </w:p>
+          <w:p>
+            <w:pPr>
+              <w:rPr>
+                <w:rFonts w:ascii="Times New Roman" w:hAnsi="Times New Roman" w:cs="Times New Roman"/>
+                <w:sz w:val="20"/>
+                <w:szCs w:val="20"/>
+              </w:rPr>
+            </w:pPr>
+            <w:r>
+              <w:rPr>
+                <w:rFonts w:ascii="Times New Roman" w:hAnsi="Times New Roman" w:cs="Times New Roman"/>
+                <w:sz w:val="20"/>
+                <w:szCs w:val="20"/>
+              </w:rPr>
+              <w:t>T</w:t>
+            </w:r>
+          </w:p>
+          <w:p>
+            <w:pPr>
+              <w:rPr>
+                <w:rFonts w:ascii="Times New Roman" w:hAnsi="Times New Roman" w:cs="Times New Roman"/>
+                <w:sz w:val="20"/>
+                <w:szCs w:val="20"/>
+              </w:rPr>
+            </w:pPr>
+            <w:r>
+              <w:rPr>
+                <w:rFonts w:ascii="Times New Roman" w:hAnsi="Times New Roman" w:cs="Times New Roman"/>
+                <w:sz w:val="20"/>
+                <w:szCs w:val="20"/>
+              </w:rPr>
+              <w:lastRenderedPageBreak/>
+              <w:t>IO</w:t>
+            </w:r>
+          </w:p>
+          <w:p>
+            <w:pPr>
+              <w:rPr>
+                <w:rFonts w:ascii="Times New Roman" w:hAnsi="Times New Roman" w:cs="Times New Roman"/>
+                <w:sz w:val="20"/>
+                <w:szCs w:val="20"/>
+              </w:rPr>
+            </w:pPr>
+            <w:r>
+              <w:rPr>
+                <w:rFonts w:ascii="Times New Roman" w:hAnsi="Times New Roman" w:cs="Times New Roman"/>
+                <w:sz w:val="20"/>
+                <w:szCs w:val="20"/>
+              </w:rPr>
+              <w:t xml:space="preserve">N </w:t>
+            </w:r>
+          </w:p>
+        </w:tc>
+        <w:tc>
+          <w:tcPr>
+            <w:tcW w:w="420" w:type="dxa"/>
+            <w:vMerge w:val="restart"/>
+          </w:tcPr>
+          <w:p>
+            <w:pPr>
+              <w:rPr>
+                <w:rFonts w:ascii="Times New Roman" w:hAnsi="Times New Roman" w:cs="Times New Roman"/>
+                <w:sz w:val="20"/>
+                <w:szCs w:val="20"/>
+              </w:rPr>
+            </w:pPr>
+          </w:p>
+        </w:tc>
+        <w:tc>
+          <w:tcPr>
+            <w:tcW w:w="1093" w:type="dxa"/>
+          </w:tcPr>
+          <w:p>
+            <w:pPr>
+              <w:rPr>
+                <w:rFonts w:ascii="Times New Roman" w:hAnsi="Times New Roman" w:cs="Times New Roman"/>
+                <w:sz w:val="20"/>
+                <w:szCs w:val="20"/>
+              </w:rPr>
+            </w:pPr>
+            <w:r>
+              <w:rPr>
+                <w:rFonts w:ascii="Times New Roman" w:hAnsi="Times New Roman" w:cs="Times New Roman"/>
+                <w:sz w:val="20"/>
+                <w:szCs w:val="20"/>
+              </w:rPr>
+              <w:t>07-11-2015</w:t>
+            </w:r>
+          </w:p>
+        </w:tc>
+        <w:tc>
+          <w:tcPr>
+            <w:tcW w:w="1150" w:type="dxa"/>
+          </w:tcPr>
+          <w:p>
+            <w:pPr>
+              <w:rPr>
+                <w:rFonts w:ascii="Times New Roman" w:hAnsi="Times New Roman" w:cs="Times New Roman"/>
+                <w:sz w:val="20"/>
+                <w:szCs w:val="20"/>
+              </w:rPr>
+            </w:pPr>
+            <w:r>
+              <w:rPr>
+                <w:rFonts w:ascii="Times New Roman" w:hAnsi="Times New Roman" w:cs="Times New Roman"/>
+                <w:sz w:val="20"/>
+                <w:szCs w:val="20"/>
+              </w:rPr>
+              <w:t>15-11-2015</w:t>
+            </w:r>
+          </w:p>
+        </w:tc>
+        <w:tc>
+          <w:tcPr>
+            <w:tcW w:w="1050" w:type="dxa"/>
+          </w:tcPr>
+          <w:p>
+            <w:pPr>
+              <w:rPr>
+                <w:rFonts w:ascii="Times New Roman" w:hAnsi="Times New Roman" w:cs="Times New Roman"/>
+                <w:sz w:val="20"/>
+                <w:szCs w:val="20"/>
+              </w:rPr>
+            </w:pPr>
+            <w:r>
+              <w:rPr>
+                <w:rFonts w:ascii="Times New Roman" w:hAnsi="Times New Roman" w:cs="Times New Roman"/>
+                <w:sz w:val="20"/>
+                <w:szCs w:val="20"/>
+              </w:rPr>
+              <w:t>T7 (D2)</w:t>
+            </w:r>
+          </w:p>
+        </w:tc>
+        <w:tc>
+          <w:tcPr>
+            <w:tcW w:w="1178" w:type="dxa"/>
+          </w:tcPr>
+          <w:p>
+            <w:pPr>
+              <w:rPr>
+                <w:rFonts w:ascii="Times New Roman" w:hAnsi="Times New Roman" w:cs="Times New Roman"/>
+                <w:sz w:val="20"/>
+                <w:szCs w:val="20"/>
+              </w:rPr>
+            </w:pPr>
+          </w:p>
+        </w:tc>
+        <w:tc>
+          <w:tcPr>
+            <w:tcW w:w="1066" w:type="dxa"/>
+          </w:tcPr>
+          <w:p>
+            <w:pPr>
+              <w:rPr>
+                <w:rFonts w:ascii="Times New Roman" w:hAnsi="Times New Roman" w:cs="Times New Roman"/>
+                <w:sz w:val="20"/>
+                <w:szCs w:val="20"/>
+              </w:rPr>
+            </w:pPr>
+            <w:r>
+              <w:rPr>
+                <w:rFonts w:ascii="Times New Roman" w:hAnsi="Times New Roman" w:cs="Times New Roman"/>
+                <w:sz w:val="20"/>
+                <w:szCs w:val="20"/>
+              </w:rPr>
+              <w:t>M6 – High level components diagram</w:t>
+            </w:r>
+          </w:p>
+        </w:tc>
+        <w:tc>
+          <w:tcPr>
+            <w:tcW w:w="585" w:type="dxa"/>
+          </w:tcPr>
+          <w:p>
+            <w:pPr>
+              <w:rPr>
+                <w:rFonts w:ascii="Times New Roman" w:hAnsi="Times New Roman" w:cs="Times New Roman"/>
+                <w:sz w:val="20"/>
+                <w:szCs w:val="20"/>
+              </w:rPr>
+            </w:pPr>
+            <w:r>
+              <w:rPr>
+                <w:rFonts w:ascii="Times New Roman" w:hAnsi="Times New Roman" w:cs="Times New Roman"/>
+                <w:sz w:val="20"/>
+                <w:szCs w:val="20"/>
+              </w:rPr>
+              <w:t>25/50/0</w:t>
+            </w:r>
+          </w:p>
+        </w:tc>
+        <w:tc>
+          <w:tcPr>
+            <w:tcW w:w="567" w:type="dxa"/>
+          </w:tcPr>
+          <w:p>
+            <w:pPr>
+              <w:rPr>
+                <w:rFonts w:ascii="Times New Roman" w:hAnsi="Times New Roman" w:cs="Times New Roman"/>
+                <w:sz w:val="20"/>
+                <w:szCs w:val="20"/>
+              </w:rPr>
+            </w:pPr>
+            <w:r>
+              <w:rPr>
+                <w:rFonts w:ascii="Times New Roman" w:hAnsi="Times New Roman" w:cs="Times New Roman"/>
+                <w:sz w:val="20"/>
+                <w:szCs w:val="20"/>
+              </w:rPr>
+              <w:t>50/0/0</w:t>
+            </w:r>
+          </w:p>
+        </w:tc>
+        <w:tc>
+          <w:tcPr>
+            <w:tcW w:w="567" w:type="dxa"/>
+          </w:tcPr>
+          <w:p>
+            <w:pPr>
+              <w:rPr>
+                <w:rFonts w:ascii="Times New Roman" w:hAnsi="Times New Roman" w:cs="Times New Roman"/>
+                <w:sz w:val="20"/>
+                <w:szCs w:val="20"/>
+              </w:rPr>
+            </w:pPr>
+            <w:r>
+              <w:rPr>
+                <w:rFonts w:ascii="Times New Roman" w:hAnsi="Times New Roman" w:cs="Times New Roman"/>
+                <w:sz w:val="20"/>
+                <w:szCs w:val="20"/>
+              </w:rPr>
+              <w:t>25</w:t>
+            </w:r>
+            <w:r>
+              <w:rPr>
+                <w:rFonts w:ascii="Times New Roman" w:hAnsi="Times New Roman" w:cs="Times New Roman"/>
+                <w:sz w:val="20"/>
+                <w:szCs w:val="20"/>
+              </w:rPr>
+              <w:t>/25/0</w:t>
+            </w:r>
           </w:p>
         </w:tc>
       </w:tr>
       <w:tr>
-        <w:tc>
-          <w:tcPr>
-            <w:tcW w:w="1870" w:type="dxa"/>
-          </w:tcPr>
-          <w:p>
-            <w:pPr>
-              <w:rPr>
-                <w:rFonts w:ascii="Times New Roman" w:hAnsi="Times New Roman" w:cs="Times New Roman"/>
-                <w:sz w:val="24"/>
-                <w:szCs w:val="24"/>
-              </w:rPr>
-            </w:pPr>
-          </w:p>
-        </w:tc>
-        <w:tc>
-          <w:tcPr>
-            <w:tcW w:w="1870" w:type="dxa"/>
-          </w:tcPr>
-          <w:p>
-            <w:pPr>
-              <w:rPr>
-                <w:rFonts w:ascii="Times New Roman" w:hAnsi="Times New Roman" w:cs="Times New Roman"/>
-                <w:sz w:val="24"/>
-                <w:szCs w:val="24"/>
-              </w:rPr>
-            </w:pPr>
-          </w:p>
-        </w:tc>
-        <w:tc>
-          <w:tcPr>
-            <w:tcW w:w="1870" w:type="dxa"/>
-          </w:tcPr>
-          <w:p>
-            <w:pPr>
-              <w:rPr>
-                <w:rFonts w:ascii="Times New Roman" w:hAnsi="Times New Roman" w:cs="Times New Roman"/>
-                <w:sz w:val="24"/>
-                <w:szCs w:val="24"/>
-              </w:rPr>
-            </w:pPr>
-          </w:p>
-        </w:tc>
-        <w:tc>
-          <w:tcPr>
-            <w:tcW w:w="1870" w:type="dxa"/>
-          </w:tcPr>
-          <w:p>
-            <w:pPr>
-              <w:rPr>
-                <w:rFonts w:ascii="Times New Roman" w:hAnsi="Times New Roman" w:cs="Times New Roman"/>
-                <w:sz w:val="24"/>
-                <w:szCs w:val="24"/>
-              </w:rPr>
-            </w:pPr>
+        <w:trPr>
+          <w:trHeight w:val="244"/>
+        </w:trPr>
+        <w:tc>
+          <w:tcPr>
+            <w:tcW w:w="835" w:type="dxa"/>
+          </w:tcPr>
+          <w:p>
+            <w:pPr>
+              <w:rPr>
+                <w:rFonts w:ascii="Times New Roman" w:hAnsi="Times New Roman" w:cs="Times New Roman"/>
+                <w:sz w:val="20"/>
+                <w:szCs w:val="20"/>
+              </w:rPr>
+            </w:pPr>
+            <w:r>
+              <w:rPr>
+                <w:rFonts w:ascii="Times New Roman" w:hAnsi="Times New Roman" w:cs="Times New Roman"/>
+                <w:sz w:val="20"/>
+                <w:szCs w:val="20"/>
+              </w:rPr>
+              <w:t>T9 – Interface specification</w:t>
+            </w:r>
+          </w:p>
+        </w:tc>
+        <w:tc>
+          <w:tcPr>
+            <w:tcW w:w="415" w:type="dxa"/>
+            <w:vMerge/>
+          </w:tcPr>
+          <w:p>
+            <w:pPr>
+              <w:rPr>
+                <w:rFonts w:ascii="Times New Roman" w:hAnsi="Times New Roman" w:cs="Times New Roman"/>
+                <w:sz w:val="20"/>
+                <w:szCs w:val="20"/>
+              </w:rPr>
+            </w:pPr>
+          </w:p>
+        </w:tc>
+        <w:tc>
+          <w:tcPr>
+            <w:tcW w:w="420" w:type="dxa"/>
+            <w:vMerge/>
+          </w:tcPr>
+          <w:p>
+            <w:pPr>
+              <w:rPr>
+                <w:rFonts w:ascii="Times New Roman" w:hAnsi="Times New Roman" w:cs="Times New Roman"/>
+                <w:sz w:val="20"/>
+                <w:szCs w:val="20"/>
+              </w:rPr>
+            </w:pPr>
+          </w:p>
+        </w:tc>
+        <w:tc>
+          <w:tcPr>
+            <w:tcW w:w="1093" w:type="dxa"/>
+          </w:tcPr>
+          <w:p>
+            <w:pPr>
+              <w:rPr>
+                <w:rFonts w:ascii="Times New Roman" w:hAnsi="Times New Roman" w:cs="Times New Roman"/>
+                <w:sz w:val="20"/>
+                <w:szCs w:val="20"/>
+              </w:rPr>
+            </w:pPr>
+            <w:r>
+              <w:rPr>
+                <w:rFonts w:ascii="Times New Roman" w:hAnsi="Times New Roman" w:cs="Times New Roman"/>
+                <w:sz w:val="20"/>
+                <w:szCs w:val="20"/>
+              </w:rPr>
+              <w:t>16-11-2015</w:t>
+            </w:r>
+          </w:p>
+        </w:tc>
+        <w:tc>
+          <w:tcPr>
+            <w:tcW w:w="1150" w:type="dxa"/>
+          </w:tcPr>
+          <w:p>
+            <w:pPr>
+              <w:rPr>
+                <w:rFonts w:ascii="Times New Roman" w:hAnsi="Times New Roman" w:cs="Times New Roman"/>
+                <w:sz w:val="20"/>
+                <w:szCs w:val="20"/>
+              </w:rPr>
+            </w:pPr>
+            <w:r>
+              <w:rPr>
+                <w:rFonts w:ascii="Times New Roman" w:hAnsi="Times New Roman" w:cs="Times New Roman"/>
+                <w:sz w:val="20"/>
+                <w:szCs w:val="20"/>
+              </w:rPr>
+              <w:t>23-11-2015</w:t>
+            </w:r>
+          </w:p>
+        </w:tc>
+        <w:tc>
+          <w:tcPr>
+            <w:tcW w:w="1050" w:type="dxa"/>
+          </w:tcPr>
+          <w:p>
+            <w:pPr>
+              <w:rPr>
+                <w:rFonts w:ascii="Times New Roman" w:hAnsi="Times New Roman" w:cs="Times New Roman"/>
+                <w:sz w:val="20"/>
+                <w:szCs w:val="20"/>
+              </w:rPr>
+            </w:pPr>
+            <w:r>
+              <w:rPr>
+                <w:rFonts w:ascii="Times New Roman" w:hAnsi="Times New Roman" w:cs="Times New Roman"/>
+                <w:sz w:val="20"/>
+                <w:szCs w:val="20"/>
+              </w:rPr>
+              <w:t>T7(D2), T8(M6)</w:t>
+            </w:r>
+          </w:p>
+        </w:tc>
+        <w:tc>
+          <w:tcPr>
+            <w:tcW w:w="1178" w:type="dxa"/>
+          </w:tcPr>
+          <w:p>
+            <w:pPr>
+              <w:rPr>
+                <w:rFonts w:ascii="Times New Roman" w:hAnsi="Times New Roman" w:cs="Times New Roman"/>
+                <w:sz w:val="20"/>
+                <w:szCs w:val="20"/>
+              </w:rPr>
+            </w:pPr>
+          </w:p>
+        </w:tc>
+        <w:tc>
+          <w:tcPr>
+            <w:tcW w:w="1066" w:type="dxa"/>
+          </w:tcPr>
+          <w:p>
+            <w:pPr>
+              <w:rPr>
+                <w:rFonts w:ascii="Times New Roman" w:hAnsi="Times New Roman" w:cs="Times New Roman"/>
+                <w:sz w:val="20"/>
+                <w:szCs w:val="20"/>
+              </w:rPr>
+            </w:pPr>
+            <w:r>
+              <w:rPr>
+                <w:rFonts w:ascii="Times New Roman" w:hAnsi="Times New Roman" w:cs="Times New Roman"/>
+                <w:sz w:val="20"/>
+                <w:szCs w:val="20"/>
+              </w:rPr>
+              <w:t xml:space="preserve">M7 – Component, deployment and runtime view </w:t>
+            </w:r>
+            <w:r>
+              <w:rPr>
+                <w:rFonts w:ascii="Times New Roman" w:hAnsi="Times New Roman" w:cs="Times New Roman"/>
+                <w:sz w:val="20"/>
+                <w:szCs w:val="20"/>
+              </w:rPr>
+              <w:lastRenderedPageBreak/>
+              <w:t>diagrams, sequence diagrams</w:t>
+            </w:r>
+          </w:p>
+        </w:tc>
+        <w:tc>
+          <w:tcPr>
+            <w:tcW w:w="585" w:type="dxa"/>
+          </w:tcPr>
+          <w:p>
+            <w:pPr>
+              <w:rPr>
+                <w:rFonts w:ascii="Times New Roman" w:hAnsi="Times New Roman" w:cs="Times New Roman"/>
+                <w:sz w:val="20"/>
+                <w:szCs w:val="20"/>
+              </w:rPr>
+            </w:pPr>
+            <w:r>
+              <w:rPr>
+                <w:rFonts w:ascii="Times New Roman" w:hAnsi="Times New Roman" w:cs="Times New Roman"/>
+                <w:sz w:val="20"/>
+                <w:szCs w:val="20"/>
+              </w:rPr>
+              <w:lastRenderedPageBreak/>
+              <w:t>50/50/0</w:t>
+            </w:r>
+          </w:p>
+        </w:tc>
+        <w:tc>
+          <w:tcPr>
+            <w:tcW w:w="567" w:type="dxa"/>
+          </w:tcPr>
+          <w:p>
+            <w:pPr>
+              <w:rPr>
+                <w:rFonts w:ascii="Times New Roman" w:hAnsi="Times New Roman" w:cs="Times New Roman"/>
+                <w:sz w:val="20"/>
+                <w:szCs w:val="20"/>
+              </w:rPr>
+            </w:pPr>
+            <w:r>
+              <w:rPr>
+                <w:rFonts w:ascii="Times New Roman" w:hAnsi="Times New Roman" w:cs="Times New Roman"/>
+                <w:sz w:val="20"/>
+                <w:szCs w:val="20"/>
+              </w:rPr>
+              <w:t>25/0/0</w:t>
+            </w:r>
+          </w:p>
+        </w:tc>
+        <w:tc>
+          <w:tcPr>
+            <w:tcW w:w="567" w:type="dxa"/>
+          </w:tcPr>
+          <w:p>
+            <w:pPr>
+              <w:rPr>
+                <w:rFonts w:ascii="Times New Roman" w:hAnsi="Times New Roman" w:cs="Times New Roman"/>
+                <w:sz w:val="20"/>
+                <w:szCs w:val="20"/>
+              </w:rPr>
+            </w:pPr>
+            <w:r>
+              <w:rPr>
+                <w:rFonts w:ascii="Times New Roman" w:hAnsi="Times New Roman" w:cs="Times New Roman"/>
+                <w:sz w:val="20"/>
+                <w:szCs w:val="20"/>
+              </w:rPr>
+              <w:t>25</w:t>
+            </w:r>
+            <w:r>
+              <w:rPr>
+                <w:rFonts w:ascii="Times New Roman" w:hAnsi="Times New Roman" w:cs="Times New Roman"/>
+                <w:sz w:val="20"/>
+                <w:szCs w:val="20"/>
+              </w:rPr>
+              <w:t>/50/0</w:t>
+            </w:r>
           </w:p>
         </w:tc>
       </w:tr>
       <w:tr>
-        <w:tc>
-          <w:tcPr>
-            <w:tcW w:w="1870" w:type="dxa"/>
-          </w:tcPr>
-          <w:p>
-            <w:pPr>
-              <w:rPr>
-                <w:rFonts w:ascii="Times New Roman" w:hAnsi="Times New Roman" w:cs="Times New Roman"/>
-                <w:sz w:val="24"/>
-                <w:szCs w:val="24"/>
-              </w:rPr>
-            </w:pPr>
-          </w:p>
-        </w:tc>
-        <w:tc>
-          <w:tcPr>
-            <w:tcW w:w="1870" w:type="dxa"/>
-          </w:tcPr>
-          <w:p>
-            <w:pPr>
-              <w:rPr>
-                <w:rFonts w:ascii="Times New Roman" w:hAnsi="Times New Roman" w:cs="Times New Roman"/>
-                <w:sz w:val="24"/>
-                <w:szCs w:val="24"/>
-              </w:rPr>
-            </w:pPr>
-          </w:p>
-        </w:tc>
-        <w:tc>
-          <w:tcPr>
-            <w:tcW w:w="1870" w:type="dxa"/>
-          </w:tcPr>
-          <w:p>
-            <w:pPr>
-              <w:rPr>
-                <w:rFonts w:ascii="Times New Roman" w:hAnsi="Times New Roman" w:cs="Times New Roman"/>
-                <w:sz w:val="24"/>
-                <w:szCs w:val="24"/>
-              </w:rPr>
-            </w:pPr>
-          </w:p>
-        </w:tc>
-        <w:tc>
-          <w:tcPr>
-            <w:tcW w:w="1870" w:type="dxa"/>
-          </w:tcPr>
-          <w:p>
-            <w:pPr>
-              <w:rPr>
-                <w:rFonts w:ascii="Times New Roman" w:hAnsi="Times New Roman" w:cs="Times New Roman"/>
-                <w:sz w:val="24"/>
-                <w:szCs w:val="24"/>
-              </w:rPr>
-            </w:pPr>
+        <w:trPr>
+          <w:trHeight w:val="227"/>
+        </w:trPr>
+        <w:tc>
+          <w:tcPr>
+            <w:tcW w:w="835" w:type="dxa"/>
+          </w:tcPr>
+          <w:p>
+            <w:pPr>
+              <w:rPr>
+                <w:rFonts w:ascii="Times New Roman" w:hAnsi="Times New Roman" w:cs="Times New Roman"/>
+                <w:sz w:val="20"/>
+                <w:szCs w:val="20"/>
+              </w:rPr>
+            </w:pPr>
+            <w:r>
+              <w:rPr>
+                <w:rFonts w:ascii="Times New Roman" w:hAnsi="Times New Roman" w:cs="Times New Roman"/>
+                <w:sz w:val="20"/>
+                <w:szCs w:val="20"/>
+              </w:rPr>
+              <w:lastRenderedPageBreak/>
+              <w:t>T10 – Algorithm design</w:t>
+            </w:r>
+          </w:p>
+        </w:tc>
+        <w:tc>
+          <w:tcPr>
+            <w:tcW w:w="415" w:type="dxa"/>
+            <w:vMerge/>
+          </w:tcPr>
+          <w:p>
+            <w:pPr>
+              <w:rPr>
+                <w:rFonts w:ascii="Times New Roman" w:hAnsi="Times New Roman" w:cs="Times New Roman"/>
+                <w:sz w:val="20"/>
+                <w:szCs w:val="20"/>
+              </w:rPr>
+            </w:pPr>
+          </w:p>
+        </w:tc>
+        <w:tc>
+          <w:tcPr>
+            <w:tcW w:w="420" w:type="dxa"/>
+            <w:vMerge w:val="restart"/>
+          </w:tcPr>
+          <w:p>
+            <w:pPr>
+              <w:rPr>
+                <w:rFonts w:ascii="Times New Roman" w:hAnsi="Times New Roman" w:cs="Times New Roman"/>
+                <w:sz w:val="20"/>
+                <w:szCs w:val="20"/>
+              </w:rPr>
+            </w:pPr>
+            <w:r>
+              <w:rPr>
+                <w:rFonts w:ascii="Times New Roman" w:hAnsi="Times New Roman" w:cs="Times New Roman"/>
+                <w:sz w:val="20"/>
+                <w:szCs w:val="20"/>
+              </w:rPr>
+              <w:t>M</w:t>
+            </w:r>
+          </w:p>
+          <w:p>
+            <w:pPr>
+              <w:rPr>
+                <w:rFonts w:ascii="Times New Roman" w:hAnsi="Times New Roman" w:cs="Times New Roman"/>
+                <w:sz w:val="20"/>
+                <w:szCs w:val="20"/>
+              </w:rPr>
+            </w:pPr>
+            <w:r>
+              <w:rPr>
+                <w:rFonts w:ascii="Times New Roman" w:hAnsi="Times New Roman" w:cs="Times New Roman"/>
+                <w:sz w:val="20"/>
+                <w:szCs w:val="20"/>
+              </w:rPr>
+              <w:t>O</w:t>
+            </w:r>
+          </w:p>
+          <w:p>
+            <w:pPr>
+              <w:rPr>
+                <w:rFonts w:ascii="Times New Roman" w:hAnsi="Times New Roman" w:cs="Times New Roman"/>
+                <w:sz w:val="20"/>
+                <w:szCs w:val="20"/>
+              </w:rPr>
+            </w:pPr>
+            <w:r>
+              <w:rPr>
+                <w:rFonts w:ascii="Times New Roman" w:hAnsi="Times New Roman" w:cs="Times New Roman"/>
+                <w:sz w:val="20"/>
+                <w:szCs w:val="20"/>
+              </w:rPr>
+              <w:t>B</w:t>
+            </w:r>
+          </w:p>
+          <w:p>
+            <w:pPr>
+              <w:rPr>
+                <w:rFonts w:ascii="Times New Roman" w:hAnsi="Times New Roman" w:cs="Times New Roman"/>
+                <w:sz w:val="20"/>
+                <w:szCs w:val="20"/>
+              </w:rPr>
+            </w:pPr>
+            <w:r>
+              <w:rPr>
+                <w:rFonts w:ascii="Times New Roman" w:hAnsi="Times New Roman" w:cs="Times New Roman"/>
+                <w:sz w:val="20"/>
+                <w:szCs w:val="20"/>
+              </w:rPr>
+              <w:t>I</w:t>
+            </w:r>
+          </w:p>
+          <w:p>
+            <w:pPr>
+              <w:rPr>
+                <w:rFonts w:ascii="Times New Roman" w:hAnsi="Times New Roman" w:cs="Times New Roman"/>
+                <w:sz w:val="20"/>
+                <w:szCs w:val="20"/>
+              </w:rPr>
+            </w:pPr>
+            <w:r>
+              <w:rPr>
+                <w:rFonts w:ascii="Times New Roman" w:hAnsi="Times New Roman" w:cs="Times New Roman"/>
+                <w:sz w:val="20"/>
+                <w:szCs w:val="20"/>
+              </w:rPr>
+              <w:t>L</w:t>
+            </w:r>
+          </w:p>
+          <w:p>
+            <w:pPr>
+              <w:rPr>
+                <w:rFonts w:ascii="Times New Roman" w:hAnsi="Times New Roman" w:cs="Times New Roman"/>
+                <w:sz w:val="20"/>
+                <w:szCs w:val="20"/>
+              </w:rPr>
+            </w:pPr>
+            <w:r>
+              <w:rPr>
+                <w:rFonts w:ascii="Times New Roman" w:hAnsi="Times New Roman" w:cs="Times New Roman"/>
+                <w:sz w:val="20"/>
+                <w:szCs w:val="20"/>
+              </w:rPr>
+              <w:t>E</w:t>
+            </w:r>
+          </w:p>
+          <w:p>
+            <w:pPr>
+              <w:rPr>
+                <w:rFonts w:ascii="Times New Roman" w:hAnsi="Times New Roman" w:cs="Times New Roman"/>
+                <w:sz w:val="20"/>
+                <w:szCs w:val="20"/>
+              </w:rPr>
+            </w:pPr>
+          </w:p>
+          <w:p>
+            <w:pPr>
+              <w:rPr>
+                <w:rFonts w:ascii="Times New Roman" w:hAnsi="Times New Roman" w:cs="Times New Roman"/>
+                <w:sz w:val="20"/>
+                <w:szCs w:val="20"/>
+              </w:rPr>
+            </w:pPr>
+            <w:r>
+              <w:rPr>
+                <w:rFonts w:ascii="Times New Roman" w:hAnsi="Times New Roman" w:cs="Times New Roman"/>
+                <w:sz w:val="20"/>
+                <w:szCs w:val="20"/>
+              </w:rPr>
+              <w:t>A</w:t>
+            </w:r>
+          </w:p>
+          <w:p>
+            <w:pPr>
+              <w:rPr>
+                <w:rFonts w:ascii="Times New Roman" w:hAnsi="Times New Roman" w:cs="Times New Roman"/>
+                <w:sz w:val="20"/>
+                <w:szCs w:val="20"/>
+              </w:rPr>
+            </w:pPr>
+            <w:r>
+              <w:rPr>
+                <w:rFonts w:ascii="Times New Roman" w:hAnsi="Times New Roman" w:cs="Times New Roman"/>
+                <w:sz w:val="20"/>
+                <w:szCs w:val="20"/>
+              </w:rPr>
+              <w:t>P</w:t>
+            </w:r>
+          </w:p>
+          <w:p>
+            <w:pPr>
+              <w:rPr>
+                <w:rFonts w:ascii="Times New Roman" w:hAnsi="Times New Roman" w:cs="Times New Roman"/>
+                <w:sz w:val="20"/>
+                <w:szCs w:val="20"/>
+              </w:rPr>
+            </w:pPr>
+            <w:r>
+              <w:rPr>
+                <w:rFonts w:ascii="Times New Roman" w:hAnsi="Times New Roman" w:cs="Times New Roman"/>
+                <w:sz w:val="20"/>
+                <w:szCs w:val="20"/>
+              </w:rPr>
+              <w:t>P</w:t>
+            </w:r>
+          </w:p>
+          <w:p>
+            <w:pPr>
+              <w:rPr>
+                <w:rFonts w:ascii="Times New Roman" w:hAnsi="Times New Roman" w:cs="Times New Roman"/>
+                <w:sz w:val="20"/>
+                <w:szCs w:val="20"/>
+              </w:rPr>
+            </w:pPr>
+          </w:p>
+        </w:tc>
+        <w:tc>
+          <w:tcPr>
+            <w:tcW w:w="1093" w:type="dxa"/>
+          </w:tcPr>
+          <w:p>
+            <w:pPr>
+              <w:rPr>
+                <w:rFonts w:ascii="Times New Roman" w:hAnsi="Times New Roman" w:cs="Times New Roman"/>
+                <w:sz w:val="20"/>
+                <w:szCs w:val="20"/>
+              </w:rPr>
+            </w:pPr>
+            <w:r>
+              <w:rPr>
+                <w:rFonts w:ascii="Times New Roman" w:hAnsi="Times New Roman" w:cs="Times New Roman"/>
+                <w:sz w:val="20"/>
+                <w:szCs w:val="20"/>
+              </w:rPr>
+              <w:t>24-11-2015</w:t>
+            </w:r>
+          </w:p>
+        </w:tc>
+        <w:tc>
+          <w:tcPr>
+            <w:tcW w:w="1150" w:type="dxa"/>
+          </w:tcPr>
+          <w:p>
+            <w:pPr>
+              <w:rPr>
+                <w:rFonts w:ascii="Times New Roman" w:hAnsi="Times New Roman" w:cs="Times New Roman"/>
+                <w:sz w:val="20"/>
+                <w:szCs w:val="20"/>
+              </w:rPr>
+            </w:pPr>
+            <w:r>
+              <w:rPr>
+                <w:rFonts w:ascii="Times New Roman" w:hAnsi="Times New Roman" w:cs="Times New Roman"/>
+                <w:sz w:val="20"/>
+                <w:szCs w:val="20"/>
+              </w:rPr>
+              <w:t>30-11-2015</w:t>
+            </w:r>
+          </w:p>
+        </w:tc>
+        <w:tc>
+          <w:tcPr>
+            <w:tcW w:w="1050" w:type="dxa"/>
+          </w:tcPr>
+          <w:p>
+            <w:pPr>
+              <w:rPr>
+                <w:rFonts w:ascii="Times New Roman" w:hAnsi="Times New Roman" w:cs="Times New Roman"/>
+                <w:sz w:val="20"/>
+                <w:szCs w:val="20"/>
+              </w:rPr>
+            </w:pPr>
+            <w:r>
+              <w:rPr>
+                <w:rFonts w:ascii="Times New Roman" w:hAnsi="Times New Roman" w:cs="Times New Roman"/>
+                <w:sz w:val="20"/>
+                <w:szCs w:val="20"/>
+              </w:rPr>
+              <w:t>T7(D2)</w:t>
+            </w:r>
+          </w:p>
+        </w:tc>
+        <w:tc>
+          <w:tcPr>
+            <w:tcW w:w="1178" w:type="dxa"/>
+          </w:tcPr>
+          <w:p>
+            <w:pPr>
+              <w:rPr>
+                <w:rFonts w:ascii="Times New Roman" w:hAnsi="Times New Roman" w:cs="Times New Roman"/>
+                <w:sz w:val="20"/>
+                <w:szCs w:val="20"/>
+              </w:rPr>
+            </w:pPr>
+          </w:p>
+        </w:tc>
+        <w:tc>
+          <w:tcPr>
+            <w:tcW w:w="1066" w:type="dxa"/>
+          </w:tcPr>
+          <w:p>
+            <w:pPr>
+              <w:rPr>
+                <w:rFonts w:ascii="Times New Roman" w:hAnsi="Times New Roman" w:cs="Times New Roman"/>
+                <w:sz w:val="20"/>
+                <w:szCs w:val="20"/>
+              </w:rPr>
+            </w:pPr>
+            <w:r>
+              <w:rPr>
+                <w:rFonts w:ascii="Times New Roman" w:hAnsi="Times New Roman" w:cs="Times New Roman"/>
+                <w:sz w:val="20"/>
+                <w:szCs w:val="20"/>
+              </w:rPr>
+              <w:t>M8 – Algorithm diagrams</w:t>
+            </w:r>
+          </w:p>
+        </w:tc>
+        <w:tc>
+          <w:tcPr>
+            <w:tcW w:w="585" w:type="dxa"/>
+          </w:tcPr>
+          <w:p>
+            <w:pPr>
+              <w:rPr>
+                <w:rFonts w:ascii="Times New Roman" w:hAnsi="Times New Roman" w:cs="Times New Roman"/>
+                <w:sz w:val="20"/>
+                <w:szCs w:val="20"/>
+              </w:rPr>
+            </w:pPr>
+            <w:r>
+              <w:rPr>
+                <w:rFonts w:ascii="Times New Roman" w:hAnsi="Times New Roman" w:cs="Times New Roman"/>
+                <w:sz w:val="20"/>
+                <w:szCs w:val="20"/>
+              </w:rPr>
+              <w:t>3</w:t>
+            </w:r>
+            <w:r>
+              <w:rPr>
+                <w:rFonts w:ascii="Times New Roman" w:hAnsi="Times New Roman" w:cs="Times New Roman"/>
+                <w:sz w:val="20"/>
+                <w:szCs w:val="20"/>
+              </w:rPr>
+              <w:t>0</w:t>
+            </w:r>
+            <w:r>
+              <w:rPr>
+                <w:rFonts w:ascii="Times New Roman" w:hAnsi="Times New Roman" w:cs="Times New Roman"/>
+                <w:sz w:val="20"/>
+                <w:szCs w:val="20"/>
+              </w:rPr>
+              <w:t>/25/0</w:t>
+            </w:r>
+          </w:p>
+        </w:tc>
+        <w:tc>
+          <w:tcPr>
+            <w:tcW w:w="567" w:type="dxa"/>
+          </w:tcPr>
+          <w:p>
+            <w:pPr>
+              <w:rPr>
+                <w:rFonts w:ascii="Times New Roman" w:hAnsi="Times New Roman" w:cs="Times New Roman"/>
+                <w:sz w:val="20"/>
+                <w:szCs w:val="20"/>
+              </w:rPr>
+            </w:pPr>
+            <w:r>
+              <w:rPr>
+                <w:rFonts w:ascii="Times New Roman" w:hAnsi="Times New Roman" w:cs="Times New Roman"/>
+                <w:sz w:val="20"/>
+                <w:szCs w:val="20"/>
+              </w:rPr>
+              <w:t>7</w:t>
+            </w:r>
+            <w:r>
+              <w:rPr>
+                <w:rFonts w:ascii="Times New Roman" w:hAnsi="Times New Roman" w:cs="Times New Roman"/>
+                <w:sz w:val="20"/>
+                <w:szCs w:val="20"/>
+              </w:rPr>
+              <w:t>0</w:t>
+            </w:r>
+            <w:r>
+              <w:rPr>
+                <w:rFonts w:ascii="Times New Roman" w:hAnsi="Times New Roman" w:cs="Times New Roman"/>
+                <w:sz w:val="20"/>
+                <w:szCs w:val="20"/>
+              </w:rPr>
+              <w:t>/0/0</w:t>
+            </w:r>
+          </w:p>
+        </w:tc>
+        <w:tc>
+          <w:tcPr>
+            <w:tcW w:w="567" w:type="dxa"/>
+          </w:tcPr>
+          <w:p>
+            <w:pPr>
+              <w:rPr>
+                <w:rFonts w:ascii="Times New Roman" w:hAnsi="Times New Roman" w:cs="Times New Roman"/>
+                <w:sz w:val="20"/>
+                <w:szCs w:val="20"/>
+              </w:rPr>
+            </w:pPr>
+            <w:r>
+              <w:rPr>
+                <w:rFonts w:ascii="Times New Roman" w:hAnsi="Times New Roman" w:cs="Times New Roman"/>
+                <w:sz w:val="20"/>
+                <w:szCs w:val="20"/>
+              </w:rPr>
+              <w:t>10</w:t>
+            </w:r>
+            <w:r>
+              <w:rPr>
+                <w:rFonts w:ascii="Times New Roman" w:hAnsi="Times New Roman" w:cs="Times New Roman"/>
+                <w:sz w:val="20"/>
+                <w:szCs w:val="20"/>
+              </w:rPr>
+              <w:t>/0/75</w:t>
+            </w:r>
           </w:p>
         </w:tc>
       </w:tr>
       <w:tr>
-        <w:tc>
-          <w:tcPr>
-            <w:tcW w:w="1870" w:type="dxa"/>
-          </w:tcPr>
-          <w:p>
-            <w:pPr>
-              <w:rPr>
-                <w:rFonts w:ascii="Times New Roman" w:hAnsi="Times New Roman" w:cs="Times New Roman"/>
-                <w:sz w:val="24"/>
-                <w:szCs w:val="24"/>
-              </w:rPr>
-            </w:pPr>
-          </w:p>
-        </w:tc>
-        <w:tc>
-          <w:tcPr>
-            <w:tcW w:w="1870" w:type="dxa"/>
-          </w:tcPr>
-          <w:p>
-            <w:pPr>
-              <w:rPr>
-                <w:rFonts w:ascii="Times New Roman" w:hAnsi="Times New Roman" w:cs="Times New Roman"/>
-                <w:sz w:val="24"/>
-                <w:szCs w:val="24"/>
-              </w:rPr>
-            </w:pPr>
-          </w:p>
-        </w:tc>
-        <w:tc>
-          <w:tcPr>
-            <w:tcW w:w="1870" w:type="dxa"/>
-          </w:tcPr>
-          <w:p>
-            <w:pPr>
-              <w:rPr>
-                <w:rFonts w:ascii="Times New Roman" w:hAnsi="Times New Roman" w:cs="Times New Roman"/>
-                <w:sz w:val="24"/>
-                <w:szCs w:val="24"/>
-              </w:rPr>
-            </w:pPr>
-          </w:p>
-        </w:tc>
-        <w:tc>
-          <w:tcPr>
-            <w:tcW w:w="1870" w:type="dxa"/>
-          </w:tcPr>
-          <w:p>
-            <w:pPr>
-              <w:rPr>
-                <w:rFonts w:ascii="Times New Roman" w:hAnsi="Times New Roman" w:cs="Times New Roman"/>
-                <w:sz w:val="24"/>
-                <w:szCs w:val="24"/>
-              </w:rPr>
-            </w:pPr>
+        <w:trPr>
+          <w:trHeight w:val="244"/>
+        </w:trPr>
+        <w:tc>
+          <w:tcPr>
+            <w:tcW w:w="835" w:type="dxa"/>
+          </w:tcPr>
+          <w:p>
+            <w:pPr>
+              <w:rPr>
+                <w:rFonts w:ascii="Times New Roman" w:hAnsi="Times New Roman" w:cs="Times New Roman"/>
+                <w:sz w:val="20"/>
+                <w:szCs w:val="20"/>
+              </w:rPr>
+            </w:pPr>
+            <w:r>
+              <w:rPr>
+                <w:rFonts w:ascii="Times New Roman" w:hAnsi="Times New Roman" w:cs="Times New Roman"/>
+                <w:sz w:val="20"/>
+                <w:szCs w:val="20"/>
+              </w:rPr>
+              <w:t xml:space="preserve">T11 – Design document completion </w:t>
+            </w:r>
+          </w:p>
+        </w:tc>
+        <w:tc>
+          <w:tcPr>
+            <w:tcW w:w="415" w:type="dxa"/>
+            <w:vMerge/>
+          </w:tcPr>
+          <w:p>
+            <w:pPr>
+              <w:rPr>
+                <w:rFonts w:ascii="Times New Roman" w:hAnsi="Times New Roman" w:cs="Times New Roman"/>
+                <w:sz w:val="20"/>
+                <w:szCs w:val="20"/>
+              </w:rPr>
+            </w:pPr>
+          </w:p>
+        </w:tc>
+        <w:tc>
+          <w:tcPr>
+            <w:tcW w:w="420" w:type="dxa"/>
+            <w:vMerge/>
+          </w:tcPr>
+          <w:p>
+            <w:pPr>
+              <w:rPr>
+                <w:rFonts w:ascii="Times New Roman" w:hAnsi="Times New Roman" w:cs="Times New Roman"/>
+                <w:sz w:val="20"/>
+                <w:szCs w:val="20"/>
+              </w:rPr>
+            </w:pPr>
+          </w:p>
+        </w:tc>
+        <w:tc>
+          <w:tcPr>
+            <w:tcW w:w="1093" w:type="dxa"/>
+          </w:tcPr>
+          <w:p>
+            <w:pPr>
+              <w:rPr>
+                <w:rFonts w:ascii="Times New Roman" w:hAnsi="Times New Roman" w:cs="Times New Roman"/>
+                <w:sz w:val="20"/>
+                <w:szCs w:val="20"/>
+              </w:rPr>
+            </w:pPr>
+            <w:r>
+              <w:rPr>
+                <w:rFonts w:ascii="Times New Roman" w:hAnsi="Times New Roman" w:cs="Times New Roman"/>
+                <w:sz w:val="20"/>
+                <w:szCs w:val="20"/>
+              </w:rPr>
+              <w:t>1-12-2015</w:t>
+            </w:r>
+          </w:p>
+        </w:tc>
+        <w:tc>
+          <w:tcPr>
+            <w:tcW w:w="1150" w:type="dxa"/>
+          </w:tcPr>
+          <w:p>
+            <w:pPr>
+              <w:rPr>
+                <w:rFonts w:ascii="Times New Roman" w:hAnsi="Times New Roman" w:cs="Times New Roman"/>
+                <w:sz w:val="20"/>
+                <w:szCs w:val="20"/>
+              </w:rPr>
+            </w:pPr>
+            <w:r>
+              <w:rPr>
+                <w:rFonts w:ascii="Times New Roman" w:hAnsi="Times New Roman" w:cs="Times New Roman"/>
+                <w:sz w:val="20"/>
+                <w:szCs w:val="20"/>
+              </w:rPr>
+              <w:t>4-12-2015</w:t>
+            </w:r>
+          </w:p>
+        </w:tc>
+        <w:tc>
+          <w:tcPr>
+            <w:tcW w:w="1050" w:type="dxa"/>
+          </w:tcPr>
+          <w:p>
+            <w:pPr>
+              <w:rPr>
+                <w:rFonts w:ascii="Times New Roman" w:hAnsi="Times New Roman" w:cs="Times New Roman"/>
+                <w:sz w:val="20"/>
+                <w:szCs w:val="20"/>
+              </w:rPr>
+            </w:pPr>
+            <w:r>
+              <w:rPr>
+                <w:rFonts w:ascii="Times New Roman" w:hAnsi="Times New Roman" w:cs="Times New Roman"/>
+                <w:sz w:val="20"/>
+                <w:szCs w:val="20"/>
+              </w:rPr>
+              <w:t>T8 (M6), T9(M7)</w:t>
+            </w:r>
+          </w:p>
+        </w:tc>
+        <w:tc>
+          <w:tcPr>
+            <w:tcW w:w="1178" w:type="dxa"/>
+          </w:tcPr>
+          <w:p>
+            <w:pPr>
+              <w:rPr>
+                <w:rFonts w:ascii="Times New Roman" w:hAnsi="Times New Roman" w:cs="Times New Roman"/>
+                <w:sz w:val="20"/>
+                <w:szCs w:val="20"/>
+              </w:rPr>
+            </w:pPr>
+            <w:r>
+              <w:rPr>
+                <w:rFonts w:ascii="Times New Roman" w:hAnsi="Times New Roman" w:cs="Times New Roman"/>
+                <w:sz w:val="20"/>
+                <w:szCs w:val="20"/>
+              </w:rPr>
+              <w:t>D3 – Design document</w:t>
+            </w:r>
+          </w:p>
+          <w:p>
+            <w:pPr>
+              <w:rPr>
+                <w:rFonts w:ascii="Times New Roman" w:hAnsi="Times New Roman" w:cs="Times New Roman"/>
+                <w:sz w:val="20"/>
+                <w:szCs w:val="20"/>
+              </w:rPr>
+            </w:pPr>
+            <w:r>
+              <w:rPr>
+                <w:rFonts w:ascii="Times New Roman" w:hAnsi="Times New Roman" w:cs="Times New Roman"/>
+                <w:sz w:val="20"/>
+                <w:szCs w:val="20"/>
+              </w:rPr>
+              <w:t>D4 – application code</w:t>
+            </w:r>
+          </w:p>
+        </w:tc>
+        <w:tc>
+          <w:tcPr>
+            <w:tcW w:w="1066" w:type="dxa"/>
+          </w:tcPr>
+          <w:p>
+            <w:pPr>
+              <w:rPr>
+                <w:rFonts w:ascii="Times New Roman" w:hAnsi="Times New Roman" w:cs="Times New Roman"/>
+                <w:sz w:val="20"/>
+                <w:szCs w:val="20"/>
+              </w:rPr>
+            </w:pPr>
+          </w:p>
+        </w:tc>
+        <w:tc>
+          <w:tcPr>
+            <w:tcW w:w="585" w:type="dxa"/>
+          </w:tcPr>
+          <w:p>
+            <w:pPr>
+              <w:rPr>
+                <w:rFonts w:ascii="Times New Roman" w:hAnsi="Times New Roman" w:cs="Times New Roman"/>
+                <w:sz w:val="20"/>
+                <w:szCs w:val="20"/>
+              </w:rPr>
+            </w:pPr>
+            <w:r>
+              <w:rPr>
+                <w:rFonts w:ascii="Times New Roman" w:hAnsi="Times New Roman" w:cs="Times New Roman"/>
+                <w:sz w:val="20"/>
+                <w:szCs w:val="20"/>
+              </w:rPr>
+              <w:t>100/0/0</w:t>
+            </w:r>
+          </w:p>
+        </w:tc>
+        <w:tc>
+          <w:tcPr>
+            <w:tcW w:w="567" w:type="dxa"/>
+          </w:tcPr>
+          <w:p>
+            <w:pPr>
+              <w:rPr>
+                <w:rFonts w:ascii="Times New Roman" w:hAnsi="Times New Roman" w:cs="Times New Roman"/>
+                <w:sz w:val="20"/>
+                <w:szCs w:val="20"/>
+              </w:rPr>
+            </w:pPr>
+          </w:p>
+        </w:tc>
+        <w:tc>
+          <w:tcPr>
+            <w:tcW w:w="567" w:type="dxa"/>
+          </w:tcPr>
+          <w:p>
+            <w:pPr>
+              <w:rPr>
+                <w:rFonts w:ascii="Times New Roman" w:hAnsi="Times New Roman" w:cs="Times New Roman"/>
+                <w:sz w:val="20"/>
+                <w:szCs w:val="20"/>
+              </w:rPr>
+            </w:pPr>
+            <w:r>
+              <w:rPr>
+                <w:rFonts w:ascii="Times New Roman" w:hAnsi="Times New Roman" w:cs="Times New Roman"/>
+                <w:sz w:val="20"/>
+                <w:szCs w:val="20"/>
+              </w:rPr>
+              <w:t>0/0/100</w:t>
+            </w:r>
           </w:p>
         </w:tc>
       </w:tr>
       <w:tr>
-        <w:tc>
-          <w:tcPr>
-            <w:tcW w:w="1870" w:type="dxa"/>
-          </w:tcPr>
-          <w:p>
-            <w:pPr>
-              <w:rPr>
-                <w:rFonts w:ascii="Times New Roman" w:hAnsi="Times New Roman" w:cs="Times New Roman"/>
-                <w:sz w:val="24"/>
-                <w:szCs w:val="24"/>
-              </w:rPr>
-            </w:pPr>
-          </w:p>
-        </w:tc>
-        <w:tc>
-          <w:tcPr>
-            <w:tcW w:w="1870" w:type="dxa"/>
-          </w:tcPr>
-          <w:p>
-            <w:pPr>
-              <w:rPr>
-                <w:rFonts w:ascii="Times New Roman" w:hAnsi="Times New Roman" w:cs="Times New Roman"/>
-                <w:sz w:val="24"/>
-                <w:szCs w:val="24"/>
-              </w:rPr>
-            </w:pPr>
-          </w:p>
-        </w:tc>
-        <w:tc>
-          <w:tcPr>
-            <w:tcW w:w="1870" w:type="dxa"/>
-          </w:tcPr>
-          <w:p>
-            <w:pPr>
-              <w:rPr>
-                <w:rFonts w:ascii="Times New Roman" w:hAnsi="Times New Roman" w:cs="Times New Roman"/>
-                <w:sz w:val="24"/>
-                <w:szCs w:val="24"/>
-              </w:rPr>
-            </w:pPr>
-          </w:p>
-        </w:tc>
-        <w:tc>
-          <w:tcPr>
-            <w:tcW w:w="1870" w:type="dxa"/>
-          </w:tcPr>
-          <w:p>
-            <w:pPr>
-              <w:rPr>
-                <w:rFonts w:ascii="Times New Roman" w:hAnsi="Times New Roman" w:cs="Times New Roman"/>
-                <w:sz w:val="24"/>
-                <w:szCs w:val="24"/>
-              </w:rPr>
-            </w:pPr>
+        <w:trPr>
+          <w:trHeight w:val="442"/>
+        </w:trPr>
+        <w:tc>
+          <w:tcPr>
+            <w:tcW w:w="1670" w:type="dxa"/>
+            <w:gridSpan w:val="3"/>
+          </w:tcPr>
+          <w:p>
+            <w:pPr>
+              <w:rPr>
+                <w:rFonts w:ascii="Times New Roman" w:hAnsi="Times New Roman" w:cs="Times New Roman"/>
+                <w:sz w:val="20"/>
+                <w:szCs w:val="20"/>
+              </w:rPr>
+            </w:pPr>
+            <w:r>
+              <w:rPr>
+                <w:rFonts w:ascii="Times New Roman" w:hAnsi="Times New Roman" w:cs="Times New Roman"/>
+                <w:sz w:val="20"/>
+                <w:szCs w:val="20"/>
+              </w:rPr>
+              <w:t>T12 – code inspection</w:t>
+            </w:r>
+          </w:p>
+        </w:tc>
+        <w:tc>
+          <w:tcPr>
+            <w:tcW w:w="1093" w:type="dxa"/>
+          </w:tcPr>
+          <w:p>
+            <w:pPr>
+              <w:rPr>
+                <w:rFonts w:ascii="Times New Roman" w:hAnsi="Times New Roman" w:cs="Times New Roman"/>
+                <w:sz w:val="20"/>
+                <w:szCs w:val="20"/>
+              </w:rPr>
+            </w:pPr>
+            <w:r>
+              <w:rPr>
+                <w:rFonts w:ascii="Times New Roman" w:hAnsi="Times New Roman" w:cs="Times New Roman"/>
+                <w:sz w:val="20"/>
+                <w:szCs w:val="20"/>
+              </w:rPr>
+              <w:t>5-12-2015</w:t>
+            </w:r>
+          </w:p>
+        </w:tc>
+        <w:tc>
+          <w:tcPr>
+            <w:tcW w:w="1150" w:type="dxa"/>
+          </w:tcPr>
+          <w:p>
+            <w:pPr>
+              <w:rPr>
+                <w:rFonts w:ascii="Times New Roman" w:hAnsi="Times New Roman" w:cs="Times New Roman"/>
+                <w:sz w:val="20"/>
+                <w:szCs w:val="20"/>
+              </w:rPr>
+            </w:pPr>
+            <w:r>
+              <w:rPr>
+                <w:rFonts w:ascii="Times New Roman" w:hAnsi="Times New Roman" w:cs="Times New Roman"/>
+                <w:sz w:val="20"/>
+                <w:szCs w:val="20"/>
+              </w:rPr>
+              <w:t>12-12-2015</w:t>
+            </w:r>
+          </w:p>
+        </w:tc>
+        <w:tc>
+          <w:tcPr>
+            <w:tcW w:w="1050" w:type="dxa"/>
+          </w:tcPr>
+          <w:p>
+            <w:pPr>
+              <w:rPr>
+                <w:rFonts w:ascii="Times New Roman" w:hAnsi="Times New Roman" w:cs="Times New Roman"/>
+                <w:sz w:val="20"/>
+                <w:szCs w:val="20"/>
+              </w:rPr>
+            </w:pPr>
+            <w:r>
+              <w:rPr>
+                <w:rFonts w:ascii="Times New Roman" w:hAnsi="Times New Roman" w:cs="Times New Roman"/>
+                <w:sz w:val="20"/>
+                <w:szCs w:val="20"/>
+              </w:rPr>
+              <w:t>IMPLEMENTATION, MOBILE APP (D4)</w:t>
+            </w:r>
+          </w:p>
+        </w:tc>
+        <w:tc>
+          <w:tcPr>
+            <w:tcW w:w="1178" w:type="dxa"/>
+          </w:tcPr>
+          <w:p>
+            <w:pPr>
+              <w:rPr>
+                <w:rFonts w:ascii="Times New Roman" w:hAnsi="Times New Roman" w:cs="Times New Roman"/>
+                <w:sz w:val="20"/>
+                <w:szCs w:val="20"/>
+              </w:rPr>
+            </w:pPr>
+            <w:r>
+              <w:rPr>
+                <w:rFonts w:ascii="Times New Roman" w:hAnsi="Times New Roman" w:cs="Times New Roman"/>
+                <w:sz w:val="20"/>
+                <w:szCs w:val="20"/>
+              </w:rPr>
+              <w:t>D5- Code inspection document</w:t>
+            </w:r>
+          </w:p>
+        </w:tc>
+        <w:tc>
+          <w:tcPr>
+            <w:tcW w:w="1066" w:type="dxa"/>
+          </w:tcPr>
+          <w:p>
+            <w:pPr>
+              <w:rPr>
+                <w:rFonts w:ascii="Times New Roman" w:hAnsi="Times New Roman" w:cs="Times New Roman"/>
+                <w:sz w:val="20"/>
+                <w:szCs w:val="20"/>
+              </w:rPr>
+            </w:pPr>
+          </w:p>
+        </w:tc>
+        <w:tc>
+          <w:tcPr>
+            <w:tcW w:w="585" w:type="dxa"/>
+          </w:tcPr>
+          <w:p>
+            <w:pPr>
+              <w:rPr>
+                <w:rFonts w:ascii="Times New Roman" w:hAnsi="Times New Roman" w:cs="Times New Roman"/>
+                <w:sz w:val="20"/>
+                <w:szCs w:val="20"/>
+              </w:rPr>
+            </w:pPr>
+            <w:r>
+              <w:rPr>
+                <w:rFonts w:ascii="Times New Roman" w:hAnsi="Times New Roman" w:cs="Times New Roman"/>
+                <w:sz w:val="20"/>
+                <w:szCs w:val="20"/>
+              </w:rPr>
+              <w:t>50</w:t>
+            </w:r>
+          </w:p>
+        </w:tc>
+        <w:tc>
+          <w:tcPr>
+            <w:tcW w:w="567" w:type="dxa"/>
+          </w:tcPr>
+          <w:p>
+            <w:pPr>
+              <w:rPr>
+                <w:rFonts w:ascii="Times New Roman" w:hAnsi="Times New Roman" w:cs="Times New Roman"/>
+                <w:sz w:val="20"/>
+                <w:szCs w:val="20"/>
+              </w:rPr>
+            </w:pPr>
+          </w:p>
+        </w:tc>
+        <w:tc>
+          <w:tcPr>
+            <w:tcW w:w="567" w:type="dxa"/>
+          </w:tcPr>
+          <w:p>
+            <w:pPr>
+              <w:rPr>
+                <w:rFonts w:ascii="Times New Roman" w:hAnsi="Times New Roman" w:cs="Times New Roman"/>
+                <w:sz w:val="20"/>
+                <w:szCs w:val="20"/>
+              </w:rPr>
+            </w:pPr>
+            <w:r>
+              <w:rPr>
+                <w:rFonts w:ascii="Times New Roman" w:hAnsi="Times New Roman" w:cs="Times New Roman"/>
+                <w:sz w:val="20"/>
+                <w:szCs w:val="20"/>
+              </w:rPr>
+              <w:t>50</w:t>
+            </w:r>
           </w:p>
         </w:tc>
       </w:tr>
       <w:tr>
-        <w:tc>
-          <w:tcPr>
-            <w:tcW w:w="1870" w:type="dxa"/>
-          </w:tcPr>
-          <w:p>
-            <w:pPr>
-              <w:rPr>
-                <w:rFonts w:ascii="Times New Roman" w:hAnsi="Times New Roman" w:cs="Times New Roman"/>
-                <w:sz w:val="24"/>
-                <w:szCs w:val="24"/>
-              </w:rPr>
-            </w:pPr>
-          </w:p>
-        </w:tc>
-        <w:tc>
-          <w:tcPr>
-            <w:tcW w:w="1870" w:type="dxa"/>
-          </w:tcPr>
-          <w:p>
-            <w:pPr>
-              <w:rPr>
-                <w:rFonts w:ascii="Times New Roman" w:hAnsi="Times New Roman" w:cs="Times New Roman"/>
-                <w:sz w:val="24"/>
-                <w:szCs w:val="24"/>
-              </w:rPr>
-            </w:pPr>
-          </w:p>
-        </w:tc>
-        <w:tc>
-          <w:tcPr>
-            <w:tcW w:w="1870" w:type="dxa"/>
-          </w:tcPr>
-          <w:p>
-            <w:pPr>
-              <w:rPr>
-                <w:rFonts w:ascii="Times New Roman" w:hAnsi="Times New Roman" w:cs="Times New Roman"/>
-                <w:sz w:val="24"/>
-                <w:szCs w:val="24"/>
-              </w:rPr>
-            </w:pPr>
-          </w:p>
-        </w:tc>
-        <w:tc>
-          <w:tcPr>
-            <w:tcW w:w="1870" w:type="dxa"/>
-          </w:tcPr>
-          <w:p>
-            <w:pPr>
-              <w:rPr>
-                <w:rFonts w:ascii="Times New Roman" w:hAnsi="Times New Roman" w:cs="Times New Roman"/>
-                <w:sz w:val="24"/>
-                <w:szCs w:val="24"/>
-              </w:rPr>
-            </w:pPr>
+        <w:trPr>
+          <w:trHeight w:val="442"/>
+        </w:trPr>
+        <w:tc>
+          <w:tcPr>
+            <w:tcW w:w="835" w:type="dxa"/>
+          </w:tcPr>
+          <w:p>
+            <w:pPr>
+              <w:rPr>
+                <w:rFonts w:ascii="Times New Roman" w:hAnsi="Times New Roman" w:cs="Times New Roman"/>
+                <w:sz w:val="20"/>
+                <w:szCs w:val="20"/>
+              </w:rPr>
+            </w:pPr>
+            <w:r>
+              <w:rPr>
+                <w:rFonts w:ascii="Times New Roman" w:hAnsi="Times New Roman" w:cs="Times New Roman"/>
+                <w:sz w:val="20"/>
+                <w:szCs w:val="20"/>
+              </w:rPr>
+              <w:t>T13 – unit test planning</w:t>
+            </w:r>
+          </w:p>
+        </w:tc>
+        <w:tc>
+          <w:tcPr>
+            <w:tcW w:w="835" w:type="dxa"/>
+            <w:gridSpan w:val="2"/>
+            <w:vMerge w:val="restart"/>
+          </w:tcPr>
+          <w:p>
+            <w:pPr>
+              <w:rPr>
+                <w:rFonts w:ascii="Times New Roman" w:hAnsi="Times New Roman" w:cs="Times New Roman"/>
+                <w:sz w:val="20"/>
+                <w:szCs w:val="20"/>
+              </w:rPr>
+            </w:pPr>
+            <w:r>
+              <w:rPr>
+                <w:rFonts w:ascii="Times New Roman" w:hAnsi="Times New Roman" w:cs="Times New Roman"/>
+                <w:sz w:val="20"/>
+                <w:szCs w:val="20"/>
+              </w:rPr>
+              <w:t>C</w:t>
+            </w:r>
+          </w:p>
+          <w:p>
+            <w:pPr>
+              <w:rPr>
+                <w:rFonts w:ascii="Times New Roman" w:hAnsi="Times New Roman" w:cs="Times New Roman"/>
+                <w:sz w:val="20"/>
+                <w:szCs w:val="20"/>
+              </w:rPr>
+            </w:pPr>
+            <w:r>
+              <w:rPr>
+                <w:rFonts w:ascii="Times New Roman" w:hAnsi="Times New Roman" w:cs="Times New Roman"/>
+                <w:sz w:val="20"/>
+                <w:szCs w:val="20"/>
+              </w:rPr>
+              <w:t>O</w:t>
+            </w:r>
+            <w:r>
+              <w:rPr>
+                <w:rFonts w:ascii="Times New Roman" w:hAnsi="Times New Roman" w:cs="Times New Roman"/>
+                <w:sz w:val="20"/>
+                <w:szCs w:val="20"/>
+              </w:rPr>
+              <w:br/>
+              <w:t>D</w:t>
+            </w:r>
+            <w:r>
+              <w:rPr>
+                <w:rFonts w:ascii="Times New Roman" w:hAnsi="Times New Roman" w:cs="Times New Roman"/>
+                <w:sz w:val="20"/>
+                <w:szCs w:val="20"/>
+              </w:rPr>
+              <w:br/>
+              <w:t>E</w:t>
+            </w:r>
+            <w:r>
+              <w:rPr>
+                <w:rFonts w:ascii="Times New Roman" w:hAnsi="Times New Roman" w:cs="Times New Roman"/>
+                <w:sz w:val="20"/>
+                <w:szCs w:val="20"/>
+              </w:rPr>
+              <w:br/>
+            </w:r>
+            <w:r>
+              <w:rPr>
+                <w:rFonts w:ascii="Times New Roman" w:hAnsi="Times New Roman" w:cs="Times New Roman"/>
+                <w:sz w:val="20"/>
+                <w:szCs w:val="20"/>
+              </w:rPr>
+              <w:br/>
+              <w:t>C</w:t>
+            </w:r>
+            <w:r>
+              <w:rPr>
+                <w:rFonts w:ascii="Times New Roman" w:hAnsi="Times New Roman" w:cs="Times New Roman"/>
+                <w:sz w:val="20"/>
+                <w:szCs w:val="20"/>
+              </w:rPr>
+              <w:br/>
+              <w:t>O</w:t>
+            </w:r>
+            <w:r>
+              <w:rPr>
+                <w:rFonts w:ascii="Times New Roman" w:hAnsi="Times New Roman" w:cs="Times New Roman"/>
+                <w:sz w:val="20"/>
+                <w:szCs w:val="20"/>
+              </w:rPr>
+              <w:br/>
+              <w:t>R</w:t>
+            </w:r>
+            <w:r>
+              <w:rPr>
+                <w:rFonts w:ascii="Times New Roman" w:hAnsi="Times New Roman" w:cs="Times New Roman"/>
+                <w:sz w:val="20"/>
+                <w:szCs w:val="20"/>
+              </w:rPr>
+              <w:br/>
+              <w:t>R</w:t>
+            </w:r>
+            <w:r>
+              <w:rPr>
+                <w:rFonts w:ascii="Times New Roman" w:hAnsi="Times New Roman" w:cs="Times New Roman"/>
+                <w:sz w:val="20"/>
+                <w:szCs w:val="20"/>
+              </w:rPr>
+              <w:br/>
+              <w:t>E</w:t>
+            </w:r>
+            <w:r>
+              <w:rPr>
+                <w:rFonts w:ascii="Times New Roman" w:hAnsi="Times New Roman" w:cs="Times New Roman"/>
+                <w:sz w:val="20"/>
+                <w:szCs w:val="20"/>
+              </w:rPr>
+              <w:br/>
+              <w:t>C</w:t>
+            </w:r>
+            <w:r>
+              <w:rPr>
+                <w:rFonts w:ascii="Times New Roman" w:hAnsi="Times New Roman" w:cs="Times New Roman"/>
+                <w:sz w:val="20"/>
+                <w:szCs w:val="20"/>
+              </w:rPr>
+              <w:br/>
+              <w:t>T</w:t>
+            </w:r>
+            <w:r>
+              <w:rPr>
+                <w:rFonts w:ascii="Times New Roman" w:hAnsi="Times New Roman" w:cs="Times New Roman"/>
+                <w:sz w:val="20"/>
+                <w:szCs w:val="20"/>
+              </w:rPr>
+              <w:br/>
+              <w:t>I</w:t>
+            </w:r>
+            <w:r>
+              <w:rPr>
+                <w:rFonts w:ascii="Times New Roman" w:hAnsi="Times New Roman" w:cs="Times New Roman"/>
+                <w:sz w:val="20"/>
+                <w:szCs w:val="20"/>
+              </w:rPr>
+              <w:br/>
+              <w:t>O</w:t>
+            </w:r>
+            <w:r>
+              <w:rPr>
+                <w:rFonts w:ascii="Times New Roman" w:hAnsi="Times New Roman" w:cs="Times New Roman"/>
+                <w:sz w:val="20"/>
+                <w:szCs w:val="20"/>
+              </w:rPr>
+              <w:br/>
+              <w:t>N</w:t>
+            </w:r>
+          </w:p>
+        </w:tc>
+        <w:tc>
+          <w:tcPr>
+            <w:tcW w:w="1093" w:type="dxa"/>
+          </w:tcPr>
+          <w:p>
+            <w:pPr>
+              <w:rPr>
+                <w:rFonts w:ascii="Times New Roman" w:hAnsi="Times New Roman" w:cs="Times New Roman"/>
+                <w:sz w:val="20"/>
+                <w:szCs w:val="20"/>
+              </w:rPr>
+            </w:pPr>
+            <w:r>
+              <w:rPr>
+                <w:rFonts w:ascii="Times New Roman" w:hAnsi="Times New Roman" w:cs="Times New Roman"/>
+                <w:sz w:val="20"/>
+                <w:szCs w:val="20"/>
+              </w:rPr>
+              <w:t>13-12-2015</w:t>
+            </w:r>
+          </w:p>
+        </w:tc>
+        <w:tc>
+          <w:tcPr>
+            <w:tcW w:w="1150" w:type="dxa"/>
+          </w:tcPr>
+          <w:p>
+            <w:pPr>
+              <w:rPr>
+                <w:rFonts w:ascii="Times New Roman" w:hAnsi="Times New Roman" w:cs="Times New Roman"/>
+                <w:sz w:val="20"/>
+                <w:szCs w:val="20"/>
+              </w:rPr>
+            </w:pPr>
+            <w:r>
+              <w:rPr>
+                <w:rFonts w:ascii="Times New Roman" w:hAnsi="Times New Roman" w:cs="Times New Roman"/>
+                <w:sz w:val="20"/>
+                <w:szCs w:val="20"/>
+              </w:rPr>
+              <w:t>20-12-2015</w:t>
+            </w:r>
+          </w:p>
+        </w:tc>
+        <w:tc>
+          <w:tcPr>
+            <w:tcW w:w="1050" w:type="dxa"/>
+          </w:tcPr>
+          <w:p>
+            <w:pPr>
+              <w:rPr>
+                <w:rFonts w:ascii="Times New Roman" w:hAnsi="Times New Roman" w:cs="Times New Roman"/>
+                <w:sz w:val="20"/>
+                <w:szCs w:val="20"/>
+              </w:rPr>
+            </w:pPr>
+            <w:r>
+              <w:rPr>
+                <w:rFonts w:ascii="Times New Roman" w:hAnsi="Times New Roman" w:cs="Times New Roman"/>
+                <w:sz w:val="20"/>
+                <w:szCs w:val="20"/>
+              </w:rPr>
+              <w:t>T7(D2), T11(D3)</w:t>
+            </w:r>
+          </w:p>
+        </w:tc>
+        <w:tc>
+          <w:tcPr>
+            <w:tcW w:w="1178" w:type="dxa"/>
+          </w:tcPr>
+          <w:p>
+            <w:pPr>
+              <w:rPr>
+                <w:rFonts w:ascii="Times New Roman" w:hAnsi="Times New Roman" w:cs="Times New Roman"/>
+                <w:sz w:val="20"/>
+                <w:szCs w:val="20"/>
+              </w:rPr>
+            </w:pPr>
+          </w:p>
+        </w:tc>
+        <w:tc>
+          <w:tcPr>
+            <w:tcW w:w="1066" w:type="dxa"/>
+          </w:tcPr>
+          <w:p>
+            <w:pPr>
+              <w:rPr>
+                <w:rFonts w:ascii="Times New Roman" w:hAnsi="Times New Roman" w:cs="Times New Roman"/>
+                <w:sz w:val="20"/>
+                <w:szCs w:val="20"/>
+              </w:rPr>
+            </w:pPr>
+            <w:r>
+              <w:rPr>
+                <w:rFonts w:ascii="Times New Roman" w:hAnsi="Times New Roman" w:cs="Times New Roman"/>
+                <w:sz w:val="20"/>
+                <w:szCs w:val="20"/>
+              </w:rPr>
+              <w:t>M9 – test cases and specification</w:t>
+            </w:r>
+          </w:p>
+        </w:tc>
+        <w:tc>
+          <w:tcPr>
+            <w:tcW w:w="585" w:type="dxa"/>
+          </w:tcPr>
+          <w:p>
+            <w:pPr>
+              <w:rPr>
+                <w:rFonts w:ascii="Times New Roman" w:hAnsi="Times New Roman" w:cs="Times New Roman"/>
+                <w:sz w:val="20"/>
+                <w:szCs w:val="20"/>
+              </w:rPr>
+            </w:pPr>
+            <w:r>
+              <w:rPr>
+                <w:rFonts w:ascii="Times New Roman" w:hAnsi="Times New Roman" w:cs="Times New Roman"/>
+                <w:sz w:val="20"/>
+                <w:szCs w:val="20"/>
+              </w:rPr>
+              <w:t>50/</w:t>
+            </w:r>
+          </w:p>
+        </w:tc>
+        <w:tc>
+          <w:tcPr>
+            <w:tcW w:w="567" w:type="dxa"/>
+          </w:tcPr>
+          <w:p>
+            <w:pPr>
+              <w:rPr>
+                <w:rFonts w:ascii="Times New Roman" w:hAnsi="Times New Roman" w:cs="Times New Roman"/>
+                <w:sz w:val="20"/>
+                <w:szCs w:val="20"/>
+              </w:rPr>
+            </w:pPr>
+          </w:p>
+        </w:tc>
+        <w:tc>
+          <w:tcPr>
+            <w:tcW w:w="567" w:type="dxa"/>
+          </w:tcPr>
+          <w:p>
+            <w:pPr>
+              <w:rPr>
+                <w:rFonts w:ascii="Times New Roman" w:hAnsi="Times New Roman" w:cs="Times New Roman"/>
+                <w:sz w:val="20"/>
+                <w:szCs w:val="20"/>
+              </w:rPr>
+            </w:pPr>
+            <w:r>
+              <w:rPr>
+                <w:rFonts w:ascii="Times New Roman" w:hAnsi="Times New Roman" w:cs="Times New Roman"/>
+                <w:sz w:val="20"/>
+                <w:szCs w:val="20"/>
+              </w:rPr>
+              <w:t>50/</w:t>
+            </w:r>
           </w:p>
         </w:tc>
       </w:tr>
       <w:tr>
-        <w:tc>
-          <w:tcPr>
-            <w:tcW w:w="1870" w:type="dxa"/>
-          </w:tcPr>
-          <w:p>
-            <w:pPr>
-              <w:rPr>
-                <w:rFonts w:ascii="Times New Roman" w:hAnsi="Times New Roman" w:cs="Times New Roman"/>
-                <w:sz w:val="24"/>
-                <w:szCs w:val="24"/>
-              </w:rPr>
-            </w:pPr>
-          </w:p>
-        </w:tc>
-        <w:tc>
-          <w:tcPr>
-            <w:tcW w:w="1870" w:type="dxa"/>
-          </w:tcPr>
-          <w:p>
-            <w:pPr>
-              <w:rPr>
-                <w:rFonts w:ascii="Times New Roman" w:hAnsi="Times New Roman" w:cs="Times New Roman"/>
-                <w:sz w:val="24"/>
-                <w:szCs w:val="24"/>
-              </w:rPr>
-            </w:pPr>
-          </w:p>
-        </w:tc>
-        <w:tc>
-          <w:tcPr>
-            <w:tcW w:w="1870" w:type="dxa"/>
-          </w:tcPr>
-          <w:p>
-            <w:pPr>
-              <w:rPr>
-                <w:rFonts w:ascii="Times New Roman" w:hAnsi="Times New Roman" w:cs="Times New Roman"/>
-                <w:sz w:val="24"/>
-                <w:szCs w:val="24"/>
-              </w:rPr>
-            </w:pPr>
-          </w:p>
-        </w:tc>
-        <w:tc>
-          <w:tcPr>
-            <w:tcW w:w="1870" w:type="dxa"/>
-          </w:tcPr>
-          <w:p>
-            <w:pPr>
-              <w:rPr>
-                <w:rFonts w:ascii="Times New Roman" w:hAnsi="Times New Roman" w:cs="Times New Roman"/>
-                <w:sz w:val="24"/>
-                <w:szCs w:val="24"/>
-              </w:rPr>
-            </w:pPr>
+        <w:trPr>
+          <w:trHeight w:val="442"/>
+        </w:trPr>
+        <w:tc>
+          <w:tcPr>
+            <w:tcW w:w="835" w:type="dxa"/>
+          </w:tcPr>
+          <w:p>
+            <w:pPr>
+              <w:rPr>
+                <w:rFonts w:ascii="Times New Roman" w:hAnsi="Times New Roman" w:cs="Times New Roman"/>
+                <w:sz w:val="20"/>
+                <w:szCs w:val="20"/>
+              </w:rPr>
+            </w:pPr>
+            <w:r>
+              <w:rPr>
+                <w:rFonts w:ascii="Times New Roman" w:hAnsi="Times New Roman" w:cs="Times New Roman"/>
+                <w:sz w:val="20"/>
+                <w:szCs w:val="20"/>
+              </w:rPr>
+              <w:t>T14 – unit test</w:t>
+            </w:r>
+          </w:p>
+        </w:tc>
+        <w:tc>
+          <w:tcPr>
+            <w:tcW w:w="835" w:type="dxa"/>
+            <w:gridSpan w:val="2"/>
+            <w:vMerge/>
+          </w:tcPr>
+          <w:p>
+            <w:pPr>
+              <w:rPr>
+                <w:rFonts w:ascii="Times New Roman" w:hAnsi="Times New Roman" w:cs="Times New Roman"/>
+                <w:sz w:val="20"/>
+                <w:szCs w:val="20"/>
+              </w:rPr>
+            </w:pPr>
+          </w:p>
+        </w:tc>
+        <w:tc>
+          <w:tcPr>
+            <w:tcW w:w="1093" w:type="dxa"/>
+          </w:tcPr>
+          <w:p>
+            <w:pPr>
+              <w:rPr>
+                <w:rFonts w:ascii="Times New Roman" w:hAnsi="Times New Roman" w:cs="Times New Roman"/>
+                <w:sz w:val="20"/>
+                <w:szCs w:val="20"/>
+              </w:rPr>
+            </w:pPr>
+            <w:r>
+              <w:rPr>
+                <w:rFonts w:ascii="Times New Roman" w:hAnsi="Times New Roman" w:cs="Times New Roman"/>
+                <w:sz w:val="20"/>
+                <w:szCs w:val="20"/>
+              </w:rPr>
+              <w:t>21-12-2015</w:t>
+            </w:r>
+          </w:p>
+        </w:tc>
+        <w:tc>
+          <w:tcPr>
+            <w:tcW w:w="1150" w:type="dxa"/>
+          </w:tcPr>
+          <w:p>
+            <w:pPr>
+              <w:rPr>
+                <w:rFonts w:ascii="Times New Roman" w:hAnsi="Times New Roman" w:cs="Times New Roman"/>
+                <w:sz w:val="20"/>
+                <w:szCs w:val="20"/>
+              </w:rPr>
+            </w:pPr>
+            <w:r>
+              <w:rPr>
+                <w:rFonts w:ascii="Times New Roman" w:hAnsi="Times New Roman" w:cs="Times New Roman"/>
+                <w:sz w:val="20"/>
+                <w:szCs w:val="20"/>
+              </w:rPr>
+              <w:t>23-12-2015</w:t>
+            </w:r>
+          </w:p>
+        </w:tc>
+        <w:tc>
+          <w:tcPr>
+            <w:tcW w:w="1050" w:type="dxa"/>
+          </w:tcPr>
+          <w:p>
+            <w:pPr>
+              <w:rPr>
+                <w:rFonts w:ascii="Times New Roman" w:hAnsi="Times New Roman" w:cs="Times New Roman"/>
+                <w:sz w:val="20"/>
+                <w:szCs w:val="20"/>
+              </w:rPr>
+            </w:pPr>
+            <w:r>
+              <w:rPr>
+                <w:rFonts w:ascii="Times New Roman" w:hAnsi="Times New Roman" w:cs="Times New Roman"/>
+                <w:sz w:val="20"/>
+                <w:szCs w:val="20"/>
+              </w:rPr>
+              <w:t>T13(M9)</w:t>
+            </w:r>
+          </w:p>
+        </w:tc>
+        <w:tc>
+          <w:tcPr>
+            <w:tcW w:w="1178" w:type="dxa"/>
+          </w:tcPr>
+          <w:p>
+            <w:pPr>
+              <w:rPr>
+                <w:rFonts w:ascii="Times New Roman" w:hAnsi="Times New Roman" w:cs="Times New Roman"/>
+                <w:sz w:val="20"/>
+                <w:szCs w:val="20"/>
+              </w:rPr>
+            </w:pPr>
+          </w:p>
+        </w:tc>
+        <w:tc>
+          <w:tcPr>
+            <w:tcW w:w="1066" w:type="dxa"/>
+          </w:tcPr>
+          <w:p>
+            <w:pPr>
+              <w:rPr>
+                <w:rFonts w:ascii="Times New Roman" w:hAnsi="Times New Roman" w:cs="Times New Roman"/>
+                <w:sz w:val="20"/>
+                <w:szCs w:val="20"/>
+              </w:rPr>
+            </w:pPr>
+            <w:r>
+              <w:rPr>
+                <w:rFonts w:ascii="Times New Roman" w:hAnsi="Times New Roman" w:cs="Times New Roman"/>
+                <w:sz w:val="20"/>
+                <w:szCs w:val="20"/>
+              </w:rPr>
+              <w:t>M10 – unit test report</w:t>
+            </w:r>
+          </w:p>
+        </w:tc>
+        <w:tc>
+          <w:tcPr>
+            <w:tcW w:w="585" w:type="dxa"/>
+          </w:tcPr>
+          <w:p>
+            <w:pPr>
+              <w:rPr>
+                <w:rFonts w:ascii="Times New Roman" w:hAnsi="Times New Roman" w:cs="Times New Roman"/>
+                <w:sz w:val="20"/>
+                <w:szCs w:val="20"/>
+              </w:rPr>
+            </w:pPr>
+            <w:r>
+              <w:rPr>
+                <w:rFonts w:ascii="Times New Roman" w:hAnsi="Times New Roman" w:cs="Times New Roman"/>
+                <w:sz w:val="20"/>
+                <w:szCs w:val="20"/>
+              </w:rPr>
+              <w:t>50</w:t>
+            </w:r>
+            <w:r>
+              <w:rPr>
+                <w:rFonts w:ascii="Times New Roman" w:hAnsi="Times New Roman" w:cs="Times New Roman"/>
+                <w:sz w:val="20"/>
+                <w:szCs w:val="20"/>
+              </w:rPr>
+              <w:t>/</w:t>
+            </w:r>
+            <w:r>
+              <w:rPr>
+                <w:rFonts w:ascii="Times New Roman" w:hAnsi="Times New Roman" w:cs="Times New Roman"/>
+                <w:sz w:val="20"/>
+                <w:szCs w:val="20"/>
+              </w:rPr>
+              <w:t>50</w:t>
+            </w:r>
+          </w:p>
+        </w:tc>
+        <w:tc>
+          <w:tcPr>
+            <w:tcW w:w="567" w:type="dxa"/>
+          </w:tcPr>
+          <w:p>
+            <w:pPr>
+              <w:rPr>
+                <w:rFonts w:ascii="Times New Roman" w:hAnsi="Times New Roman" w:cs="Times New Roman"/>
+                <w:sz w:val="20"/>
+                <w:szCs w:val="20"/>
+              </w:rPr>
+            </w:pPr>
+          </w:p>
+        </w:tc>
+        <w:tc>
+          <w:tcPr>
+            <w:tcW w:w="567" w:type="dxa"/>
+          </w:tcPr>
+          <w:p>
+            <w:pPr>
+              <w:rPr>
+                <w:rFonts w:ascii="Times New Roman" w:hAnsi="Times New Roman" w:cs="Times New Roman"/>
+                <w:sz w:val="20"/>
+                <w:szCs w:val="20"/>
+              </w:rPr>
+            </w:pPr>
+            <w:r>
+              <w:rPr>
+                <w:rFonts w:ascii="Times New Roman" w:hAnsi="Times New Roman" w:cs="Times New Roman"/>
+                <w:sz w:val="20"/>
+                <w:szCs w:val="20"/>
+              </w:rPr>
+              <w:t>50</w:t>
+            </w:r>
+            <w:r>
+              <w:rPr>
+                <w:rFonts w:ascii="Times New Roman" w:hAnsi="Times New Roman" w:cs="Times New Roman"/>
+                <w:sz w:val="20"/>
+                <w:szCs w:val="20"/>
+              </w:rPr>
+              <w:t>/</w:t>
+            </w:r>
+            <w:r>
+              <w:rPr>
+                <w:rFonts w:ascii="Times New Roman" w:hAnsi="Times New Roman" w:cs="Times New Roman"/>
+                <w:sz w:val="20"/>
+                <w:szCs w:val="20"/>
+              </w:rPr>
+              <w:t>50</w:t>
+            </w:r>
           </w:p>
         </w:tc>
       </w:tr>
       <w:tr>
-        <w:tc>
-          <w:tcPr>
-            <w:tcW w:w="1870" w:type="dxa"/>
-          </w:tcPr>
-          <w:p>
-            <w:pPr>
-              <w:rPr>
-                <w:rFonts w:ascii="Times New Roman" w:hAnsi="Times New Roman" w:cs="Times New Roman"/>
-                <w:sz w:val="24"/>
-                <w:szCs w:val="24"/>
-              </w:rPr>
-            </w:pPr>
-          </w:p>
-        </w:tc>
-        <w:tc>
-          <w:tcPr>
-            <w:tcW w:w="1870" w:type="dxa"/>
-          </w:tcPr>
-          <w:p>
-            <w:pPr>
-              <w:rPr>
-                <w:rFonts w:ascii="Times New Roman" w:hAnsi="Times New Roman" w:cs="Times New Roman"/>
-                <w:sz w:val="24"/>
-                <w:szCs w:val="24"/>
-              </w:rPr>
-            </w:pPr>
-          </w:p>
-        </w:tc>
-        <w:tc>
-          <w:tcPr>
-            <w:tcW w:w="1870" w:type="dxa"/>
-          </w:tcPr>
-          <w:p>
-            <w:pPr>
-              <w:rPr>
-                <w:rFonts w:ascii="Times New Roman" w:hAnsi="Times New Roman" w:cs="Times New Roman"/>
-                <w:sz w:val="24"/>
-                <w:szCs w:val="24"/>
-              </w:rPr>
-            </w:pPr>
-          </w:p>
-        </w:tc>
-        <w:tc>
-          <w:tcPr>
-            <w:tcW w:w="1870" w:type="dxa"/>
-          </w:tcPr>
-          <w:p>
-            <w:pPr>
-              <w:rPr>
-                <w:rFonts w:ascii="Times New Roman" w:hAnsi="Times New Roman" w:cs="Times New Roman"/>
-                <w:sz w:val="24"/>
-                <w:szCs w:val="24"/>
-              </w:rPr>
-            </w:pPr>
+        <w:trPr>
+          <w:trHeight w:val="442"/>
+        </w:trPr>
+        <w:tc>
+          <w:tcPr>
+            <w:tcW w:w="835" w:type="dxa"/>
+          </w:tcPr>
+          <w:p>
+            <w:pPr>
+              <w:rPr>
+                <w:rFonts w:ascii="Times New Roman" w:hAnsi="Times New Roman" w:cs="Times New Roman"/>
+                <w:sz w:val="20"/>
+                <w:szCs w:val="20"/>
+              </w:rPr>
+            </w:pPr>
+            <w:r>
+              <w:rPr>
+                <w:rFonts w:ascii="Times New Roman" w:hAnsi="Times New Roman" w:cs="Times New Roman"/>
+                <w:sz w:val="20"/>
+                <w:szCs w:val="20"/>
+              </w:rPr>
+              <w:t>T15 – integration test planning</w:t>
+            </w:r>
+          </w:p>
+        </w:tc>
+        <w:tc>
+          <w:tcPr>
+            <w:tcW w:w="835" w:type="dxa"/>
+            <w:gridSpan w:val="2"/>
+            <w:vMerge/>
+          </w:tcPr>
+          <w:p>
+            <w:pPr>
+              <w:rPr>
+                <w:rFonts w:ascii="Times New Roman" w:hAnsi="Times New Roman" w:cs="Times New Roman"/>
+                <w:sz w:val="20"/>
+                <w:szCs w:val="20"/>
+              </w:rPr>
+            </w:pPr>
+          </w:p>
+        </w:tc>
+        <w:tc>
+          <w:tcPr>
+            <w:tcW w:w="1093" w:type="dxa"/>
+          </w:tcPr>
+          <w:p>
+            <w:pPr>
+              <w:rPr>
+                <w:rFonts w:ascii="Times New Roman" w:hAnsi="Times New Roman" w:cs="Times New Roman"/>
+                <w:sz w:val="20"/>
+                <w:szCs w:val="20"/>
+              </w:rPr>
+            </w:pPr>
+            <w:r>
+              <w:rPr>
+                <w:rFonts w:ascii="Times New Roman" w:hAnsi="Times New Roman" w:cs="Times New Roman"/>
+                <w:sz w:val="20"/>
+                <w:szCs w:val="20"/>
+              </w:rPr>
+              <w:t>26-12-2015</w:t>
+            </w:r>
+          </w:p>
+        </w:tc>
+        <w:tc>
+          <w:tcPr>
+            <w:tcW w:w="1150" w:type="dxa"/>
+          </w:tcPr>
+          <w:p>
+            <w:pPr>
+              <w:rPr>
+                <w:rFonts w:ascii="Times New Roman" w:hAnsi="Times New Roman" w:cs="Times New Roman"/>
+                <w:sz w:val="20"/>
+                <w:szCs w:val="20"/>
+              </w:rPr>
+            </w:pPr>
+            <w:r>
+              <w:rPr>
+                <w:rFonts w:ascii="Times New Roman" w:hAnsi="Times New Roman" w:cs="Times New Roman"/>
+                <w:sz w:val="20"/>
+                <w:szCs w:val="20"/>
+              </w:rPr>
+              <w:t>31-12-2015</w:t>
+            </w:r>
+          </w:p>
+        </w:tc>
+        <w:tc>
+          <w:tcPr>
+            <w:tcW w:w="1050" w:type="dxa"/>
+          </w:tcPr>
+          <w:p>
+            <w:pPr>
+              <w:rPr>
+                <w:rFonts w:ascii="Times New Roman" w:hAnsi="Times New Roman" w:cs="Times New Roman"/>
+                <w:sz w:val="20"/>
+                <w:szCs w:val="20"/>
+              </w:rPr>
+            </w:pPr>
+            <w:r>
+              <w:rPr>
+                <w:rFonts w:ascii="Times New Roman" w:hAnsi="Times New Roman" w:cs="Times New Roman"/>
+                <w:sz w:val="20"/>
+                <w:szCs w:val="20"/>
+              </w:rPr>
+              <w:t>T14</w:t>
+            </w:r>
+          </w:p>
+        </w:tc>
+        <w:tc>
+          <w:tcPr>
+            <w:tcW w:w="1178" w:type="dxa"/>
+          </w:tcPr>
+          <w:p>
+            <w:pPr>
+              <w:rPr>
+                <w:rFonts w:ascii="Times New Roman" w:hAnsi="Times New Roman" w:cs="Times New Roman"/>
+                <w:sz w:val="20"/>
+                <w:szCs w:val="20"/>
+              </w:rPr>
+            </w:pPr>
+          </w:p>
+        </w:tc>
+        <w:tc>
+          <w:tcPr>
+            <w:tcW w:w="1066" w:type="dxa"/>
+          </w:tcPr>
+          <w:p>
+            <w:pPr>
+              <w:rPr>
+                <w:rFonts w:ascii="Times New Roman" w:hAnsi="Times New Roman" w:cs="Times New Roman"/>
+                <w:sz w:val="20"/>
+                <w:szCs w:val="20"/>
+              </w:rPr>
+            </w:pPr>
+            <w:r>
+              <w:rPr>
+                <w:rFonts w:ascii="Times New Roman" w:hAnsi="Times New Roman" w:cs="Times New Roman"/>
+                <w:sz w:val="20"/>
+                <w:szCs w:val="20"/>
+              </w:rPr>
+              <w:t>M11 –integration test cases and procedures</w:t>
+            </w:r>
+          </w:p>
+        </w:tc>
+        <w:tc>
+          <w:tcPr>
+            <w:tcW w:w="585" w:type="dxa"/>
+          </w:tcPr>
+          <w:p>
+            <w:pPr>
+              <w:rPr>
+                <w:rFonts w:ascii="Times New Roman" w:hAnsi="Times New Roman" w:cs="Times New Roman"/>
+                <w:sz w:val="20"/>
+                <w:szCs w:val="20"/>
+              </w:rPr>
+            </w:pPr>
+            <w:r>
+              <w:rPr>
+                <w:rFonts w:ascii="Times New Roman" w:hAnsi="Times New Roman" w:cs="Times New Roman"/>
+                <w:sz w:val="20"/>
+                <w:szCs w:val="20"/>
+              </w:rPr>
+              <w:t>/</w:t>
+            </w:r>
+          </w:p>
+        </w:tc>
+        <w:tc>
+          <w:tcPr>
+            <w:tcW w:w="567" w:type="dxa"/>
+          </w:tcPr>
+          <w:p>
+            <w:pPr>
+              <w:rPr>
+                <w:rFonts w:ascii="Times New Roman" w:hAnsi="Times New Roman" w:cs="Times New Roman"/>
+                <w:sz w:val="20"/>
+                <w:szCs w:val="20"/>
+              </w:rPr>
+            </w:pPr>
+          </w:p>
+        </w:tc>
+        <w:tc>
+          <w:tcPr>
+            <w:tcW w:w="567" w:type="dxa"/>
+          </w:tcPr>
+          <w:p>
+            <w:pPr>
+              <w:rPr>
+                <w:rFonts w:ascii="Times New Roman" w:hAnsi="Times New Roman" w:cs="Times New Roman"/>
+                <w:sz w:val="20"/>
+                <w:szCs w:val="20"/>
+              </w:rPr>
+            </w:pPr>
+            <w:r>
+              <w:rPr>
+                <w:rFonts w:ascii="Times New Roman" w:hAnsi="Times New Roman" w:cs="Times New Roman"/>
+                <w:sz w:val="20"/>
+                <w:szCs w:val="20"/>
+              </w:rPr>
+              <w:t>/</w:t>
+            </w:r>
           </w:p>
         </w:tc>
       </w:tr>
       <w:tr>
-        <w:tc>
-          <w:tcPr>
-            <w:tcW w:w="1870" w:type="dxa"/>
-          </w:tcPr>
-          <w:p>
-            <w:pPr>
-              <w:rPr>
-                <w:rFonts w:ascii="Times New Roman" w:hAnsi="Times New Roman" w:cs="Times New Roman"/>
-                <w:sz w:val="24"/>
-                <w:szCs w:val="24"/>
-              </w:rPr>
-            </w:pPr>
-          </w:p>
-        </w:tc>
-        <w:tc>
-          <w:tcPr>
-            <w:tcW w:w="1870" w:type="dxa"/>
-          </w:tcPr>
-          <w:p>
-            <w:pPr>
-              <w:rPr>
-                <w:rFonts w:ascii="Times New Roman" w:hAnsi="Times New Roman" w:cs="Times New Roman"/>
-                <w:sz w:val="24"/>
-                <w:szCs w:val="24"/>
-              </w:rPr>
-            </w:pPr>
-          </w:p>
-        </w:tc>
-        <w:tc>
-          <w:tcPr>
-            <w:tcW w:w="1870" w:type="dxa"/>
-          </w:tcPr>
-          <w:p>
-            <w:pPr>
-              <w:rPr>
-                <w:rFonts w:ascii="Times New Roman" w:hAnsi="Times New Roman" w:cs="Times New Roman"/>
-                <w:sz w:val="24"/>
-                <w:szCs w:val="24"/>
-              </w:rPr>
-            </w:pPr>
-          </w:p>
-        </w:tc>
-        <w:tc>
-          <w:tcPr>
-            <w:tcW w:w="1870" w:type="dxa"/>
-          </w:tcPr>
-          <w:p>
-            <w:pPr>
-              <w:rPr>
-                <w:rFonts w:ascii="Times New Roman" w:hAnsi="Times New Roman" w:cs="Times New Roman"/>
-                <w:sz w:val="24"/>
-                <w:szCs w:val="24"/>
-              </w:rPr>
-            </w:pPr>
+        <w:trPr>
+          <w:trHeight w:val="442"/>
+        </w:trPr>
+        <w:tc>
+          <w:tcPr>
+            <w:tcW w:w="835" w:type="dxa"/>
+          </w:tcPr>
+          <w:p>
+            <w:pPr>
+              <w:rPr>
+                <w:rFonts w:ascii="Times New Roman" w:hAnsi="Times New Roman" w:cs="Times New Roman"/>
+                <w:sz w:val="20"/>
+                <w:szCs w:val="20"/>
+              </w:rPr>
+            </w:pPr>
+            <w:r>
+              <w:rPr>
+                <w:rFonts w:ascii="Times New Roman" w:hAnsi="Times New Roman" w:cs="Times New Roman"/>
+                <w:sz w:val="20"/>
+                <w:szCs w:val="20"/>
+              </w:rPr>
+              <w:t>T16 – integration test</w:t>
+            </w:r>
+          </w:p>
+        </w:tc>
+        <w:tc>
+          <w:tcPr>
+            <w:tcW w:w="835" w:type="dxa"/>
+            <w:gridSpan w:val="2"/>
+            <w:vMerge/>
+          </w:tcPr>
+          <w:p>
+            <w:pPr>
+              <w:rPr>
+                <w:rFonts w:ascii="Times New Roman" w:hAnsi="Times New Roman" w:cs="Times New Roman"/>
+                <w:sz w:val="20"/>
+                <w:szCs w:val="20"/>
+              </w:rPr>
+            </w:pPr>
+          </w:p>
+        </w:tc>
+        <w:tc>
+          <w:tcPr>
+            <w:tcW w:w="1093" w:type="dxa"/>
+          </w:tcPr>
+          <w:p>
+            <w:pPr>
+              <w:rPr>
+                <w:rFonts w:ascii="Times New Roman" w:hAnsi="Times New Roman" w:cs="Times New Roman"/>
+                <w:sz w:val="20"/>
+                <w:szCs w:val="20"/>
+              </w:rPr>
+            </w:pPr>
+            <w:r>
+              <w:rPr>
+                <w:rFonts w:ascii="Times New Roman" w:hAnsi="Times New Roman" w:cs="Times New Roman"/>
+                <w:sz w:val="20"/>
+                <w:szCs w:val="20"/>
+              </w:rPr>
+              <w:t>2-1-2016</w:t>
+            </w:r>
+          </w:p>
+        </w:tc>
+        <w:tc>
+          <w:tcPr>
+            <w:tcW w:w="1150" w:type="dxa"/>
+          </w:tcPr>
+          <w:p>
+            <w:pPr>
+              <w:rPr>
+                <w:rFonts w:ascii="Times New Roman" w:hAnsi="Times New Roman" w:cs="Times New Roman"/>
+                <w:sz w:val="20"/>
+                <w:szCs w:val="20"/>
+              </w:rPr>
+            </w:pPr>
+            <w:r>
+              <w:rPr>
+                <w:rFonts w:ascii="Times New Roman" w:hAnsi="Times New Roman" w:cs="Times New Roman"/>
+                <w:sz w:val="20"/>
+                <w:szCs w:val="20"/>
+              </w:rPr>
+              <w:t>5-01-2016</w:t>
+            </w:r>
+          </w:p>
+        </w:tc>
+        <w:tc>
+          <w:tcPr>
+            <w:tcW w:w="1050" w:type="dxa"/>
+          </w:tcPr>
+          <w:p>
+            <w:pPr>
+              <w:rPr>
+                <w:rFonts w:ascii="Times New Roman" w:hAnsi="Times New Roman" w:cs="Times New Roman"/>
+                <w:sz w:val="20"/>
+                <w:szCs w:val="20"/>
+              </w:rPr>
+            </w:pPr>
+            <w:r>
+              <w:rPr>
+                <w:rFonts w:ascii="Times New Roman" w:hAnsi="Times New Roman" w:cs="Times New Roman"/>
+                <w:sz w:val="20"/>
+                <w:szCs w:val="20"/>
+              </w:rPr>
+              <w:t>T15(M11)</w:t>
+            </w:r>
+          </w:p>
+        </w:tc>
+        <w:tc>
+          <w:tcPr>
+            <w:tcW w:w="1178" w:type="dxa"/>
+          </w:tcPr>
+          <w:p>
+            <w:pPr>
+              <w:rPr>
+                <w:rFonts w:ascii="Times New Roman" w:hAnsi="Times New Roman" w:cs="Times New Roman"/>
+                <w:sz w:val="20"/>
+                <w:szCs w:val="20"/>
+              </w:rPr>
+            </w:pPr>
+          </w:p>
+        </w:tc>
+        <w:tc>
+          <w:tcPr>
+            <w:tcW w:w="1066" w:type="dxa"/>
+          </w:tcPr>
+          <w:p>
+            <w:pPr>
+              <w:rPr>
+                <w:rFonts w:ascii="Times New Roman" w:hAnsi="Times New Roman" w:cs="Times New Roman"/>
+                <w:sz w:val="20"/>
+                <w:szCs w:val="20"/>
+              </w:rPr>
+            </w:pPr>
+            <w:r>
+              <w:rPr>
+                <w:rFonts w:ascii="Times New Roman" w:hAnsi="Times New Roman" w:cs="Times New Roman"/>
+                <w:sz w:val="20"/>
+                <w:szCs w:val="20"/>
+              </w:rPr>
+              <w:t>M12 – integration test report</w:t>
+            </w:r>
+          </w:p>
+        </w:tc>
+        <w:tc>
+          <w:tcPr>
+            <w:tcW w:w="585" w:type="dxa"/>
+          </w:tcPr>
+          <w:p>
+            <w:pPr>
+              <w:rPr>
+                <w:rFonts w:ascii="Times New Roman" w:hAnsi="Times New Roman" w:cs="Times New Roman"/>
+                <w:sz w:val="20"/>
+                <w:szCs w:val="20"/>
+              </w:rPr>
+            </w:pPr>
+            <w:r>
+              <w:rPr>
+                <w:rFonts w:ascii="Times New Roman" w:hAnsi="Times New Roman" w:cs="Times New Roman"/>
+                <w:sz w:val="20"/>
+                <w:szCs w:val="20"/>
+              </w:rPr>
+              <w:t>50</w:t>
+            </w:r>
+            <w:r>
+              <w:rPr>
+                <w:rFonts w:ascii="Times New Roman" w:hAnsi="Times New Roman" w:cs="Times New Roman"/>
+                <w:sz w:val="20"/>
+                <w:szCs w:val="20"/>
+              </w:rPr>
+              <w:t>/</w:t>
+            </w:r>
+            <w:r>
+              <w:rPr>
+                <w:rFonts w:ascii="Times New Roman" w:hAnsi="Times New Roman" w:cs="Times New Roman"/>
+                <w:sz w:val="20"/>
+                <w:szCs w:val="20"/>
+              </w:rPr>
+              <w:t>50</w:t>
+            </w:r>
+          </w:p>
+        </w:tc>
+        <w:tc>
+          <w:tcPr>
+            <w:tcW w:w="567" w:type="dxa"/>
+          </w:tcPr>
+          <w:p>
+            <w:pPr>
+              <w:rPr>
+                <w:rFonts w:ascii="Times New Roman" w:hAnsi="Times New Roman" w:cs="Times New Roman"/>
+                <w:sz w:val="20"/>
+                <w:szCs w:val="20"/>
+              </w:rPr>
+            </w:pPr>
+          </w:p>
+        </w:tc>
+        <w:tc>
+          <w:tcPr>
+            <w:tcW w:w="567" w:type="dxa"/>
+          </w:tcPr>
+          <w:p>
+            <w:pPr>
+              <w:rPr>
+                <w:rFonts w:ascii="Times New Roman" w:hAnsi="Times New Roman" w:cs="Times New Roman"/>
+                <w:sz w:val="20"/>
+                <w:szCs w:val="20"/>
+              </w:rPr>
+            </w:pPr>
+            <w:r>
+              <w:rPr>
+                <w:rFonts w:ascii="Times New Roman" w:hAnsi="Times New Roman" w:cs="Times New Roman"/>
+                <w:sz w:val="20"/>
+                <w:szCs w:val="20"/>
+              </w:rPr>
+              <w:t>50</w:t>
+            </w:r>
+            <w:r>
+              <w:rPr>
+                <w:rFonts w:ascii="Times New Roman" w:hAnsi="Times New Roman" w:cs="Times New Roman"/>
+                <w:sz w:val="20"/>
+                <w:szCs w:val="20"/>
+              </w:rPr>
+              <w:t>/</w:t>
+            </w:r>
+            <w:r>
+              <w:rPr>
+                <w:rFonts w:ascii="Times New Roman" w:hAnsi="Times New Roman" w:cs="Times New Roman"/>
+                <w:sz w:val="20"/>
+                <w:szCs w:val="20"/>
+              </w:rPr>
+              <w:t>50</w:t>
+            </w:r>
           </w:p>
         </w:tc>
       </w:tr>
       <w:tr>
-        <w:tc>
-          <w:tcPr>
-            <w:tcW w:w="1870" w:type="dxa"/>
-          </w:tcPr>
-          <w:p>
-            <w:pPr>
-              <w:rPr>
-                <w:rFonts w:ascii="Times New Roman" w:hAnsi="Times New Roman" w:cs="Times New Roman"/>
-                <w:sz w:val="24"/>
-                <w:szCs w:val="24"/>
-              </w:rPr>
-            </w:pPr>
-          </w:p>
-        </w:tc>
-        <w:tc>
-          <w:tcPr>
-            <w:tcW w:w="1870" w:type="dxa"/>
-          </w:tcPr>
-          <w:p>
-            <w:pPr>
-              <w:rPr>
-                <w:rFonts w:ascii="Times New Roman" w:hAnsi="Times New Roman" w:cs="Times New Roman"/>
-                <w:sz w:val="24"/>
-                <w:szCs w:val="24"/>
-              </w:rPr>
-            </w:pPr>
-          </w:p>
-        </w:tc>
-        <w:tc>
-          <w:tcPr>
-            <w:tcW w:w="1870" w:type="dxa"/>
-          </w:tcPr>
-          <w:p>
-            <w:pPr>
-              <w:rPr>
-                <w:rFonts w:ascii="Times New Roman" w:hAnsi="Times New Roman" w:cs="Times New Roman"/>
-                <w:sz w:val="24"/>
-                <w:szCs w:val="24"/>
-              </w:rPr>
-            </w:pPr>
-          </w:p>
-        </w:tc>
-        <w:tc>
-          <w:tcPr>
-            <w:tcW w:w="1870" w:type="dxa"/>
-          </w:tcPr>
-          <w:p>
-            <w:pPr>
-              <w:rPr>
-                <w:rFonts w:ascii="Times New Roman" w:hAnsi="Times New Roman" w:cs="Times New Roman"/>
-                <w:sz w:val="24"/>
-                <w:szCs w:val="24"/>
-              </w:rPr>
-            </w:pPr>
+        <w:trPr>
+          <w:trHeight w:val="227"/>
+        </w:trPr>
+        <w:tc>
+          <w:tcPr>
+            <w:tcW w:w="835" w:type="dxa"/>
+          </w:tcPr>
+          <w:p>
+            <w:pPr>
+              <w:rPr>
+                <w:rFonts w:ascii="Times New Roman" w:hAnsi="Times New Roman" w:cs="Times New Roman"/>
+                <w:sz w:val="20"/>
+                <w:szCs w:val="20"/>
+              </w:rPr>
+            </w:pPr>
+            <w:r>
+              <w:rPr>
+                <w:rFonts w:ascii="Times New Roman" w:hAnsi="Times New Roman" w:cs="Times New Roman"/>
+                <w:sz w:val="20"/>
+                <w:szCs w:val="20"/>
+              </w:rPr>
+              <w:t>T17 – System test planning</w:t>
+            </w:r>
+          </w:p>
+        </w:tc>
+        <w:tc>
+          <w:tcPr>
+            <w:tcW w:w="835" w:type="dxa"/>
+            <w:gridSpan w:val="2"/>
+            <w:vMerge/>
+          </w:tcPr>
+          <w:p>
+            <w:pPr>
+              <w:rPr>
+                <w:rFonts w:ascii="Times New Roman" w:hAnsi="Times New Roman" w:cs="Times New Roman"/>
+                <w:sz w:val="20"/>
+                <w:szCs w:val="20"/>
+              </w:rPr>
+            </w:pPr>
+          </w:p>
+        </w:tc>
+        <w:tc>
+          <w:tcPr>
+            <w:tcW w:w="1093" w:type="dxa"/>
+          </w:tcPr>
+          <w:p>
+            <w:pPr>
+              <w:rPr>
+                <w:rFonts w:ascii="Times New Roman" w:hAnsi="Times New Roman" w:cs="Times New Roman"/>
+                <w:sz w:val="20"/>
+                <w:szCs w:val="20"/>
+              </w:rPr>
+            </w:pPr>
+            <w:r>
+              <w:rPr>
+                <w:rFonts w:ascii="Times New Roman" w:hAnsi="Times New Roman" w:cs="Times New Roman"/>
+                <w:sz w:val="20"/>
+                <w:szCs w:val="20"/>
+              </w:rPr>
+              <w:t>10-1-2016</w:t>
+            </w:r>
+          </w:p>
+        </w:tc>
+        <w:tc>
+          <w:tcPr>
+            <w:tcW w:w="1150" w:type="dxa"/>
+          </w:tcPr>
+          <w:p>
+            <w:pPr>
+              <w:rPr>
+                <w:rFonts w:ascii="Times New Roman" w:hAnsi="Times New Roman" w:cs="Times New Roman"/>
+                <w:sz w:val="20"/>
+                <w:szCs w:val="20"/>
+              </w:rPr>
+            </w:pPr>
+            <w:r>
+              <w:rPr>
+                <w:rFonts w:ascii="Times New Roman" w:hAnsi="Times New Roman" w:cs="Times New Roman"/>
+                <w:sz w:val="20"/>
+                <w:szCs w:val="20"/>
+              </w:rPr>
+              <w:t>12-01-2016</w:t>
+            </w:r>
+          </w:p>
+        </w:tc>
+        <w:tc>
+          <w:tcPr>
+            <w:tcW w:w="1050" w:type="dxa"/>
+          </w:tcPr>
+          <w:p>
+            <w:pPr>
+              <w:rPr>
+                <w:rFonts w:ascii="Times New Roman" w:hAnsi="Times New Roman" w:cs="Times New Roman"/>
+                <w:sz w:val="20"/>
+                <w:szCs w:val="20"/>
+              </w:rPr>
+            </w:pPr>
+            <w:r>
+              <w:rPr>
+                <w:rFonts w:ascii="Times New Roman" w:hAnsi="Times New Roman" w:cs="Times New Roman"/>
+                <w:sz w:val="20"/>
+                <w:szCs w:val="20"/>
+              </w:rPr>
+              <w:t>T16</w:t>
+            </w:r>
+          </w:p>
+        </w:tc>
+        <w:tc>
+          <w:tcPr>
+            <w:tcW w:w="1178" w:type="dxa"/>
+          </w:tcPr>
+          <w:p>
+            <w:pPr>
+              <w:rPr>
+                <w:rFonts w:ascii="Times New Roman" w:hAnsi="Times New Roman" w:cs="Times New Roman"/>
+                <w:sz w:val="20"/>
+                <w:szCs w:val="20"/>
+              </w:rPr>
+            </w:pPr>
+          </w:p>
+        </w:tc>
+        <w:tc>
+          <w:tcPr>
+            <w:tcW w:w="1066" w:type="dxa"/>
+          </w:tcPr>
+          <w:p>
+            <w:pPr>
+              <w:rPr>
+                <w:rFonts w:ascii="Times New Roman" w:hAnsi="Times New Roman" w:cs="Times New Roman"/>
+                <w:sz w:val="20"/>
+                <w:szCs w:val="20"/>
+              </w:rPr>
+            </w:pPr>
+            <w:r>
+              <w:rPr>
+                <w:rFonts w:ascii="Times New Roman" w:hAnsi="Times New Roman" w:cs="Times New Roman"/>
+                <w:sz w:val="20"/>
+                <w:szCs w:val="20"/>
+              </w:rPr>
+              <w:t>M13 – system test specification and cases</w:t>
+            </w:r>
+          </w:p>
+        </w:tc>
+        <w:tc>
+          <w:tcPr>
+            <w:tcW w:w="585" w:type="dxa"/>
+          </w:tcPr>
+          <w:p>
+            <w:pPr>
+              <w:rPr>
+                <w:rFonts w:ascii="Times New Roman" w:hAnsi="Times New Roman" w:cs="Times New Roman"/>
+                <w:sz w:val="20"/>
+                <w:szCs w:val="20"/>
+              </w:rPr>
+            </w:pPr>
+            <w:r>
+              <w:rPr>
+                <w:rFonts w:ascii="Times New Roman" w:hAnsi="Times New Roman" w:cs="Times New Roman"/>
+                <w:sz w:val="20"/>
+                <w:szCs w:val="20"/>
+              </w:rPr>
+              <w:t>50</w:t>
+            </w:r>
+            <w:r>
+              <w:rPr>
+                <w:rFonts w:ascii="Times New Roman" w:hAnsi="Times New Roman" w:cs="Times New Roman"/>
+                <w:sz w:val="20"/>
+                <w:szCs w:val="20"/>
+              </w:rPr>
+              <w:t>/</w:t>
+            </w:r>
+            <w:r>
+              <w:rPr>
+                <w:rFonts w:ascii="Times New Roman" w:hAnsi="Times New Roman" w:cs="Times New Roman"/>
+                <w:sz w:val="20"/>
+                <w:szCs w:val="20"/>
+              </w:rPr>
+              <w:t>50</w:t>
+            </w:r>
+          </w:p>
+        </w:tc>
+        <w:tc>
+          <w:tcPr>
+            <w:tcW w:w="567" w:type="dxa"/>
+          </w:tcPr>
+          <w:p>
+            <w:pPr>
+              <w:rPr>
+                <w:rFonts w:ascii="Times New Roman" w:hAnsi="Times New Roman" w:cs="Times New Roman"/>
+                <w:sz w:val="20"/>
+                <w:szCs w:val="20"/>
+              </w:rPr>
+            </w:pPr>
+          </w:p>
+        </w:tc>
+        <w:tc>
+          <w:tcPr>
+            <w:tcW w:w="567" w:type="dxa"/>
+          </w:tcPr>
+          <w:p>
+            <w:pPr>
+              <w:rPr>
+                <w:rFonts w:ascii="Times New Roman" w:hAnsi="Times New Roman" w:cs="Times New Roman"/>
+                <w:sz w:val="20"/>
+                <w:szCs w:val="20"/>
+              </w:rPr>
+            </w:pPr>
+            <w:r>
+              <w:rPr>
+                <w:rFonts w:ascii="Times New Roman" w:hAnsi="Times New Roman" w:cs="Times New Roman"/>
+                <w:sz w:val="20"/>
+                <w:szCs w:val="20"/>
+              </w:rPr>
+              <w:t>50</w:t>
+            </w:r>
+            <w:r>
+              <w:rPr>
+                <w:rFonts w:ascii="Times New Roman" w:hAnsi="Times New Roman" w:cs="Times New Roman"/>
+                <w:sz w:val="20"/>
+                <w:szCs w:val="20"/>
+              </w:rPr>
+              <w:t>/</w:t>
+            </w:r>
+            <w:r>
+              <w:rPr>
+                <w:rFonts w:ascii="Times New Roman" w:hAnsi="Times New Roman" w:cs="Times New Roman"/>
+                <w:sz w:val="20"/>
+                <w:szCs w:val="20"/>
+              </w:rPr>
+              <w:t>50</w:t>
+            </w:r>
           </w:p>
         </w:tc>
       </w:tr>
       <w:tr>
-        <w:tc>
-          <w:tcPr>
-            <w:tcW w:w="1870" w:type="dxa"/>
-          </w:tcPr>
-          <w:p>
-            <w:pPr>
-              <w:rPr>
-                <w:rFonts w:ascii="Times New Roman" w:hAnsi="Times New Roman" w:cs="Times New Roman"/>
-                <w:sz w:val="24"/>
-                <w:szCs w:val="24"/>
-              </w:rPr>
-            </w:pPr>
-          </w:p>
-        </w:tc>
-        <w:tc>
-          <w:tcPr>
-            <w:tcW w:w="1870" w:type="dxa"/>
-          </w:tcPr>
-          <w:p>
-            <w:pPr>
-              <w:rPr>
-                <w:rFonts w:ascii="Times New Roman" w:hAnsi="Times New Roman" w:cs="Times New Roman"/>
-                <w:sz w:val="24"/>
-                <w:szCs w:val="24"/>
-              </w:rPr>
-            </w:pPr>
-          </w:p>
-        </w:tc>
-        <w:tc>
-          <w:tcPr>
-            <w:tcW w:w="1870" w:type="dxa"/>
-          </w:tcPr>
-          <w:p>
-            <w:pPr>
-              <w:rPr>
-                <w:rFonts w:ascii="Times New Roman" w:hAnsi="Times New Roman" w:cs="Times New Roman"/>
-                <w:sz w:val="24"/>
-                <w:szCs w:val="24"/>
-              </w:rPr>
-            </w:pPr>
-          </w:p>
-        </w:tc>
-        <w:tc>
-          <w:tcPr>
-            <w:tcW w:w="1870" w:type="dxa"/>
-          </w:tcPr>
-          <w:p>
-            <w:pPr>
-              <w:rPr>
-                <w:rFonts w:ascii="Times New Roman" w:hAnsi="Times New Roman" w:cs="Times New Roman"/>
-                <w:sz w:val="24"/>
-                <w:szCs w:val="24"/>
-              </w:rPr>
-            </w:pPr>
+        <w:trPr>
+          <w:trHeight w:val="244"/>
+        </w:trPr>
+        <w:tc>
+          <w:tcPr>
+            <w:tcW w:w="835" w:type="dxa"/>
+          </w:tcPr>
+          <w:p>
+            <w:pPr>
+              <w:rPr>
+                <w:rFonts w:ascii="Times New Roman" w:hAnsi="Times New Roman" w:cs="Times New Roman"/>
+                <w:sz w:val="20"/>
+                <w:szCs w:val="20"/>
+              </w:rPr>
+            </w:pPr>
+            <w:r>
+              <w:rPr>
+                <w:rFonts w:ascii="Times New Roman" w:hAnsi="Times New Roman" w:cs="Times New Roman"/>
+                <w:sz w:val="20"/>
+                <w:szCs w:val="20"/>
+              </w:rPr>
+              <w:t>T18 – System test</w:t>
+            </w:r>
+          </w:p>
+        </w:tc>
+        <w:tc>
+          <w:tcPr>
+            <w:tcW w:w="835" w:type="dxa"/>
+            <w:gridSpan w:val="2"/>
+            <w:vMerge/>
+          </w:tcPr>
+          <w:p>
+            <w:pPr>
+              <w:rPr>
+                <w:rFonts w:ascii="Times New Roman" w:hAnsi="Times New Roman" w:cs="Times New Roman"/>
+                <w:sz w:val="20"/>
+                <w:szCs w:val="20"/>
+              </w:rPr>
+            </w:pPr>
+          </w:p>
+        </w:tc>
+        <w:tc>
+          <w:tcPr>
+            <w:tcW w:w="1093" w:type="dxa"/>
+          </w:tcPr>
+          <w:p>
+            <w:pPr>
+              <w:rPr>
+                <w:rFonts w:ascii="Times New Roman" w:hAnsi="Times New Roman" w:cs="Times New Roman"/>
+                <w:sz w:val="20"/>
+                <w:szCs w:val="20"/>
+              </w:rPr>
+            </w:pPr>
+            <w:r>
+              <w:rPr>
+                <w:rFonts w:ascii="Times New Roman" w:hAnsi="Times New Roman" w:cs="Times New Roman"/>
+                <w:sz w:val="20"/>
+                <w:szCs w:val="20"/>
+              </w:rPr>
+              <w:t>14-1-2016</w:t>
+            </w:r>
+          </w:p>
+        </w:tc>
+        <w:tc>
+          <w:tcPr>
+            <w:tcW w:w="1150" w:type="dxa"/>
+          </w:tcPr>
+          <w:p>
+            <w:pPr>
+              <w:rPr>
+                <w:rFonts w:ascii="Times New Roman" w:hAnsi="Times New Roman" w:cs="Times New Roman"/>
+                <w:sz w:val="20"/>
+                <w:szCs w:val="20"/>
+              </w:rPr>
+            </w:pPr>
+            <w:r>
+              <w:rPr>
+                <w:rFonts w:ascii="Times New Roman" w:hAnsi="Times New Roman" w:cs="Times New Roman"/>
+                <w:sz w:val="20"/>
+                <w:szCs w:val="20"/>
+              </w:rPr>
+              <w:t>18-01-2016</w:t>
+            </w:r>
+          </w:p>
+        </w:tc>
+        <w:tc>
+          <w:tcPr>
+            <w:tcW w:w="1050" w:type="dxa"/>
+          </w:tcPr>
+          <w:p>
+            <w:pPr>
+              <w:rPr>
+                <w:rFonts w:ascii="Times New Roman" w:hAnsi="Times New Roman" w:cs="Times New Roman"/>
+                <w:sz w:val="20"/>
+                <w:szCs w:val="20"/>
+              </w:rPr>
+            </w:pPr>
+            <w:r>
+              <w:rPr>
+                <w:rFonts w:ascii="Times New Roman" w:hAnsi="Times New Roman" w:cs="Times New Roman"/>
+                <w:sz w:val="20"/>
+                <w:szCs w:val="20"/>
+              </w:rPr>
+              <w:t>T17(M13)</w:t>
+            </w:r>
+          </w:p>
+        </w:tc>
+        <w:tc>
+          <w:tcPr>
+            <w:tcW w:w="1178" w:type="dxa"/>
+          </w:tcPr>
+          <w:p>
+            <w:pPr>
+              <w:rPr>
+                <w:rFonts w:ascii="Times New Roman" w:hAnsi="Times New Roman" w:cs="Times New Roman"/>
+                <w:sz w:val="20"/>
+                <w:szCs w:val="20"/>
+              </w:rPr>
+            </w:pPr>
+          </w:p>
+        </w:tc>
+        <w:tc>
+          <w:tcPr>
+            <w:tcW w:w="1066" w:type="dxa"/>
+          </w:tcPr>
+          <w:p>
+            <w:pPr>
+              <w:rPr>
+                <w:rFonts w:ascii="Times New Roman" w:hAnsi="Times New Roman" w:cs="Times New Roman"/>
+                <w:sz w:val="20"/>
+                <w:szCs w:val="20"/>
+              </w:rPr>
+            </w:pPr>
+            <w:r>
+              <w:rPr>
+                <w:rFonts w:ascii="Times New Roman" w:hAnsi="Times New Roman" w:cs="Times New Roman"/>
+                <w:sz w:val="20"/>
+                <w:szCs w:val="20"/>
+              </w:rPr>
+              <w:t>M14 – system test report</w:t>
+            </w:r>
+          </w:p>
+        </w:tc>
+        <w:tc>
+          <w:tcPr>
+            <w:tcW w:w="585" w:type="dxa"/>
+          </w:tcPr>
+          <w:p>
+            <w:pPr>
+              <w:rPr>
+                <w:rFonts w:ascii="Times New Roman" w:hAnsi="Times New Roman" w:cs="Times New Roman"/>
+                <w:sz w:val="20"/>
+                <w:szCs w:val="20"/>
+              </w:rPr>
+            </w:pPr>
+            <w:r>
+              <w:rPr>
+                <w:rFonts w:ascii="Times New Roman" w:hAnsi="Times New Roman" w:cs="Times New Roman"/>
+                <w:sz w:val="20"/>
+                <w:szCs w:val="20"/>
+              </w:rPr>
+              <w:t>50</w:t>
+            </w:r>
+            <w:r>
+              <w:rPr>
+                <w:rFonts w:ascii="Times New Roman" w:hAnsi="Times New Roman" w:cs="Times New Roman"/>
+                <w:sz w:val="20"/>
+                <w:szCs w:val="20"/>
+              </w:rPr>
+              <w:t>/</w:t>
+            </w:r>
+            <w:r>
+              <w:rPr>
+                <w:rFonts w:ascii="Times New Roman" w:hAnsi="Times New Roman" w:cs="Times New Roman"/>
+                <w:sz w:val="20"/>
+                <w:szCs w:val="20"/>
+              </w:rPr>
+              <w:t>50</w:t>
+            </w:r>
+          </w:p>
+        </w:tc>
+        <w:tc>
+          <w:tcPr>
+            <w:tcW w:w="567" w:type="dxa"/>
+          </w:tcPr>
+          <w:p>
+            <w:pPr>
+              <w:rPr>
+                <w:rFonts w:ascii="Times New Roman" w:hAnsi="Times New Roman" w:cs="Times New Roman"/>
+                <w:sz w:val="20"/>
+                <w:szCs w:val="20"/>
+              </w:rPr>
+            </w:pPr>
+          </w:p>
+        </w:tc>
+        <w:tc>
+          <w:tcPr>
+            <w:tcW w:w="567" w:type="dxa"/>
+          </w:tcPr>
+          <w:p>
+            <w:pPr>
+              <w:rPr>
+                <w:rFonts w:ascii="Times New Roman" w:hAnsi="Times New Roman" w:cs="Times New Roman"/>
+                <w:sz w:val="20"/>
+                <w:szCs w:val="20"/>
+              </w:rPr>
+            </w:pPr>
+            <w:r>
+              <w:rPr>
+                <w:rFonts w:ascii="Times New Roman" w:hAnsi="Times New Roman" w:cs="Times New Roman"/>
+                <w:sz w:val="20"/>
+                <w:szCs w:val="20"/>
+              </w:rPr>
+              <w:t>50</w:t>
+            </w:r>
+            <w:r>
+              <w:rPr>
+                <w:rFonts w:ascii="Times New Roman" w:hAnsi="Times New Roman" w:cs="Times New Roman"/>
+                <w:sz w:val="20"/>
+                <w:szCs w:val="20"/>
+              </w:rPr>
+              <w:t>/</w:t>
+            </w:r>
+            <w:r>
+              <w:rPr>
+                <w:rFonts w:ascii="Times New Roman" w:hAnsi="Times New Roman" w:cs="Times New Roman"/>
+                <w:sz w:val="20"/>
+                <w:szCs w:val="20"/>
+              </w:rPr>
+              <w:t>50</w:t>
+            </w:r>
           </w:p>
         </w:tc>
       </w:tr>
       <w:tr>
-        <w:tc>
-          <w:tcPr>
-            <w:tcW w:w="1870" w:type="dxa"/>
-          </w:tcPr>
-          <w:p>
-            <w:pPr>
-              <w:rPr>
-                <w:rFonts w:ascii="Times New Roman" w:hAnsi="Times New Roman" w:cs="Times New Roman"/>
-                <w:sz w:val="24"/>
-                <w:szCs w:val="24"/>
-              </w:rPr>
-            </w:pPr>
-          </w:p>
-        </w:tc>
-        <w:tc>
-          <w:tcPr>
-            <w:tcW w:w="1870" w:type="dxa"/>
-          </w:tcPr>
-          <w:p>
-            <w:pPr>
-              <w:rPr>
-                <w:rFonts w:ascii="Times New Roman" w:hAnsi="Times New Roman" w:cs="Times New Roman"/>
-                <w:sz w:val="24"/>
-                <w:szCs w:val="24"/>
-              </w:rPr>
-            </w:pPr>
-          </w:p>
-        </w:tc>
-        <w:tc>
-          <w:tcPr>
-            <w:tcW w:w="1870" w:type="dxa"/>
-          </w:tcPr>
-          <w:p>
-            <w:pPr>
-              <w:rPr>
-                <w:rFonts w:ascii="Times New Roman" w:hAnsi="Times New Roman" w:cs="Times New Roman"/>
-                <w:sz w:val="24"/>
-                <w:szCs w:val="24"/>
-              </w:rPr>
-            </w:pPr>
-          </w:p>
-        </w:tc>
-        <w:tc>
-          <w:tcPr>
-            <w:tcW w:w="1870" w:type="dxa"/>
-          </w:tcPr>
-          <w:p>
-            <w:pPr>
-              <w:rPr>
-                <w:rFonts w:ascii="Times New Roman" w:hAnsi="Times New Roman" w:cs="Times New Roman"/>
-                <w:sz w:val="24"/>
-                <w:szCs w:val="24"/>
-              </w:rPr>
-            </w:pPr>
+        <w:trPr>
+          <w:trHeight w:val="227"/>
+        </w:trPr>
+        <w:tc>
+          <w:tcPr>
+            <w:tcW w:w="835" w:type="dxa"/>
+          </w:tcPr>
+          <w:p>
+            <w:pPr>
+              <w:rPr>
+                <w:rFonts w:ascii="Times New Roman" w:hAnsi="Times New Roman" w:cs="Times New Roman"/>
+                <w:sz w:val="20"/>
+                <w:szCs w:val="20"/>
+              </w:rPr>
+            </w:pPr>
+            <w:r>
+              <w:rPr>
+                <w:rFonts w:ascii="Times New Roman" w:hAnsi="Times New Roman" w:cs="Times New Roman"/>
+                <w:sz w:val="20"/>
+                <w:szCs w:val="20"/>
+              </w:rPr>
+              <w:t>T19 – Acceptance test planning</w:t>
+            </w:r>
+          </w:p>
+        </w:tc>
+        <w:tc>
+          <w:tcPr>
+            <w:tcW w:w="835" w:type="dxa"/>
+            <w:gridSpan w:val="2"/>
+            <w:vMerge/>
+          </w:tcPr>
+          <w:p>
+            <w:pPr>
+              <w:rPr>
+                <w:rFonts w:ascii="Times New Roman" w:hAnsi="Times New Roman" w:cs="Times New Roman"/>
+                <w:sz w:val="20"/>
+                <w:szCs w:val="20"/>
+              </w:rPr>
+            </w:pPr>
+          </w:p>
+        </w:tc>
+        <w:tc>
+          <w:tcPr>
+            <w:tcW w:w="1093" w:type="dxa"/>
+          </w:tcPr>
+          <w:p>
+            <w:pPr>
+              <w:rPr>
+                <w:rFonts w:ascii="Times New Roman" w:hAnsi="Times New Roman" w:cs="Times New Roman"/>
+                <w:sz w:val="20"/>
+                <w:szCs w:val="20"/>
+              </w:rPr>
+            </w:pPr>
+            <w:r>
+              <w:rPr>
+                <w:rFonts w:ascii="Times New Roman" w:hAnsi="Times New Roman" w:cs="Times New Roman"/>
+                <w:sz w:val="20"/>
+                <w:szCs w:val="20"/>
+              </w:rPr>
+              <w:t>19-01-.2016</w:t>
+            </w:r>
+          </w:p>
+        </w:tc>
+        <w:tc>
+          <w:tcPr>
+            <w:tcW w:w="1150" w:type="dxa"/>
+          </w:tcPr>
+          <w:p>
+            <w:pPr>
+              <w:rPr>
+                <w:rFonts w:ascii="Times New Roman" w:hAnsi="Times New Roman" w:cs="Times New Roman"/>
+                <w:sz w:val="20"/>
+                <w:szCs w:val="20"/>
+              </w:rPr>
+            </w:pPr>
+            <w:r>
+              <w:rPr>
+                <w:rFonts w:ascii="Times New Roman" w:hAnsi="Times New Roman" w:cs="Times New Roman"/>
+                <w:sz w:val="20"/>
+                <w:szCs w:val="20"/>
+              </w:rPr>
+              <w:t>24-01-2016</w:t>
+            </w:r>
+          </w:p>
+        </w:tc>
+        <w:tc>
+          <w:tcPr>
+            <w:tcW w:w="1050" w:type="dxa"/>
+          </w:tcPr>
+          <w:p>
+            <w:pPr>
+              <w:rPr>
+                <w:rFonts w:ascii="Times New Roman" w:hAnsi="Times New Roman" w:cs="Times New Roman"/>
+                <w:sz w:val="20"/>
+                <w:szCs w:val="20"/>
+              </w:rPr>
+            </w:pPr>
+            <w:r>
+              <w:rPr>
+                <w:rFonts w:ascii="Times New Roman" w:hAnsi="Times New Roman" w:cs="Times New Roman"/>
+                <w:sz w:val="20"/>
+                <w:szCs w:val="20"/>
+              </w:rPr>
+              <w:t>T18</w:t>
+            </w:r>
+          </w:p>
+        </w:tc>
+        <w:tc>
+          <w:tcPr>
+            <w:tcW w:w="1178" w:type="dxa"/>
+          </w:tcPr>
+          <w:p>
+            <w:pPr>
+              <w:rPr>
+                <w:rFonts w:ascii="Times New Roman" w:hAnsi="Times New Roman" w:cs="Times New Roman"/>
+                <w:sz w:val="20"/>
+                <w:szCs w:val="20"/>
+              </w:rPr>
+            </w:pPr>
+          </w:p>
+        </w:tc>
+        <w:tc>
+          <w:tcPr>
+            <w:tcW w:w="1066" w:type="dxa"/>
+          </w:tcPr>
+          <w:p>
+            <w:pPr>
+              <w:rPr>
+                <w:rFonts w:ascii="Times New Roman" w:hAnsi="Times New Roman" w:cs="Times New Roman"/>
+                <w:sz w:val="20"/>
+                <w:szCs w:val="20"/>
+              </w:rPr>
+            </w:pPr>
+            <w:r>
+              <w:rPr>
+                <w:rFonts w:ascii="Times New Roman" w:hAnsi="Times New Roman" w:cs="Times New Roman"/>
+                <w:sz w:val="20"/>
+                <w:szCs w:val="20"/>
+              </w:rPr>
+              <w:t>M15 – acceptance test specification</w:t>
+            </w:r>
+          </w:p>
+        </w:tc>
+        <w:tc>
+          <w:tcPr>
+            <w:tcW w:w="585" w:type="dxa"/>
+          </w:tcPr>
+          <w:p>
+            <w:pPr>
+              <w:rPr>
+                <w:rFonts w:ascii="Times New Roman" w:hAnsi="Times New Roman" w:cs="Times New Roman"/>
+                <w:sz w:val="20"/>
+                <w:szCs w:val="20"/>
+              </w:rPr>
+            </w:pPr>
+            <w:r>
+              <w:rPr>
+                <w:rFonts w:ascii="Times New Roman" w:hAnsi="Times New Roman" w:cs="Times New Roman"/>
+                <w:sz w:val="20"/>
+                <w:szCs w:val="20"/>
+              </w:rPr>
+              <w:t>50</w:t>
+            </w:r>
+            <w:r>
+              <w:rPr>
+                <w:rFonts w:ascii="Times New Roman" w:hAnsi="Times New Roman" w:cs="Times New Roman"/>
+                <w:sz w:val="20"/>
+                <w:szCs w:val="20"/>
+              </w:rPr>
+              <w:t>/</w:t>
+            </w:r>
+            <w:r>
+              <w:rPr>
+                <w:rFonts w:ascii="Times New Roman" w:hAnsi="Times New Roman" w:cs="Times New Roman"/>
+                <w:sz w:val="20"/>
+                <w:szCs w:val="20"/>
+              </w:rPr>
+              <w:t>50</w:t>
+            </w:r>
+          </w:p>
+        </w:tc>
+        <w:tc>
+          <w:tcPr>
+            <w:tcW w:w="567" w:type="dxa"/>
+          </w:tcPr>
+          <w:p>
+            <w:pPr>
+              <w:rPr>
+                <w:rFonts w:ascii="Times New Roman" w:hAnsi="Times New Roman" w:cs="Times New Roman"/>
+                <w:sz w:val="20"/>
+                <w:szCs w:val="20"/>
+              </w:rPr>
+            </w:pPr>
+          </w:p>
+        </w:tc>
+        <w:tc>
+          <w:tcPr>
+            <w:tcW w:w="567" w:type="dxa"/>
+          </w:tcPr>
+          <w:p>
+            <w:pPr>
+              <w:rPr>
+                <w:rFonts w:ascii="Times New Roman" w:hAnsi="Times New Roman" w:cs="Times New Roman"/>
+                <w:sz w:val="20"/>
+                <w:szCs w:val="20"/>
+              </w:rPr>
+            </w:pPr>
+            <w:r>
+              <w:rPr>
+                <w:rFonts w:ascii="Times New Roman" w:hAnsi="Times New Roman" w:cs="Times New Roman"/>
+                <w:sz w:val="20"/>
+                <w:szCs w:val="20"/>
+              </w:rPr>
+              <w:t>50</w:t>
+            </w:r>
+            <w:r>
+              <w:rPr>
+                <w:rFonts w:ascii="Times New Roman" w:hAnsi="Times New Roman" w:cs="Times New Roman"/>
+                <w:sz w:val="20"/>
+                <w:szCs w:val="20"/>
+              </w:rPr>
+              <w:t>/</w:t>
+            </w:r>
+            <w:r>
+              <w:rPr>
+                <w:rFonts w:ascii="Times New Roman" w:hAnsi="Times New Roman" w:cs="Times New Roman"/>
+                <w:sz w:val="20"/>
+                <w:szCs w:val="20"/>
+              </w:rPr>
+              <w:t>50</w:t>
+            </w:r>
           </w:p>
         </w:tc>
       </w:tr>
       <w:tr>
-        <w:tc>
-          <w:tcPr>
-            <w:tcW w:w="1870" w:type="dxa"/>
-          </w:tcPr>
-          <w:p>
-            <w:pPr>
-              <w:rPr>
-                <w:rFonts w:ascii="Times New Roman" w:hAnsi="Times New Roman" w:cs="Times New Roman"/>
-                <w:sz w:val="24"/>
-                <w:szCs w:val="24"/>
-              </w:rPr>
-            </w:pPr>
-          </w:p>
-        </w:tc>
-        <w:tc>
-          <w:tcPr>
-            <w:tcW w:w="1870" w:type="dxa"/>
-          </w:tcPr>
-          <w:p>
-            <w:pPr>
-              <w:rPr>
-                <w:rFonts w:ascii="Times New Roman" w:hAnsi="Times New Roman" w:cs="Times New Roman"/>
-                <w:sz w:val="24"/>
-                <w:szCs w:val="24"/>
-              </w:rPr>
-            </w:pPr>
-          </w:p>
-        </w:tc>
-        <w:tc>
-          <w:tcPr>
-            <w:tcW w:w="1870" w:type="dxa"/>
-          </w:tcPr>
-          <w:p>
-            <w:pPr>
-              <w:rPr>
-                <w:rFonts w:ascii="Times New Roman" w:hAnsi="Times New Roman" w:cs="Times New Roman"/>
-                <w:sz w:val="24"/>
-                <w:szCs w:val="24"/>
-              </w:rPr>
-            </w:pPr>
-          </w:p>
-        </w:tc>
-        <w:tc>
-          <w:tcPr>
-            <w:tcW w:w="1870" w:type="dxa"/>
-          </w:tcPr>
-          <w:p>
-            <w:pPr>
-              <w:rPr>
-                <w:rFonts w:ascii="Times New Roman" w:hAnsi="Times New Roman" w:cs="Times New Roman"/>
-                <w:sz w:val="24"/>
-                <w:szCs w:val="24"/>
-              </w:rPr>
-            </w:pPr>
+        <w:trPr>
+          <w:trHeight w:val="227"/>
+        </w:trPr>
+        <w:tc>
+          <w:tcPr>
+            <w:tcW w:w="835" w:type="dxa"/>
+          </w:tcPr>
+          <w:p>
+            <w:pPr>
+              <w:rPr>
+                <w:rFonts w:ascii="Times New Roman" w:hAnsi="Times New Roman" w:cs="Times New Roman"/>
+                <w:sz w:val="20"/>
+                <w:szCs w:val="20"/>
+              </w:rPr>
+            </w:pPr>
+            <w:r>
+              <w:rPr>
+                <w:rFonts w:ascii="Times New Roman" w:hAnsi="Times New Roman" w:cs="Times New Roman"/>
+                <w:sz w:val="20"/>
+                <w:szCs w:val="20"/>
+              </w:rPr>
+              <w:t>T20 - Accept</w:t>
+            </w:r>
+            <w:r>
+              <w:rPr>
+                <w:rFonts w:ascii="Times New Roman" w:hAnsi="Times New Roman" w:cs="Times New Roman"/>
+                <w:sz w:val="20"/>
+                <w:szCs w:val="20"/>
+              </w:rPr>
+              <w:lastRenderedPageBreak/>
+              <w:t>ance test</w:t>
+            </w:r>
+          </w:p>
+        </w:tc>
+        <w:tc>
+          <w:tcPr>
+            <w:tcW w:w="835" w:type="dxa"/>
+            <w:gridSpan w:val="2"/>
+            <w:vMerge/>
+          </w:tcPr>
+          <w:p>
+            <w:pPr>
+              <w:rPr>
+                <w:rFonts w:ascii="Times New Roman" w:hAnsi="Times New Roman" w:cs="Times New Roman"/>
+                <w:sz w:val="20"/>
+                <w:szCs w:val="20"/>
+              </w:rPr>
+            </w:pPr>
+          </w:p>
+        </w:tc>
+        <w:tc>
+          <w:tcPr>
+            <w:tcW w:w="1093" w:type="dxa"/>
+          </w:tcPr>
+          <w:p>
+            <w:pPr>
+              <w:rPr>
+                <w:rFonts w:ascii="Times New Roman" w:hAnsi="Times New Roman" w:cs="Times New Roman"/>
+                <w:sz w:val="20"/>
+                <w:szCs w:val="20"/>
+              </w:rPr>
+            </w:pPr>
+            <w:r>
+              <w:rPr>
+                <w:rFonts w:ascii="Times New Roman" w:hAnsi="Times New Roman" w:cs="Times New Roman"/>
+                <w:sz w:val="20"/>
+                <w:szCs w:val="20"/>
+              </w:rPr>
+              <w:t>25-01-2016</w:t>
+            </w:r>
+          </w:p>
+        </w:tc>
+        <w:tc>
+          <w:tcPr>
+            <w:tcW w:w="1150" w:type="dxa"/>
+          </w:tcPr>
+          <w:p>
+            <w:pPr>
+              <w:rPr>
+                <w:rFonts w:ascii="Times New Roman" w:hAnsi="Times New Roman" w:cs="Times New Roman"/>
+                <w:sz w:val="20"/>
+                <w:szCs w:val="20"/>
+              </w:rPr>
+            </w:pPr>
+            <w:r>
+              <w:rPr>
+                <w:rFonts w:ascii="Times New Roman" w:hAnsi="Times New Roman" w:cs="Times New Roman"/>
+                <w:sz w:val="20"/>
+                <w:szCs w:val="20"/>
+              </w:rPr>
+              <w:t>27-01-2016</w:t>
+            </w:r>
+          </w:p>
+        </w:tc>
+        <w:tc>
+          <w:tcPr>
+            <w:tcW w:w="1050" w:type="dxa"/>
+          </w:tcPr>
+          <w:p>
+            <w:pPr>
+              <w:rPr>
+                <w:rFonts w:ascii="Times New Roman" w:hAnsi="Times New Roman" w:cs="Times New Roman"/>
+                <w:sz w:val="20"/>
+                <w:szCs w:val="20"/>
+              </w:rPr>
+            </w:pPr>
+            <w:r>
+              <w:rPr>
+                <w:rFonts w:ascii="Times New Roman" w:hAnsi="Times New Roman" w:cs="Times New Roman"/>
+                <w:sz w:val="20"/>
+                <w:szCs w:val="20"/>
+              </w:rPr>
+              <w:t>T19(M15)</w:t>
+            </w:r>
+          </w:p>
+        </w:tc>
+        <w:tc>
+          <w:tcPr>
+            <w:tcW w:w="1178" w:type="dxa"/>
+          </w:tcPr>
+          <w:p>
+            <w:pPr>
+              <w:rPr>
+                <w:rFonts w:ascii="Times New Roman" w:hAnsi="Times New Roman" w:cs="Times New Roman"/>
+                <w:sz w:val="20"/>
+                <w:szCs w:val="20"/>
+              </w:rPr>
+            </w:pPr>
+          </w:p>
+        </w:tc>
+        <w:tc>
+          <w:tcPr>
+            <w:tcW w:w="1066" w:type="dxa"/>
+          </w:tcPr>
+          <w:p>
+            <w:pPr>
+              <w:rPr>
+                <w:rFonts w:ascii="Times New Roman" w:hAnsi="Times New Roman" w:cs="Times New Roman"/>
+                <w:sz w:val="20"/>
+                <w:szCs w:val="20"/>
+              </w:rPr>
+            </w:pPr>
+            <w:r>
+              <w:rPr>
+                <w:rFonts w:ascii="Times New Roman" w:hAnsi="Times New Roman" w:cs="Times New Roman"/>
+                <w:sz w:val="20"/>
+                <w:szCs w:val="20"/>
+              </w:rPr>
+              <w:t>M16 – acceptanc</w:t>
+            </w:r>
+            <w:r>
+              <w:rPr>
+                <w:rFonts w:ascii="Times New Roman" w:hAnsi="Times New Roman" w:cs="Times New Roman"/>
+                <w:sz w:val="20"/>
+                <w:szCs w:val="20"/>
+              </w:rPr>
+              <w:lastRenderedPageBreak/>
+              <w:t>e test report</w:t>
+            </w:r>
+          </w:p>
+        </w:tc>
+        <w:tc>
+          <w:tcPr>
+            <w:tcW w:w="585" w:type="dxa"/>
+          </w:tcPr>
+          <w:p>
+            <w:pPr>
+              <w:rPr>
+                <w:rFonts w:ascii="Times New Roman" w:hAnsi="Times New Roman" w:cs="Times New Roman"/>
+                <w:sz w:val="20"/>
+                <w:szCs w:val="20"/>
+              </w:rPr>
+            </w:pPr>
+            <w:r>
+              <w:rPr>
+                <w:rFonts w:ascii="Times New Roman" w:hAnsi="Times New Roman" w:cs="Times New Roman"/>
+                <w:sz w:val="20"/>
+                <w:szCs w:val="20"/>
+              </w:rPr>
+              <w:lastRenderedPageBreak/>
+              <w:t>50</w:t>
+            </w:r>
+            <w:r>
+              <w:rPr>
+                <w:rFonts w:ascii="Times New Roman" w:hAnsi="Times New Roman" w:cs="Times New Roman"/>
+                <w:sz w:val="20"/>
+                <w:szCs w:val="20"/>
+              </w:rPr>
+              <w:t>/</w:t>
+            </w:r>
+            <w:r>
+              <w:rPr>
+                <w:rFonts w:ascii="Times New Roman" w:hAnsi="Times New Roman" w:cs="Times New Roman"/>
+                <w:sz w:val="20"/>
+                <w:szCs w:val="20"/>
+              </w:rPr>
+              <w:t>50</w:t>
+            </w:r>
+          </w:p>
+        </w:tc>
+        <w:tc>
+          <w:tcPr>
+            <w:tcW w:w="567" w:type="dxa"/>
+          </w:tcPr>
+          <w:p>
+            <w:pPr>
+              <w:rPr>
+                <w:rFonts w:ascii="Times New Roman" w:hAnsi="Times New Roman" w:cs="Times New Roman"/>
+                <w:sz w:val="20"/>
+                <w:szCs w:val="20"/>
+              </w:rPr>
+            </w:pPr>
+          </w:p>
+        </w:tc>
+        <w:tc>
+          <w:tcPr>
+            <w:tcW w:w="567" w:type="dxa"/>
+          </w:tcPr>
+          <w:p>
+            <w:pPr>
+              <w:rPr>
+                <w:rFonts w:ascii="Times New Roman" w:hAnsi="Times New Roman" w:cs="Times New Roman"/>
+                <w:sz w:val="20"/>
+                <w:szCs w:val="20"/>
+              </w:rPr>
+            </w:pPr>
+            <w:r>
+              <w:rPr>
+                <w:rFonts w:ascii="Times New Roman" w:hAnsi="Times New Roman" w:cs="Times New Roman"/>
+                <w:sz w:val="20"/>
+                <w:szCs w:val="20"/>
+              </w:rPr>
+              <w:t>50</w:t>
+            </w:r>
+            <w:r>
+              <w:rPr>
+                <w:rFonts w:ascii="Times New Roman" w:hAnsi="Times New Roman" w:cs="Times New Roman"/>
+                <w:sz w:val="20"/>
+                <w:szCs w:val="20"/>
+              </w:rPr>
+              <w:t>/</w:t>
+            </w:r>
+            <w:r>
+              <w:rPr>
+                <w:rFonts w:ascii="Times New Roman" w:hAnsi="Times New Roman" w:cs="Times New Roman"/>
+                <w:sz w:val="20"/>
+                <w:szCs w:val="20"/>
+              </w:rPr>
+              <w:t>50</w:t>
+            </w:r>
           </w:p>
         </w:tc>
       </w:tr>
       <w:tr>
-        <w:tc>
-          <w:tcPr>
-            <w:tcW w:w="1870" w:type="dxa"/>
-          </w:tcPr>
-          <w:p>
-            <w:pPr>
-              <w:rPr>
-                <w:rFonts w:ascii="Times New Roman" w:hAnsi="Times New Roman" w:cs="Times New Roman"/>
-                <w:sz w:val="24"/>
-                <w:szCs w:val="24"/>
-              </w:rPr>
-            </w:pPr>
-          </w:p>
-        </w:tc>
-        <w:tc>
-          <w:tcPr>
-            <w:tcW w:w="1870" w:type="dxa"/>
-          </w:tcPr>
-          <w:p>
-            <w:pPr>
-              <w:rPr>
-                <w:rFonts w:ascii="Times New Roman" w:hAnsi="Times New Roman" w:cs="Times New Roman"/>
-                <w:sz w:val="24"/>
-                <w:szCs w:val="24"/>
-              </w:rPr>
-            </w:pPr>
-          </w:p>
-        </w:tc>
-        <w:tc>
-          <w:tcPr>
-            <w:tcW w:w="1870" w:type="dxa"/>
-          </w:tcPr>
-          <w:p>
-            <w:pPr>
-              <w:rPr>
-                <w:rFonts w:ascii="Times New Roman" w:hAnsi="Times New Roman" w:cs="Times New Roman"/>
-                <w:sz w:val="24"/>
-                <w:szCs w:val="24"/>
-              </w:rPr>
-            </w:pPr>
-          </w:p>
-        </w:tc>
-        <w:tc>
-          <w:tcPr>
-            <w:tcW w:w="1870" w:type="dxa"/>
-          </w:tcPr>
-          <w:p>
-            <w:pPr>
-              <w:rPr>
-                <w:rFonts w:ascii="Times New Roman" w:hAnsi="Times New Roman" w:cs="Times New Roman"/>
-                <w:sz w:val="24"/>
-                <w:szCs w:val="24"/>
-              </w:rPr>
-            </w:pPr>
+        <w:trPr>
+          <w:trHeight w:val="244"/>
+        </w:trPr>
+        <w:tc>
+          <w:tcPr>
+            <w:tcW w:w="835" w:type="dxa"/>
+          </w:tcPr>
+          <w:p>
+            <w:pPr>
+              <w:rPr>
+                <w:rFonts w:ascii="Times New Roman" w:hAnsi="Times New Roman" w:cs="Times New Roman"/>
+                <w:sz w:val="20"/>
+                <w:szCs w:val="20"/>
+              </w:rPr>
+            </w:pPr>
+            <w:r>
+              <w:rPr>
+                <w:rFonts w:ascii="Times New Roman" w:hAnsi="Times New Roman" w:cs="Times New Roman"/>
+                <w:sz w:val="20"/>
+                <w:szCs w:val="20"/>
+              </w:rPr>
+              <w:lastRenderedPageBreak/>
+              <w:t>T21 – Test document preparation</w:t>
+            </w:r>
+          </w:p>
+        </w:tc>
+        <w:tc>
+          <w:tcPr>
+            <w:tcW w:w="835" w:type="dxa"/>
+            <w:gridSpan w:val="2"/>
+            <w:vMerge/>
+          </w:tcPr>
+          <w:p>
+            <w:pPr>
+              <w:rPr>
+                <w:rFonts w:ascii="Times New Roman" w:hAnsi="Times New Roman" w:cs="Times New Roman"/>
+                <w:sz w:val="20"/>
+                <w:szCs w:val="20"/>
+              </w:rPr>
+            </w:pPr>
+          </w:p>
+        </w:tc>
+        <w:tc>
+          <w:tcPr>
+            <w:tcW w:w="1093" w:type="dxa"/>
+          </w:tcPr>
+          <w:p>
+            <w:pPr>
+              <w:rPr>
+                <w:rFonts w:ascii="Times New Roman" w:hAnsi="Times New Roman" w:cs="Times New Roman"/>
+                <w:sz w:val="20"/>
+                <w:szCs w:val="20"/>
+              </w:rPr>
+            </w:pPr>
+            <w:r>
+              <w:rPr>
+                <w:rFonts w:ascii="Times New Roman" w:hAnsi="Times New Roman" w:cs="Times New Roman"/>
+                <w:sz w:val="20"/>
+                <w:szCs w:val="20"/>
+              </w:rPr>
+              <w:t>28-01-2016</w:t>
+            </w:r>
+          </w:p>
+        </w:tc>
+        <w:tc>
+          <w:tcPr>
+            <w:tcW w:w="1150" w:type="dxa"/>
+          </w:tcPr>
+          <w:p>
+            <w:pPr>
+              <w:rPr>
+                <w:rFonts w:ascii="Times New Roman" w:hAnsi="Times New Roman" w:cs="Times New Roman"/>
+                <w:sz w:val="20"/>
+                <w:szCs w:val="20"/>
+              </w:rPr>
+            </w:pPr>
+            <w:r>
+              <w:rPr>
+                <w:rFonts w:ascii="Times New Roman" w:hAnsi="Times New Roman" w:cs="Times New Roman"/>
+                <w:sz w:val="20"/>
+                <w:szCs w:val="20"/>
+              </w:rPr>
+              <w:t>30-01-2016</w:t>
+            </w:r>
+          </w:p>
+        </w:tc>
+        <w:tc>
+          <w:tcPr>
+            <w:tcW w:w="1050" w:type="dxa"/>
+          </w:tcPr>
+          <w:p>
+            <w:pPr>
+              <w:rPr>
+                <w:rFonts w:ascii="Times New Roman" w:hAnsi="Times New Roman" w:cs="Times New Roman"/>
+                <w:sz w:val="20"/>
+                <w:szCs w:val="20"/>
+              </w:rPr>
+            </w:pPr>
+            <w:r>
+              <w:rPr>
+                <w:rFonts w:ascii="Times New Roman" w:hAnsi="Times New Roman" w:cs="Times New Roman"/>
+                <w:sz w:val="20"/>
+                <w:szCs w:val="20"/>
+              </w:rPr>
+              <w:t>T13-T20</w:t>
+            </w:r>
+          </w:p>
+        </w:tc>
+        <w:tc>
+          <w:tcPr>
+            <w:tcW w:w="1178" w:type="dxa"/>
+          </w:tcPr>
+          <w:p>
+            <w:pPr>
+              <w:rPr>
+                <w:rFonts w:ascii="Times New Roman" w:hAnsi="Times New Roman" w:cs="Times New Roman"/>
+                <w:sz w:val="20"/>
+                <w:szCs w:val="20"/>
+              </w:rPr>
+            </w:pPr>
+            <w:r>
+              <w:rPr>
+                <w:rFonts w:ascii="Times New Roman" w:hAnsi="Times New Roman" w:cs="Times New Roman"/>
+                <w:sz w:val="20"/>
+                <w:szCs w:val="20"/>
+              </w:rPr>
+              <w:t>D6 – Test document,</w:t>
+            </w:r>
+          </w:p>
+          <w:p>
+            <w:pPr>
+              <w:rPr>
+                <w:rFonts w:ascii="Times New Roman" w:hAnsi="Times New Roman" w:cs="Times New Roman"/>
+                <w:sz w:val="20"/>
+                <w:szCs w:val="20"/>
+              </w:rPr>
+            </w:pPr>
+            <w:r>
+              <w:rPr>
+                <w:rFonts w:ascii="Times New Roman" w:hAnsi="Times New Roman" w:cs="Times New Roman"/>
+                <w:sz w:val="20"/>
+                <w:szCs w:val="20"/>
+              </w:rPr>
+              <w:t>D7 – Release version build</w:t>
+            </w:r>
+          </w:p>
+        </w:tc>
+        <w:tc>
+          <w:tcPr>
+            <w:tcW w:w="1066" w:type="dxa"/>
+          </w:tcPr>
+          <w:p>
+            <w:pPr>
+              <w:rPr>
+                <w:rFonts w:ascii="Times New Roman" w:hAnsi="Times New Roman" w:cs="Times New Roman"/>
+                <w:sz w:val="20"/>
+                <w:szCs w:val="20"/>
+              </w:rPr>
+            </w:pPr>
+          </w:p>
+        </w:tc>
+        <w:tc>
+          <w:tcPr>
+            <w:tcW w:w="585" w:type="dxa"/>
+          </w:tcPr>
+          <w:p>
+            <w:pPr>
+              <w:rPr>
+                <w:rFonts w:ascii="Times New Roman" w:hAnsi="Times New Roman" w:cs="Times New Roman"/>
+                <w:sz w:val="20"/>
+                <w:szCs w:val="20"/>
+              </w:rPr>
+            </w:pPr>
+            <w:r>
+              <w:rPr>
+                <w:rFonts w:ascii="Times New Roman" w:hAnsi="Times New Roman" w:cs="Times New Roman"/>
+                <w:sz w:val="20"/>
+                <w:szCs w:val="20"/>
+              </w:rPr>
+              <w:t>100</w:t>
+            </w:r>
+            <w:r>
+              <w:rPr>
+                <w:rFonts w:ascii="Times New Roman" w:hAnsi="Times New Roman" w:cs="Times New Roman"/>
+                <w:sz w:val="20"/>
+                <w:szCs w:val="20"/>
+              </w:rPr>
+              <w:t>/</w:t>
+            </w:r>
+            <w:r>
+              <w:rPr>
+                <w:rFonts w:ascii="Times New Roman" w:hAnsi="Times New Roman" w:cs="Times New Roman"/>
+                <w:sz w:val="20"/>
+                <w:szCs w:val="20"/>
+              </w:rPr>
+              <w:t>0</w:t>
+            </w:r>
+          </w:p>
+        </w:tc>
+        <w:tc>
+          <w:tcPr>
+            <w:tcW w:w="567" w:type="dxa"/>
+          </w:tcPr>
+          <w:p>
+            <w:pPr>
+              <w:rPr>
+                <w:rFonts w:ascii="Times New Roman" w:hAnsi="Times New Roman" w:cs="Times New Roman"/>
+                <w:sz w:val="20"/>
+                <w:szCs w:val="20"/>
+              </w:rPr>
+            </w:pPr>
+          </w:p>
+        </w:tc>
+        <w:tc>
+          <w:tcPr>
+            <w:tcW w:w="567" w:type="dxa"/>
+          </w:tcPr>
+          <w:p>
+            <w:pPr>
+              <w:rPr>
+                <w:rFonts w:ascii="Times New Roman" w:hAnsi="Times New Roman" w:cs="Times New Roman"/>
+                <w:sz w:val="20"/>
+                <w:szCs w:val="20"/>
+              </w:rPr>
+            </w:pPr>
+            <w:r>
+              <w:rPr>
+                <w:rFonts w:ascii="Times New Roman" w:hAnsi="Times New Roman" w:cs="Times New Roman"/>
+                <w:sz w:val="20"/>
+                <w:szCs w:val="20"/>
+              </w:rPr>
+              <w:t>0</w:t>
+            </w:r>
+            <w:r>
+              <w:rPr>
+                <w:rFonts w:ascii="Times New Roman" w:hAnsi="Times New Roman" w:cs="Times New Roman"/>
+                <w:sz w:val="20"/>
+                <w:szCs w:val="20"/>
+              </w:rPr>
+              <w:t>/</w:t>
+            </w:r>
+            <w:r>
+              <w:rPr>
+                <w:rFonts w:ascii="Times New Roman" w:hAnsi="Times New Roman" w:cs="Times New Roman"/>
+                <w:sz w:val="20"/>
+                <w:szCs w:val="20"/>
+              </w:rPr>
+              <w:t>100</w:t>
+            </w:r>
           </w:p>
         </w:tc>
       </w:tr>
       <w:tr>
-        <w:tc>
-          <w:tcPr>
-            <w:tcW w:w="1870" w:type="dxa"/>
-          </w:tcPr>
-          <w:p>
-            <w:pPr>
-              <w:rPr>
-                <w:rFonts w:ascii="Times New Roman" w:hAnsi="Times New Roman" w:cs="Times New Roman"/>
-                <w:sz w:val="24"/>
-                <w:szCs w:val="24"/>
-              </w:rPr>
-            </w:pPr>
-          </w:p>
-        </w:tc>
-        <w:tc>
-          <w:tcPr>
-            <w:tcW w:w="1870" w:type="dxa"/>
-          </w:tcPr>
-          <w:p>
-            <w:pPr>
-              <w:rPr>
-                <w:rFonts w:ascii="Times New Roman" w:hAnsi="Times New Roman" w:cs="Times New Roman"/>
-                <w:sz w:val="24"/>
-                <w:szCs w:val="24"/>
-              </w:rPr>
-            </w:pPr>
-          </w:p>
-        </w:tc>
-        <w:tc>
-          <w:tcPr>
-            <w:tcW w:w="1870" w:type="dxa"/>
-          </w:tcPr>
-          <w:p>
-            <w:pPr>
-              <w:rPr>
-                <w:rFonts w:ascii="Times New Roman" w:hAnsi="Times New Roman" w:cs="Times New Roman"/>
-                <w:sz w:val="24"/>
-                <w:szCs w:val="24"/>
-              </w:rPr>
-            </w:pPr>
-          </w:p>
-        </w:tc>
-        <w:tc>
-          <w:tcPr>
-            <w:tcW w:w="1870" w:type="dxa"/>
-          </w:tcPr>
-          <w:p>
-            <w:pPr>
-              <w:rPr>
-                <w:rFonts w:ascii="Times New Roman" w:hAnsi="Times New Roman" w:cs="Times New Roman"/>
-                <w:sz w:val="24"/>
-                <w:szCs w:val="24"/>
-              </w:rPr>
-            </w:pPr>
+        <w:trPr>
+          <w:trHeight w:val="227"/>
+        </w:trPr>
+        <w:tc>
+          <w:tcPr>
+            <w:tcW w:w="1670" w:type="dxa"/>
+            <w:gridSpan w:val="3"/>
+          </w:tcPr>
+          <w:p>
+            <w:pPr>
+              <w:rPr>
+                <w:rFonts w:ascii="Times New Roman" w:hAnsi="Times New Roman" w:cs="Times New Roman"/>
+                <w:sz w:val="20"/>
+                <w:szCs w:val="20"/>
+              </w:rPr>
+            </w:pPr>
+            <w:r>
+              <w:rPr>
+                <w:rFonts w:ascii="Times New Roman" w:hAnsi="Times New Roman" w:cs="Times New Roman"/>
+                <w:sz w:val="20"/>
+                <w:szCs w:val="20"/>
+              </w:rPr>
+              <w:t>T22 – User manual preparation</w:t>
+            </w:r>
+          </w:p>
+        </w:tc>
+        <w:tc>
+          <w:tcPr>
+            <w:tcW w:w="1093" w:type="dxa"/>
+          </w:tcPr>
+          <w:p>
+            <w:pPr>
+              <w:rPr>
+                <w:rFonts w:ascii="Times New Roman" w:hAnsi="Times New Roman" w:cs="Times New Roman"/>
+                <w:sz w:val="20"/>
+                <w:szCs w:val="20"/>
+              </w:rPr>
+            </w:pPr>
+            <w:r>
+              <w:rPr>
+                <w:rFonts w:ascii="Times New Roman" w:hAnsi="Times New Roman" w:cs="Times New Roman"/>
+                <w:sz w:val="20"/>
+                <w:szCs w:val="20"/>
+              </w:rPr>
+              <w:t>31-01-2016</w:t>
+            </w:r>
+          </w:p>
+        </w:tc>
+        <w:tc>
+          <w:tcPr>
+            <w:tcW w:w="1150" w:type="dxa"/>
+          </w:tcPr>
+          <w:p>
+            <w:pPr>
+              <w:rPr>
+                <w:rFonts w:ascii="Times New Roman" w:hAnsi="Times New Roman" w:cs="Times New Roman"/>
+                <w:sz w:val="20"/>
+                <w:szCs w:val="20"/>
+              </w:rPr>
+            </w:pPr>
+            <w:r>
+              <w:rPr>
+                <w:rFonts w:ascii="Times New Roman" w:hAnsi="Times New Roman" w:cs="Times New Roman"/>
+                <w:sz w:val="20"/>
+                <w:szCs w:val="20"/>
+              </w:rPr>
+              <w:t>02-02-2016</w:t>
+            </w:r>
+          </w:p>
+        </w:tc>
+        <w:tc>
+          <w:tcPr>
+            <w:tcW w:w="1050" w:type="dxa"/>
+          </w:tcPr>
+          <w:p>
+            <w:pPr>
+              <w:rPr>
+                <w:rFonts w:ascii="Times New Roman" w:hAnsi="Times New Roman" w:cs="Times New Roman"/>
+                <w:sz w:val="20"/>
+                <w:szCs w:val="20"/>
+              </w:rPr>
+            </w:pPr>
+            <w:r>
+              <w:rPr>
+                <w:rFonts w:ascii="Times New Roman" w:hAnsi="Times New Roman" w:cs="Times New Roman"/>
+                <w:sz w:val="20"/>
+                <w:szCs w:val="20"/>
+              </w:rPr>
+              <w:t>T21(D7)</w:t>
+            </w:r>
+          </w:p>
+        </w:tc>
+        <w:tc>
+          <w:tcPr>
+            <w:tcW w:w="1178" w:type="dxa"/>
+          </w:tcPr>
+          <w:p>
+            <w:pPr>
+              <w:rPr>
+                <w:rFonts w:ascii="Times New Roman" w:hAnsi="Times New Roman" w:cs="Times New Roman"/>
+                <w:sz w:val="20"/>
+                <w:szCs w:val="20"/>
+              </w:rPr>
+            </w:pPr>
+            <w:r>
+              <w:rPr>
+                <w:rFonts w:ascii="Times New Roman" w:hAnsi="Times New Roman" w:cs="Times New Roman"/>
+                <w:sz w:val="20"/>
+                <w:szCs w:val="20"/>
+              </w:rPr>
+              <w:t>D8 – User manual</w:t>
+            </w:r>
+          </w:p>
+        </w:tc>
+        <w:tc>
+          <w:tcPr>
+            <w:tcW w:w="1066" w:type="dxa"/>
+          </w:tcPr>
+          <w:p>
+            <w:pPr>
+              <w:rPr>
+                <w:rFonts w:ascii="Times New Roman" w:hAnsi="Times New Roman" w:cs="Times New Roman"/>
+                <w:sz w:val="20"/>
+                <w:szCs w:val="20"/>
+              </w:rPr>
+            </w:pPr>
+          </w:p>
+        </w:tc>
+        <w:tc>
+          <w:tcPr>
+            <w:tcW w:w="585" w:type="dxa"/>
+          </w:tcPr>
+          <w:p>
+            <w:pPr>
+              <w:rPr>
+                <w:rFonts w:ascii="Times New Roman" w:hAnsi="Times New Roman" w:cs="Times New Roman"/>
+                <w:sz w:val="20"/>
+                <w:szCs w:val="20"/>
+              </w:rPr>
+            </w:pPr>
+            <w:r>
+              <w:rPr>
+                <w:rFonts w:ascii="Times New Roman" w:hAnsi="Times New Roman" w:cs="Times New Roman"/>
+                <w:sz w:val="20"/>
+                <w:szCs w:val="20"/>
+              </w:rPr>
+              <w:t>50</w:t>
+            </w:r>
+          </w:p>
+        </w:tc>
+        <w:tc>
+          <w:tcPr>
+            <w:tcW w:w="567" w:type="dxa"/>
+          </w:tcPr>
+          <w:p>
+            <w:pPr>
+              <w:rPr>
+                <w:rFonts w:ascii="Times New Roman" w:hAnsi="Times New Roman" w:cs="Times New Roman"/>
+                <w:sz w:val="20"/>
+                <w:szCs w:val="20"/>
+              </w:rPr>
+            </w:pPr>
+          </w:p>
+        </w:tc>
+        <w:tc>
+          <w:tcPr>
+            <w:tcW w:w="567" w:type="dxa"/>
+          </w:tcPr>
+          <w:p>
+            <w:pPr>
+              <w:rPr>
+                <w:rFonts w:ascii="Times New Roman" w:hAnsi="Times New Roman" w:cs="Times New Roman"/>
+                <w:sz w:val="20"/>
+                <w:szCs w:val="20"/>
+              </w:rPr>
+            </w:pPr>
+            <w:r>
+              <w:rPr>
+                <w:rFonts w:ascii="Times New Roman" w:hAnsi="Times New Roman" w:cs="Times New Roman"/>
+                <w:sz w:val="20"/>
+                <w:szCs w:val="20"/>
+              </w:rPr>
+              <w:t>50</w:t>
+            </w:r>
           </w:p>
         </w:tc>
       </w:tr>
       <w:tr>
-        <w:tc>
-          <w:tcPr>
-            <w:tcW w:w="1870" w:type="dxa"/>
-          </w:tcPr>
-          <w:p>
-            <w:pPr>
-              <w:rPr>
-                <w:rFonts w:ascii="Times New Roman" w:hAnsi="Times New Roman" w:cs="Times New Roman"/>
-                <w:sz w:val="24"/>
-                <w:szCs w:val="24"/>
-              </w:rPr>
-            </w:pPr>
-          </w:p>
-        </w:tc>
-        <w:tc>
-          <w:tcPr>
-            <w:tcW w:w="1870" w:type="dxa"/>
-          </w:tcPr>
-          <w:p>
-            <w:pPr>
-              <w:rPr>
-                <w:rFonts w:ascii="Times New Roman" w:hAnsi="Times New Roman" w:cs="Times New Roman"/>
-                <w:sz w:val="24"/>
-                <w:szCs w:val="24"/>
-              </w:rPr>
-            </w:pPr>
-          </w:p>
-        </w:tc>
-        <w:tc>
-          <w:tcPr>
-            <w:tcW w:w="1870" w:type="dxa"/>
-          </w:tcPr>
-          <w:p>
-            <w:pPr>
-              <w:rPr>
-                <w:rFonts w:ascii="Times New Roman" w:hAnsi="Times New Roman" w:cs="Times New Roman"/>
-                <w:sz w:val="24"/>
-                <w:szCs w:val="24"/>
-              </w:rPr>
-            </w:pPr>
-          </w:p>
-        </w:tc>
-        <w:tc>
-          <w:tcPr>
-            <w:tcW w:w="1870" w:type="dxa"/>
-          </w:tcPr>
-          <w:p>
-            <w:pPr>
-              <w:rPr>
-                <w:rFonts w:ascii="Times New Roman" w:hAnsi="Times New Roman" w:cs="Times New Roman"/>
-                <w:sz w:val="24"/>
-                <w:szCs w:val="24"/>
-              </w:rPr>
-            </w:pPr>
-          </w:p>
-        </w:tc>
-      </w:tr>
-      <w:tr>
-        <w:tc>
-          <w:tcPr>
-            <w:tcW w:w="1870" w:type="dxa"/>
-          </w:tcPr>
-          <w:p>
-            <w:pPr>
-              <w:rPr>
-                <w:rFonts w:ascii="Times New Roman" w:hAnsi="Times New Roman" w:cs="Times New Roman"/>
-                <w:sz w:val="24"/>
-                <w:szCs w:val="24"/>
-              </w:rPr>
-            </w:pPr>
-          </w:p>
-        </w:tc>
-        <w:tc>
-          <w:tcPr>
-            <w:tcW w:w="1870" w:type="dxa"/>
-          </w:tcPr>
-          <w:p>
-            <w:pPr>
-              <w:rPr>
-                <w:rFonts w:ascii="Times New Roman" w:hAnsi="Times New Roman" w:cs="Times New Roman"/>
-                <w:sz w:val="24"/>
-                <w:szCs w:val="24"/>
-              </w:rPr>
-            </w:pPr>
-          </w:p>
-        </w:tc>
-        <w:tc>
-          <w:tcPr>
-            <w:tcW w:w="1870" w:type="dxa"/>
-          </w:tcPr>
-          <w:p>
-            <w:pPr>
-              <w:rPr>
-                <w:rFonts w:ascii="Times New Roman" w:hAnsi="Times New Roman" w:cs="Times New Roman"/>
-                <w:sz w:val="24"/>
-                <w:szCs w:val="24"/>
-              </w:rPr>
-            </w:pPr>
-          </w:p>
-        </w:tc>
-        <w:tc>
-          <w:tcPr>
-            <w:tcW w:w="1870" w:type="dxa"/>
-          </w:tcPr>
-          <w:p>
-            <w:pPr>
-              <w:rPr>
-                <w:rFonts w:ascii="Times New Roman" w:hAnsi="Times New Roman" w:cs="Times New Roman"/>
-                <w:sz w:val="24"/>
-                <w:szCs w:val="24"/>
-              </w:rPr>
-            </w:pPr>
-          </w:p>
-        </w:tc>
-      </w:tr>
-      <w:tr>
-        <w:tc>
-          <w:tcPr>
-            <w:tcW w:w="1870" w:type="dxa"/>
-          </w:tcPr>
-          <w:p>
-            <w:pPr>
-              <w:rPr>
-                <w:rFonts w:ascii="Times New Roman" w:hAnsi="Times New Roman" w:cs="Times New Roman"/>
-                <w:sz w:val="24"/>
-                <w:szCs w:val="24"/>
-              </w:rPr>
-            </w:pPr>
-          </w:p>
-        </w:tc>
-        <w:tc>
-          <w:tcPr>
-            <w:tcW w:w="1870" w:type="dxa"/>
-          </w:tcPr>
-          <w:p>
-            <w:pPr>
-              <w:rPr>
-                <w:rFonts w:ascii="Times New Roman" w:hAnsi="Times New Roman" w:cs="Times New Roman"/>
-                <w:sz w:val="24"/>
-                <w:szCs w:val="24"/>
-              </w:rPr>
-            </w:pPr>
-          </w:p>
-        </w:tc>
-        <w:tc>
-          <w:tcPr>
-            <w:tcW w:w="1870" w:type="dxa"/>
-          </w:tcPr>
-          <w:p>
-            <w:pPr>
-              <w:rPr>
-                <w:rFonts w:ascii="Times New Roman" w:hAnsi="Times New Roman" w:cs="Times New Roman"/>
-                <w:sz w:val="24"/>
-                <w:szCs w:val="24"/>
-              </w:rPr>
-            </w:pPr>
-          </w:p>
-        </w:tc>
-        <w:tc>
-          <w:tcPr>
-            <w:tcW w:w="1870" w:type="dxa"/>
-          </w:tcPr>
-          <w:p>
-            <w:pPr>
-              <w:rPr>
-                <w:rFonts w:ascii="Times New Roman" w:hAnsi="Times New Roman" w:cs="Times New Roman"/>
-                <w:sz w:val="24"/>
-                <w:szCs w:val="24"/>
-              </w:rPr>
-            </w:pPr>
-          </w:p>
-        </w:tc>
-      </w:tr>
-      <w:tr>
-        <w:tc>
-          <w:tcPr>
-            <w:tcW w:w="1870" w:type="dxa"/>
-          </w:tcPr>
-          <w:p>
-            <w:pPr>
-              <w:rPr>
-                <w:rFonts w:ascii="Times New Roman" w:hAnsi="Times New Roman" w:cs="Times New Roman"/>
-                <w:sz w:val="24"/>
-                <w:szCs w:val="24"/>
-              </w:rPr>
-            </w:pPr>
-          </w:p>
-        </w:tc>
-        <w:tc>
-          <w:tcPr>
-            <w:tcW w:w="1870" w:type="dxa"/>
-          </w:tcPr>
-          <w:p>
-            <w:pPr>
-              <w:rPr>
-                <w:rFonts w:ascii="Times New Roman" w:hAnsi="Times New Roman" w:cs="Times New Roman"/>
-                <w:sz w:val="24"/>
-                <w:szCs w:val="24"/>
-              </w:rPr>
-            </w:pPr>
-          </w:p>
-        </w:tc>
-        <w:tc>
-          <w:tcPr>
-            <w:tcW w:w="1870" w:type="dxa"/>
-          </w:tcPr>
-          <w:p>
-            <w:pPr>
-              <w:rPr>
-                <w:rFonts w:ascii="Times New Roman" w:hAnsi="Times New Roman" w:cs="Times New Roman"/>
-                <w:sz w:val="24"/>
-                <w:szCs w:val="24"/>
-              </w:rPr>
-            </w:pPr>
-          </w:p>
-        </w:tc>
-        <w:tc>
-          <w:tcPr>
-            <w:tcW w:w="1870" w:type="dxa"/>
-          </w:tcPr>
-          <w:p>
-            <w:pPr>
-              <w:rPr>
-                <w:rFonts w:ascii="Times New Roman" w:hAnsi="Times New Roman" w:cs="Times New Roman"/>
-                <w:sz w:val="24"/>
-                <w:szCs w:val="24"/>
-              </w:rPr>
-            </w:pPr>
-          </w:p>
-        </w:tc>
-      </w:tr>
-      <w:tr>
-        <w:tc>
-          <w:tcPr>
-            <w:tcW w:w="1870" w:type="dxa"/>
-          </w:tcPr>
-          <w:p>
-            <w:pPr>
-              <w:rPr>
-                <w:rFonts w:ascii="Times New Roman" w:hAnsi="Times New Roman" w:cs="Times New Roman"/>
-                <w:sz w:val="24"/>
-                <w:szCs w:val="24"/>
-              </w:rPr>
-            </w:pPr>
-          </w:p>
-        </w:tc>
-        <w:tc>
-          <w:tcPr>
-            <w:tcW w:w="1870" w:type="dxa"/>
-          </w:tcPr>
-          <w:p>
-            <w:pPr>
-              <w:rPr>
-                <w:rFonts w:ascii="Times New Roman" w:hAnsi="Times New Roman" w:cs="Times New Roman"/>
-                <w:sz w:val="24"/>
-                <w:szCs w:val="24"/>
-              </w:rPr>
-            </w:pPr>
-          </w:p>
-        </w:tc>
-        <w:tc>
-          <w:tcPr>
-            <w:tcW w:w="1870" w:type="dxa"/>
-          </w:tcPr>
-          <w:p>
-            <w:pPr>
-              <w:rPr>
-                <w:rFonts w:ascii="Times New Roman" w:hAnsi="Times New Roman" w:cs="Times New Roman"/>
-                <w:sz w:val="24"/>
-                <w:szCs w:val="24"/>
-              </w:rPr>
-            </w:pPr>
-          </w:p>
-        </w:tc>
-        <w:tc>
-          <w:tcPr>
-            <w:tcW w:w="1870" w:type="dxa"/>
-          </w:tcPr>
-          <w:p>
-            <w:pPr>
-              <w:rPr>
-                <w:rFonts w:ascii="Times New Roman" w:hAnsi="Times New Roman" w:cs="Times New Roman"/>
-                <w:sz w:val="24"/>
-                <w:szCs w:val="24"/>
-              </w:rPr>
-            </w:pPr>
-          </w:p>
-        </w:tc>
-      </w:tr>
-      <w:tr>
-        <w:tc>
-          <w:tcPr>
-            <w:tcW w:w="1870" w:type="dxa"/>
-          </w:tcPr>
-          <w:p>
-            <w:pPr>
-              <w:rPr>
-                <w:rFonts w:ascii="Times New Roman" w:hAnsi="Times New Roman" w:cs="Times New Roman"/>
-                <w:sz w:val="24"/>
-                <w:szCs w:val="24"/>
-              </w:rPr>
-            </w:pPr>
-          </w:p>
-        </w:tc>
-        <w:tc>
-          <w:tcPr>
-            <w:tcW w:w="1870" w:type="dxa"/>
-          </w:tcPr>
-          <w:p>
-            <w:pPr>
-              <w:rPr>
-                <w:rFonts w:ascii="Times New Roman" w:hAnsi="Times New Roman" w:cs="Times New Roman"/>
-                <w:sz w:val="24"/>
-                <w:szCs w:val="24"/>
-              </w:rPr>
-            </w:pPr>
-          </w:p>
-        </w:tc>
-        <w:tc>
-          <w:tcPr>
-            <w:tcW w:w="1870" w:type="dxa"/>
-          </w:tcPr>
-          <w:p>
-            <w:pPr>
-              <w:rPr>
-                <w:rFonts w:ascii="Times New Roman" w:hAnsi="Times New Roman" w:cs="Times New Roman"/>
-                <w:sz w:val="24"/>
-                <w:szCs w:val="24"/>
-              </w:rPr>
-            </w:pPr>
-          </w:p>
-        </w:tc>
-        <w:tc>
-          <w:tcPr>
-            <w:tcW w:w="1870" w:type="dxa"/>
-          </w:tcPr>
-          <w:p>
-            <w:pPr>
-              <w:rPr>
-                <w:rFonts w:ascii="Times New Roman" w:hAnsi="Times New Roman" w:cs="Times New Roman"/>
-                <w:sz w:val="24"/>
-                <w:szCs w:val="24"/>
-              </w:rPr>
-            </w:pPr>
-          </w:p>
-        </w:tc>
-      </w:tr>
-      <w:tr>
-        <w:tc>
-          <w:tcPr>
-            <w:tcW w:w="1870" w:type="dxa"/>
-          </w:tcPr>
-          <w:p>
-            <w:pPr>
-              <w:rPr>
-                <w:rFonts w:ascii="Times New Roman" w:hAnsi="Times New Roman" w:cs="Times New Roman"/>
-                <w:sz w:val="24"/>
-                <w:szCs w:val="24"/>
-              </w:rPr>
-            </w:pPr>
-          </w:p>
-        </w:tc>
-        <w:tc>
-          <w:tcPr>
-            <w:tcW w:w="1870" w:type="dxa"/>
-          </w:tcPr>
-          <w:p>
-            <w:pPr>
-              <w:rPr>
-                <w:rFonts w:ascii="Times New Roman" w:hAnsi="Times New Roman" w:cs="Times New Roman"/>
-                <w:sz w:val="24"/>
-                <w:szCs w:val="24"/>
-              </w:rPr>
-            </w:pPr>
-          </w:p>
-        </w:tc>
-        <w:tc>
-          <w:tcPr>
-            <w:tcW w:w="1870" w:type="dxa"/>
-          </w:tcPr>
-          <w:p>
-            <w:pPr>
-              <w:rPr>
-                <w:rFonts w:ascii="Times New Roman" w:hAnsi="Times New Roman" w:cs="Times New Roman"/>
-                <w:sz w:val="24"/>
-                <w:szCs w:val="24"/>
-              </w:rPr>
-            </w:pPr>
-          </w:p>
-        </w:tc>
-        <w:tc>
-          <w:tcPr>
-            <w:tcW w:w="1870" w:type="dxa"/>
-          </w:tcPr>
-          <w:p>
-            <w:pPr>
-              <w:rPr>
-                <w:rFonts w:ascii="Times New Roman" w:hAnsi="Times New Roman" w:cs="Times New Roman"/>
-                <w:sz w:val="24"/>
-                <w:szCs w:val="24"/>
-              </w:rPr>
-            </w:pPr>
-          </w:p>
-        </w:tc>
-      </w:tr>
-      <w:tr>
-        <w:tc>
-          <w:tcPr>
-            <w:tcW w:w="1870" w:type="dxa"/>
-          </w:tcPr>
-          <w:p>
-            <w:pPr>
-              <w:rPr>
-                <w:rFonts w:ascii="Times New Roman" w:hAnsi="Times New Roman" w:cs="Times New Roman"/>
-                <w:sz w:val="24"/>
-                <w:szCs w:val="24"/>
-              </w:rPr>
-            </w:pPr>
-          </w:p>
-        </w:tc>
-        <w:tc>
-          <w:tcPr>
-            <w:tcW w:w="1870" w:type="dxa"/>
-          </w:tcPr>
-          <w:p>
-            <w:pPr>
-              <w:rPr>
-                <w:rFonts w:ascii="Times New Roman" w:hAnsi="Times New Roman" w:cs="Times New Roman"/>
-                <w:sz w:val="24"/>
-                <w:szCs w:val="24"/>
-              </w:rPr>
-            </w:pPr>
-          </w:p>
-        </w:tc>
-        <w:tc>
-          <w:tcPr>
-            <w:tcW w:w="1870" w:type="dxa"/>
-          </w:tcPr>
-          <w:p>
-            <w:pPr>
-              <w:rPr>
-                <w:rFonts w:ascii="Times New Roman" w:hAnsi="Times New Roman" w:cs="Times New Roman"/>
-                <w:sz w:val="24"/>
-                <w:szCs w:val="24"/>
-              </w:rPr>
-            </w:pPr>
-          </w:p>
-        </w:tc>
-        <w:tc>
-          <w:tcPr>
-            <w:tcW w:w="1870" w:type="dxa"/>
-          </w:tcPr>
-          <w:p>
-            <w:pPr>
-              <w:rPr>
-                <w:rFonts w:ascii="Times New Roman" w:hAnsi="Times New Roman" w:cs="Times New Roman"/>
-                <w:sz w:val="24"/>
-                <w:szCs w:val="24"/>
-              </w:rPr>
-            </w:pPr>
-          </w:p>
-        </w:tc>
-      </w:tr>
-      <w:tr>
-        <w:tc>
-          <w:tcPr>
-            <w:tcW w:w="1870" w:type="dxa"/>
-          </w:tcPr>
-          <w:p>
-            <w:pPr>
-              <w:rPr>
-                <w:rFonts w:ascii="Times New Roman" w:hAnsi="Times New Roman" w:cs="Times New Roman"/>
-                <w:sz w:val="24"/>
-                <w:szCs w:val="24"/>
-              </w:rPr>
-            </w:pPr>
-          </w:p>
-        </w:tc>
-        <w:tc>
-          <w:tcPr>
-            <w:tcW w:w="1870" w:type="dxa"/>
-          </w:tcPr>
-          <w:p>
-            <w:pPr>
-              <w:rPr>
-                <w:rFonts w:ascii="Times New Roman" w:hAnsi="Times New Roman" w:cs="Times New Roman"/>
-                <w:sz w:val="24"/>
-                <w:szCs w:val="24"/>
-              </w:rPr>
-            </w:pPr>
-          </w:p>
-        </w:tc>
-        <w:tc>
-          <w:tcPr>
-            <w:tcW w:w="1870" w:type="dxa"/>
-          </w:tcPr>
-          <w:p>
-            <w:pPr>
-              <w:rPr>
-                <w:rFonts w:ascii="Times New Roman" w:hAnsi="Times New Roman" w:cs="Times New Roman"/>
-                <w:sz w:val="24"/>
-                <w:szCs w:val="24"/>
-              </w:rPr>
-            </w:pPr>
-          </w:p>
-        </w:tc>
-        <w:tc>
-          <w:tcPr>
-            <w:tcW w:w="1870" w:type="dxa"/>
-          </w:tcPr>
-          <w:p>
-            <w:pPr>
-              <w:rPr>
-                <w:rFonts w:ascii="Times New Roman" w:hAnsi="Times New Roman" w:cs="Times New Roman"/>
-                <w:sz w:val="24"/>
-                <w:szCs w:val="24"/>
-              </w:rPr>
-            </w:pPr>
-          </w:p>
-        </w:tc>
-      </w:tr>
-      <w:tr>
-        <w:tc>
-          <w:tcPr>
-            <w:tcW w:w="1870" w:type="dxa"/>
-          </w:tcPr>
-          <w:p>
-            <w:pPr>
-              <w:rPr>
-                <w:rFonts w:ascii="Times New Roman" w:hAnsi="Times New Roman" w:cs="Times New Roman"/>
-                <w:sz w:val="24"/>
-                <w:szCs w:val="24"/>
-              </w:rPr>
-            </w:pPr>
-          </w:p>
-        </w:tc>
-        <w:tc>
-          <w:tcPr>
-            <w:tcW w:w="1870" w:type="dxa"/>
-          </w:tcPr>
-          <w:p>
-            <w:pPr>
-              <w:rPr>
-                <w:rFonts w:ascii="Times New Roman" w:hAnsi="Times New Roman" w:cs="Times New Roman"/>
-                <w:sz w:val="24"/>
-                <w:szCs w:val="24"/>
-              </w:rPr>
-            </w:pPr>
-          </w:p>
-        </w:tc>
-        <w:tc>
-          <w:tcPr>
-            <w:tcW w:w="1870" w:type="dxa"/>
-          </w:tcPr>
-          <w:p>
-            <w:pPr>
-              <w:rPr>
-                <w:rFonts w:ascii="Times New Roman" w:hAnsi="Times New Roman" w:cs="Times New Roman"/>
-                <w:sz w:val="24"/>
-                <w:szCs w:val="24"/>
-              </w:rPr>
-            </w:pPr>
-          </w:p>
-        </w:tc>
-        <w:tc>
-          <w:tcPr>
-            <w:tcW w:w="1870" w:type="dxa"/>
-          </w:tcPr>
-          <w:p>
-            <w:pPr>
-              <w:rPr>
-                <w:rFonts w:ascii="Times New Roman" w:hAnsi="Times New Roman" w:cs="Times New Roman"/>
-                <w:sz w:val="24"/>
-                <w:szCs w:val="24"/>
-              </w:rPr>
-            </w:pPr>
-          </w:p>
-        </w:tc>
-      </w:tr>
-      <w:tr>
-        <w:tc>
-          <w:tcPr>
-            <w:tcW w:w="1870" w:type="dxa"/>
-          </w:tcPr>
-          <w:p>
-            <w:pPr>
-              <w:rPr>
-                <w:rFonts w:ascii="Times New Roman" w:hAnsi="Times New Roman" w:cs="Times New Roman"/>
-                <w:sz w:val="24"/>
-                <w:szCs w:val="24"/>
-              </w:rPr>
-            </w:pPr>
-          </w:p>
-        </w:tc>
-        <w:tc>
-          <w:tcPr>
-            <w:tcW w:w="1870" w:type="dxa"/>
-          </w:tcPr>
-          <w:p>
-            <w:pPr>
-              <w:rPr>
-                <w:rFonts w:ascii="Times New Roman" w:hAnsi="Times New Roman" w:cs="Times New Roman"/>
-                <w:sz w:val="24"/>
-                <w:szCs w:val="24"/>
-              </w:rPr>
-            </w:pPr>
-          </w:p>
-        </w:tc>
-        <w:tc>
-          <w:tcPr>
-            <w:tcW w:w="1870" w:type="dxa"/>
-          </w:tcPr>
-          <w:p>
-            <w:pPr>
-              <w:rPr>
-                <w:rFonts w:ascii="Times New Roman" w:hAnsi="Times New Roman" w:cs="Times New Roman"/>
-                <w:sz w:val="24"/>
-                <w:szCs w:val="24"/>
-              </w:rPr>
-            </w:pPr>
-          </w:p>
-        </w:tc>
-        <w:tc>
-          <w:tcPr>
-            <w:tcW w:w="1870" w:type="dxa"/>
-          </w:tcPr>
-          <w:p>
-            <w:pPr>
-              <w:rPr>
-                <w:rFonts w:ascii="Times New Roman" w:hAnsi="Times New Roman" w:cs="Times New Roman"/>
-                <w:sz w:val="24"/>
-                <w:szCs w:val="24"/>
-              </w:rPr>
-            </w:pPr>
-          </w:p>
-        </w:tc>
-      </w:tr>
-      <w:tr>
-        <w:tc>
-          <w:tcPr>
-            <w:tcW w:w="1870" w:type="dxa"/>
-          </w:tcPr>
-          <w:p>
-            <w:pPr>
-              <w:rPr>
-                <w:rFonts w:ascii="Times New Roman" w:hAnsi="Times New Roman" w:cs="Times New Roman"/>
-                <w:sz w:val="24"/>
-                <w:szCs w:val="24"/>
-              </w:rPr>
-            </w:pPr>
-          </w:p>
-        </w:tc>
-        <w:tc>
-          <w:tcPr>
-            <w:tcW w:w="1870" w:type="dxa"/>
-          </w:tcPr>
-          <w:p>
-            <w:pPr>
-              <w:rPr>
-                <w:rFonts w:ascii="Times New Roman" w:hAnsi="Times New Roman" w:cs="Times New Roman"/>
-                <w:sz w:val="24"/>
-                <w:szCs w:val="24"/>
-              </w:rPr>
-            </w:pPr>
-          </w:p>
-        </w:tc>
-        <w:tc>
-          <w:tcPr>
-            <w:tcW w:w="1870" w:type="dxa"/>
-          </w:tcPr>
-          <w:p>
-            <w:pPr>
-              <w:rPr>
-                <w:rFonts w:ascii="Times New Roman" w:hAnsi="Times New Roman" w:cs="Times New Roman"/>
-                <w:sz w:val="24"/>
-                <w:szCs w:val="24"/>
-              </w:rPr>
-            </w:pPr>
-          </w:p>
-        </w:tc>
-        <w:tc>
-          <w:tcPr>
-            <w:tcW w:w="1870" w:type="dxa"/>
-          </w:tcPr>
-          <w:p>
-            <w:pPr>
-              <w:rPr>
-                <w:rFonts w:ascii="Times New Roman" w:hAnsi="Times New Roman" w:cs="Times New Roman"/>
-                <w:sz w:val="24"/>
-                <w:szCs w:val="24"/>
-              </w:rPr>
-            </w:pPr>
-          </w:p>
-        </w:tc>
-      </w:tr>
-      <w:tr>
-        <w:tc>
-          <w:tcPr>
-            <w:tcW w:w="1870" w:type="dxa"/>
-          </w:tcPr>
-          <w:p>
-            <w:pPr>
-              <w:rPr>
-                <w:rFonts w:ascii="Times New Roman" w:hAnsi="Times New Roman" w:cs="Times New Roman"/>
-                <w:sz w:val="24"/>
-                <w:szCs w:val="24"/>
-              </w:rPr>
-            </w:pPr>
-          </w:p>
-        </w:tc>
-        <w:tc>
-          <w:tcPr>
-            <w:tcW w:w="1870" w:type="dxa"/>
-          </w:tcPr>
-          <w:p>
-            <w:pPr>
-              <w:rPr>
-                <w:rFonts w:ascii="Times New Roman" w:hAnsi="Times New Roman" w:cs="Times New Roman"/>
-                <w:sz w:val="24"/>
-                <w:szCs w:val="24"/>
-              </w:rPr>
-            </w:pPr>
-          </w:p>
-        </w:tc>
-        <w:tc>
-          <w:tcPr>
-            <w:tcW w:w="1870" w:type="dxa"/>
-          </w:tcPr>
-          <w:p>
-            <w:pPr>
-              <w:rPr>
-                <w:rFonts w:ascii="Times New Roman" w:hAnsi="Times New Roman" w:cs="Times New Roman"/>
-                <w:sz w:val="24"/>
-                <w:szCs w:val="24"/>
-              </w:rPr>
-            </w:pPr>
-          </w:p>
-        </w:tc>
-        <w:tc>
-          <w:tcPr>
-            <w:tcW w:w="1870" w:type="dxa"/>
-          </w:tcPr>
-          <w:p>
-            <w:pPr>
-              <w:rPr>
-                <w:rFonts w:ascii="Times New Roman" w:hAnsi="Times New Roman" w:cs="Times New Roman"/>
-                <w:sz w:val="24"/>
-                <w:szCs w:val="24"/>
-              </w:rPr>
-            </w:pPr>
-          </w:p>
-        </w:tc>
-      </w:tr>
-      <w:tr>
-        <w:tc>
-          <w:tcPr>
-            <w:tcW w:w="1870" w:type="dxa"/>
-          </w:tcPr>
-          <w:p>
-            <w:pPr>
-              <w:rPr>
-                <w:rFonts w:ascii="Times New Roman" w:hAnsi="Times New Roman" w:cs="Times New Roman"/>
-                <w:sz w:val="24"/>
-                <w:szCs w:val="24"/>
-              </w:rPr>
-            </w:pPr>
-          </w:p>
-        </w:tc>
-        <w:tc>
-          <w:tcPr>
-            <w:tcW w:w="1870" w:type="dxa"/>
-          </w:tcPr>
-          <w:p>
-            <w:pPr>
-              <w:rPr>
-                <w:rFonts w:ascii="Times New Roman" w:hAnsi="Times New Roman" w:cs="Times New Roman"/>
-                <w:sz w:val="24"/>
-                <w:szCs w:val="24"/>
-              </w:rPr>
-            </w:pPr>
-          </w:p>
-        </w:tc>
-        <w:tc>
-          <w:tcPr>
-            <w:tcW w:w="1870" w:type="dxa"/>
-          </w:tcPr>
-          <w:p>
-            <w:pPr>
-              <w:rPr>
-                <w:rFonts w:ascii="Times New Roman" w:hAnsi="Times New Roman" w:cs="Times New Roman"/>
-                <w:sz w:val="24"/>
-                <w:szCs w:val="24"/>
-              </w:rPr>
-            </w:pPr>
-          </w:p>
-        </w:tc>
-        <w:tc>
-          <w:tcPr>
-            <w:tcW w:w="1870" w:type="dxa"/>
-          </w:tcPr>
-          <w:p>
-            <w:pPr>
-              <w:rPr>
-                <w:rFonts w:ascii="Times New Roman" w:hAnsi="Times New Roman" w:cs="Times New Roman"/>
-                <w:sz w:val="24"/>
-                <w:szCs w:val="24"/>
-              </w:rPr>
-            </w:pPr>
-          </w:p>
-        </w:tc>
-      </w:tr>
-      <w:tr>
-        <w:tc>
-          <w:tcPr>
-            <w:tcW w:w="1870" w:type="dxa"/>
-          </w:tcPr>
-          <w:p>
-            <w:pPr>
-              <w:rPr>
-                <w:rFonts w:ascii="Times New Roman" w:hAnsi="Times New Roman" w:cs="Times New Roman"/>
-                <w:sz w:val="24"/>
-                <w:szCs w:val="24"/>
-              </w:rPr>
-            </w:pPr>
-          </w:p>
-        </w:tc>
-        <w:tc>
-          <w:tcPr>
-            <w:tcW w:w="1870" w:type="dxa"/>
-          </w:tcPr>
-          <w:p>
-            <w:pPr>
-              <w:rPr>
-                <w:rFonts w:ascii="Times New Roman" w:hAnsi="Times New Roman" w:cs="Times New Roman"/>
-                <w:sz w:val="24"/>
-                <w:szCs w:val="24"/>
-              </w:rPr>
-            </w:pPr>
-          </w:p>
-        </w:tc>
-        <w:tc>
-          <w:tcPr>
-            <w:tcW w:w="1870" w:type="dxa"/>
-          </w:tcPr>
-          <w:p>
-            <w:pPr>
-              <w:rPr>
-                <w:rFonts w:ascii="Times New Roman" w:hAnsi="Times New Roman" w:cs="Times New Roman"/>
-                <w:sz w:val="24"/>
-                <w:szCs w:val="24"/>
-              </w:rPr>
-            </w:pPr>
-          </w:p>
-        </w:tc>
-        <w:tc>
-          <w:tcPr>
-            <w:tcW w:w="1870" w:type="dxa"/>
-          </w:tcPr>
-          <w:p>
-            <w:pPr>
-              <w:rPr>
-                <w:rFonts w:ascii="Times New Roman" w:hAnsi="Times New Roman" w:cs="Times New Roman"/>
-                <w:sz w:val="24"/>
-                <w:szCs w:val="24"/>
-              </w:rPr>
-            </w:pPr>
-          </w:p>
-        </w:tc>
-      </w:tr>
-      <w:tr>
-        <w:tc>
-          <w:tcPr>
-            <w:tcW w:w="1870" w:type="dxa"/>
-          </w:tcPr>
-          <w:p>
-            <w:pPr>
-              <w:rPr>
-                <w:rFonts w:ascii="Times New Roman" w:hAnsi="Times New Roman" w:cs="Times New Roman"/>
-                <w:sz w:val="24"/>
-                <w:szCs w:val="24"/>
-              </w:rPr>
-            </w:pPr>
-          </w:p>
-        </w:tc>
-        <w:tc>
-          <w:tcPr>
-            <w:tcW w:w="1870" w:type="dxa"/>
-          </w:tcPr>
-          <w:p>
-            <w:pPr>
-              <w:rPr>
-                <w:rFonts w:ascii="Times New Roman" w:hAnsi="Times New Roman" w:cs="Times New Roman"/>
-                <w:sz w:val="24"/>
-                <w:szCs w:val="24"/>
-              </w:rPr>
-            </w:pPr>
-          </w:p>
-        </w:tc>
-        <w:tc>
-          <w:tcPr>
-            <w:tcW w:w="1870" w:type="dxa"/>
-          </w:tcPr>
-          <w:p>
-            <w:pPr>
-              <w:rPr>
-                <w:rFonts w:ascii="Times New Roman" w:hAnsi="Times New Roman" w:cs="Times New Roman"/>
-                <w:sz w:val="24"/>
-                <w:szCs w:val="24"/>
-              </w:rPr>
-            </w:pPr>
-          </w:p>
-        </w:tc>
-        <w:tc>
-          <w:tcPr>
-            <w:tcW w:w="1870" w:type="dxa"/>
-          </w:tcPr>
-          <w:p>
-            <w:pPr>
-              <w:rPr>
-                <w:rFonts w:ascii="Times New Roman" w:hAnsi="Times New Roman" w:cs="Times New Roman"/>
-                <w:sz w:val="24"/>
-                <w:szCs w:val="24"/>
-              </w:rPr>
-            </w:pPr>
-          </w:p>
-        </w:tc>
-      </w:tr>
-      <w:tr>
-        <w:tc>
-          <w:tcPr>
-            <w:tcW w:w="1870" w:type="dxa"/>
-          </w:tcPr>
-          <w:p>
-            <w:pPr>
-              <w:rPr>
-                <w:rFonts w:ascii="Times New Roman" w:hAnsi="Times New Roman" w:cs="Times New Roman"/>
-                <w:sz w:val="24"/>
-                <w:szCs w:val="24"/>
-              </w:rPr>
-            </w:pPr>
-          </w:p>
-        </w:tc>
-        <w:tc>
-          <w:tcPr>
-            <w:tcW w:w="1870" w:type="dxa"/>
-          </w:tcPr>
-          <w:p>
-            <w:pPr>
-              <w:rPr>
-                <w:rFonts w:ascii="Times New Roman" w:hAnsi="Times New Roman" w:cs="Times New Roman"/>
-                <w:sz w:val="24"/>
-                <w:szCs w:val="24"/>
-              </w:rPr>
-            </w:pPr>
-          </w:p>
-        </w:tc>
-        <w:tc>
-          <w:tcPr>
-            <w:tcW w:w="1870" w:type="dxa"/>
-          </w:tcPr>
-          <w:p>
-            <w:pPr>
-              <w:rPr>
-                <w:rFonts w:ascii="Times New Roman" w:hAnsi="Times New Roman" w:cs="Times New Roman"/>
-                <w:sz w:val="24"/>
-                <w:szCs w:val="24"/>
-              </w:rPr>
-            </w:pPr>
-          </w:p>
-        </w:tc>
-        <w:tc>
-          <w:tcPr>
-            <w:tcW w:w="1870" w:type="dxa"/>
-          </w:tcPr>
-          <w:p>
-            <w:pPr>
-              <w:rPr>
-                <w:rFonts w:ascii="Times New Roman" w:hAnsi="Times New Roman" w:cs="Times New Roman"/>
-                <w:sz w:val="24"/>
-                <w:szCs w:val="24"/>
-              </w:rPr>
-            </w:pPr>
-          </w:p>
-        </w:tc>
-      </w:tr>
-      <w:tr>
-        <w:tc>
-          <w:tcPr>
-            <w:tcW w:w="1870" w:type="dxa"/>
-          </w:tcPr>
-          <w:p>
-            <w:pPr>
-              <w:rPr>
-                <w:rFonts w:ascii="Times New Roman" w:hAnsi="Times New Roman" w:cs="Times New Roman"/>
-                <w:sz w:val="24"/>
-                <w:szCs w:val="24"/>
-              </w:rPr>
-            </w:pPr>
-          </w:p>
-        </w:tc>
-        <w:tc>
-          <w:tcPr>
-            <w:tcW w:w="1870" w:type="dxa"/>
-          </w:tcPr>
-          <w:p>
-            <w:pPr>
-              <w:rPr>
-                <w:rFonts w:ascii="Times New Roman" w:hAnsi="Times New Roman" w:cs="Times New Roman"/>
-                <w:sz w:val="24"/>
-                <w:szCs w:val="24"/>
-              </w:rPr>
-            </w:pPr>
-          </w:p>
-        </w:tc>
-        <w:tc>
-          <w:tcPr>
-            <w:tcW w:w="1870" w:type="dxa"/>
-          </w:tcPr>
-          <w:p>
-            <w:pPr>
-              <w:rPr>
-                <w:rFonts w:ascii="Times New Roman" w:hAnsi="Times New Roman" w:cs="Times New Roman"/>
-                <w:sz w:val="24"/>
-                <w:szCs w:val="24"/>
-              </w:rPr>
-            </w:pPr>
-          </w:p>
-        </w:tc>
-        <w:tc>
-          <w:tcPr>
-            <w:tcW w:w="1870" w:type="dxa"/>
-          </w:tcPr>
-          <w:p>
-            <w:pPr>
-              <w:rPr>
-                <w:rFonts w:ascii="Times New Roman" w:hAnsi="Times New Roman" w:cs="Times New Roman"/>
-                <w:sz w:val="24"/>
-                <w:szCs w:val="24"/>
-              </w:rPr>
-            </w:pPr>
-          </w:p>
-        </w:tc>
-      </w:tr>
-      <w:tr>
-        <w:tc>
-          <w:tcPr>
-            <w:tcW w:w="1870" w:type="dxa"/>
-          </w:tcPr>
-          <w:p>
-            <w:pPr>
-              <w:rPr>
-                <w:rFonts w:ascii="Times New Roman" w:hAnsi="Times New Roman" w:cs="Times New Roman"/>
-                <w:sz w:val="24"/>
-                <w:szCs w:val="24"/>
-              </w:rPr>
-            </w:pPr>
-          </w:p>
-        </w:tc>
-        <w:tc>
-          <w:tcPr>
-            <w:tcW w:w="1870" w:type="dxa"/>
-          </w:tcPr>
-          <w:p>
-            <w:pPr>
-              <w:rPr>
-                <w:rFonts w:ascii="Times New Roman" w:hAnsi="Times New Roman" w:cs="Times New Roman"/>
-                <w:sz w:val="24"/>
-                <w:szCs w:val="24"/>
-              </w:rPr>
-            </w:pPr>
-          </w:p>
-        </w:tc>
-        <w:tc>
-          <w:tcPr>
-            <w:tcW w:w="1870" w:type="dxa"/>
-          </w:tcPr>
-          <w:p>
-            <w:pPr>
-              <w:rPr>
-                <w:rFonts w:ascii="Times New Roman" w:hAnsi="Times New Roman" w:cs="Times New Roman"/>
-                <w:sz w:val="24"/>
-                <w:szCs w:val="24"/>
-              </w:rPr>
-            </w:pPr>
-          </w:p>
-        </w:tc>
-        <w:tc>
-          <w:tcPr>
-            <w:tcW w:w="1870" w:type="dxa"/>
-          </w:tcPr>
-          <w:p>
-            <w:pPr>
-              <w:rPr>
-                <w:rFonts w:ascii="Times New Roman" w:hAnsi="Times New Roman" w:cs="Times New Roman"/>
-                <w:sz w:val="24"/>
-                <w:szCs w:val="24"/>
-              </w:rPr>
-            </w:pPr>
-          </w:p>
-        </w:tc>
-      </w:tr>
-      <w:tr>
-        <w:tc>
-          <w:tcPr>
-            <w:tcW w:w="1870" w:type="dxa"/>
-          </w:tcPr>
-          <w:p>
-            <w:pPr>
-              <w:rPr>
-                <w:rFonts w:ascii="Times New Roman" w:hAnsi="Times New Roman" w:cs="Times New Roman"/>
-                <w:sz w:val="24"/>
-                <w:szCs w:val="24"/>
-              </w:rPr>
-            </w:pPr>
-          </w:p>
-        </w:tc>
-        <w:tc>
-          <w:tcPr>
-            <w:tcW w:w="1870" w:type="dxa"/>
-          </w:tcPr>
-          <w:p>
-            <w:pPr>
-              <w:rPr>
-                <w:rFonts w:ascii="Times New Roman" w:hAnsi="Times New Roman" w:cs="Times New Roman"/>
-                <w:sz w:val="24"/>
-                <w:szCs w:val="24"/>
-              </w:rPr>
-            </w:pPr>
-          </w:p>
-        </w:tc>
-        <w:tc>
-          <w:tcPr>
-            <w:tcW w:w="1870" w:type="dxa"/>
-          </w:tcPr>
-          <w:p>
-            <w:pPr>
-              <w:rPr>
-                <w:rFonts w:ascii="Times New Roman" w:hAnsi="Times New Roman" w:cs="Times New Roman"/>
-                <w:sz w:val="24"/>
-                <w:szCs w:val="24"/>
-              </w:rPr>
-            </w:pPr>
-          </w:p>
-        </w:tc>
-        <w:tc>
-          <w:tcPr>
-            <w:tcW w:w="1870" w:type="dxa"/>
-          </w:tcPr>
-          <w:p>
-            <w:pPr>
-              <w:rPr>
-                <w:rFonts w:ascii="Times New Roman" w:hAnsi="Times New Roman" w:cs="Times New Roman"/>
-                <w:sz w:val="24"/>
-                <w:szCs w:val="24"/>
-              </w:rPr>
-            </w:pPr>
-          </w:p>
-        </w:tc>
-      </w:tr>
-      <w:tr>
-        <w:tc>
-          <w:tcPr>
-            <w:tcW w:w="1870" w:type="dxa"/>
-          </w:tcPr>
-          <w:p>
-            <w:pPr>
-              <w:rPr>
-                <w:rFonts w:ascii="Times New Roman" w:hAnsi="Times New Roman" w:cs="Times New Roman"/>
-                <w:sz w:val="24"/>
-                <w:szCs w:val="24"/>
-              </w:rPr>
-            </w:pPr>
-          </w:p>
-        </w:tc>
-        <w:tc>
-          <w:tcPr>
-            <w:tcW w:w="1870" w:type="dxa"/>
-          </w:tcPr>
-          <w:p>
-            <w:pPr>
-              <w:rPr>
-                <w:rFonts w:ascii="Times New Roman" w:hAnsi="Times New Roman" w:cs="Times New Roman"/>
-                <w:sz w:val="24"/>
-                <w:szCs w:val="24"/>
-              </w:rPr>
-            </w:pPr>
-          </w:p>
-        </w:tc>
-        <w:tc>
-          <w:tcPr>
-            <w:tcW w:w="1870" w:type="dxa"/>
-          </w:tcPr>
-          <w:p>
-            <w:pPr>
-              <w:rPr>
-                <w:rFonts w:ascii="Times New Roman" w:hAnsi="Times New Roman" w:cs="Times New Roman"/>
-                <w:sz w:val="24"/>
-                <w:szCs w:val="24"/>
-              </w:rPr>
-            </w:pPr>
-          </w:p>
-        </w:tc>
-        <w:tc>
-          <w:tcPr>
-            <w:tcW w:w="1870" w:type="dxa"/>
-          </w:tcPr>
-          <w:p>
-            <w:pPr>
-              <w:rPr>
-                <w:rFonts w:ascii="Times New Roman" w:hAnsi="Times New Roman" w:cs="Times New Roman"/>
-                <w:sz w:val="24"/>
-                <w:szCs w:val="24"/>
-              </w:rPr>
-            </w:pPr>
+        <w:trPr>
+          <w:trHeight w:val="227"/>
+        </w:trPr>
+        <w:tc>
+          <w:tcPr>
+            <w:tcW w:w="1670" w:type="dxa"/>
+            <w:gridSpan w:val="3"/>
+          </w:tcPr>
+          <w:p>
+            <w:pPr>
+              <w:rPr>
+                <w:rFonts w:ascii="Times New Roman" w:hAnsi="Times New Roman" w:cs="Times New Roman"/>
+                <w:sz w:val="20"/>
+                <w:szCs w:val="20"/>
+              </w:rPr>
+            </w:pPr>
+            <w:r>
+              <w:rPr>
+                <w:rFonts w:ascii="Times New Roman" w:hAnsi="Times New Roman" w:cs="Times New Roman"/>
+                <w:sz w:val="20"/>
+                <w:szCs w:val="20"/>
+              </w:rPr>
+              <w:t>T23 – Presentation preparation</w:t>
+            </w:r>
+          </w:p>
+        </w:tc>
+        <w:tc>
+          <w:tcPr>
+            <w:tcW w:w="1093" w:type="dxa"/>
+          </w:tcPr>
+          <w:p>
+            <w:pPr>
+              <w:rPr>
+                <w:rFonts w:ascii="Times New Roman" w:hAnsi="Times New Roman" w:cs="Times New Roman"/>
+                <w:sz w:val="20"/>
+                <w:szCs w:val="20"/>
+              </w:rPr>
+            </w:pPr>
+            <w:r>
+              <w:rPr>
+                <w:rFonts w:ascii="Times New Roman" w:hAnsi="Times New Roman" w:cs="Times New Roman"/>
+                <w:sz w:val="20"/>
+                <w:szCs w:val="20"/>
+              </w:rPr>
+              <w:t>03-02-2016</w:t>
+            </w:r>
+          </w:p>
+        </w:tc>
+        <w:tc>
+          <w:tcPr>
+            <w:tcW w:w="1150" w:type="dxa"/>
+          </w:tcPr>
+          <w:p>
+            <w:pPr>
+              <w:rPr>
+                <w:rFonts w:ascii="Times New Roman" w:hAnsi="Times New Roman" w:cs="Times New Roman"/>
+                <w:sz w:val="20"/>
+                <w:szCs w:val="20"/>
+              </w:rPr>
+            </w:pPr>
+            <w:r>
+              <w:rPr>
+                <w:rFonts w:ascii="Times New Roman" w:hAnsi="Times New Roman" w:cs="Times New Roman"/>
+                <w:sz w:val="20"/>
+                <w:szCs w:val="20"/>
+              </w:rPr>
+              <w:t>05-02-2016</w:t>
+            </w:r>
+          </w:p>
+        </w:tc>
+        <w:tc>
+          <w:tcPr>
+            <w:tcW w:w="1050" w:type="dxa"/>
+          </w:tcPr>
+          <w:p>
+            <w:pPr>
+              <w:rPr>
+                <w:rFonts w:ascii="Times New Roman" w:hAnsi="Times New Roman" w:cs="Times New Roman"/>
+                <w:sz w:val="20"/>
+                <w:szCs w:val="20"/>
+              </w:rPr>
+            </w:pPr>
+          </w:p>
+        </w:tc>
+        <w:tc>
+          <w:tcPr>
+            <w:tcW w:w="1178" w:type="dxa"/>
+          </w:tcPr>
+          <w:p>
+            <w:pPr>
+              <w:rPr>
+                <w:rFonts w:ascii="Times New Roman" w:hAnsi="Times New Roman" w:cs="Times New Roman"/>
+                <w:sz w:val="20"/>
+                <w:szCs w:val="20"/>
+              </w:rPr>
+            </w:pPr>
+            <w:r>
+              <w:rPr>
+                <w:rFonts w:ascii="Times New Roman" w:hAnsi="Times New Roman" w:cs="Times New Roman"/>
+                <w:sz w:val="20"/>
+                <w:szCs w:val="20"/>
+              </w:rPr>
+              <w:t>D9 – My Taxi Service presentation</w:t>
+            </w:r>
+          </w:p>
+        </w:tc>
+        <w:tc>
+          <w:tcPr>
+            <w:tcW w:w="1066" w:type="dxa"/>
+          </w:tcPr>
+          <w:p>
+            <w:pPr>
+              <w:rPr>
+                <w:rFonts w:ascii="Times New Roman" w:hAnsi="Times New Roman" w:cs="Times New Roman"/>
+                <w:sz w:val="20"/>
+                <w:szCs w:val="20"/>
+              </w:rPr>
+            </w:pPr>
+          </w:p>
+        </w:tc>
+        <w:tc>
+          <w:tcPr>
+            <w:tcW w:w="585" w:type="dxa"/>
+          </w:tcPr>
+          <w:p>
+            <w:pPr>
+              <w:rPr>
+                <w:rFonts w:ascii="Times New Roman" w:hAnsi="Times New Roman" w:cs="Times New Roman"/>
+                <w:sz w:val="20"/>
+                <w:szCs w:val="20"/>
+              </w:rPr>
+            </w:pPr>
+            <w:r>
+              <w:rPr>
+                <w:rFonts w:ascii="Times New Roman" w:hAnsi="Times New Roman" w:cs="Times New Roman"/>
+                <w:sz w:val="20"/>
+                <w:szCs w:val="20"/>
+              </w:rPr>
+              <w:t>50</w:t>
+            </w:r>
+          </w:p>
+        </w:tc>
+        <w:tc>
+          <w:tcPr>
+            <w:tcW w:w="567" w:type="dxa"/>
+          </w:tcPr>
+          <w:p>
+            <w:pPr>
+              <w:rPr>
+                <w:rFonts w:ascii="Times New Roman" w:hAnsi="Times New Roman" w:cs="Times New Roman"/>
+                <w:sz w:val="20"/>
+                <w:szCs w:val="20"/>
+              </w:rPr>
+            </w:pPr>
+          </w:p>
+        </w:tc>
+        <w:tc>
+          <w:tcPr>
+            <w:tcW w:w="567" w:type="dxa"/>
+          </w:tcPr>
+          <w:p>
+            <w:pPr>
+              <w:rPr>
+                <w:rFonts w:ascii="Times New Roman" w:hAnsi="Times New Roman" w:cs="Times New Roman"/>
+                <w:sz w:val="20"/>
+                <w:szCs w:val="20"/>
+              </w:rPr>
+            </w:pPr>
+            <w:r>
+              <w:rPr>
+                <w:rFonts w:ascii="Times New Roman" w:hAnsi="Times New Roman" w:cs="Times New Roman"/>
+                <w:sz w:val="20"/>
+                <w:szCs w:val="20"/>
+              </w:rPr>
+              <w:t>50</w:t>
+            </w:r>
           </w:p>
         </w:tc>
       </w:tr>
@@ -15491,8 +19166,80 @@
           <w:szCs w:val="24"/>
         </w:rPr>
         <w:lastRenderedPageBreak/>
-        <w:t>Bar charts are going to be used for graphical representation. They show the schedule as activities or resources against time.</w:t>
-      </w:r>
+        <w:t>In what follows, table representation of this information</w:t>
+      </w:r>
+      <w:r>
+        <w:rPr>
+          <w:rFonts w:ascii="Times New Roman" w:hAnsi="Times New Roman" w:cs="Times New Roman"/>
+          <w:sz w:val="24"/>
+          <w:szCs w:val="24"/>
+        </w:rPr>
+        <w:t xml:space="preserve"> related to MyTaxiService project</w:t>
+      </w:r>
+      <w:r>
+        <w:rPr>
+          <w:rFonts w:ascii="Times New Roman" w:hAnsi="Times New Roman" w:cs="Times New Roman"/>
+          <w:sz w:val="24"/>
+          <w:szCs w:val="24"/>
+        </w:rPr>
+        <w:t xml:space="preserve"> is given</w:t>
+      </w:r>
+      <w:r>
+        <w:rPr>
+          <w:rFonts w:ascii="Times New Roman" w:hAnsi="Times New Roman" w:cs="Times New Roman"/>
+          <w:sz w:val="24"/>
+          <w:szCs w:val="24"/>
+        </w:rPr>
+        <w:t xml:space="preserve"> using a table</w:t>
+      </w:r>
+      <w:r>
+        <w:rPr>
+          <w:rFonts w:ascii="Times New Roman" w:hAnsi="Times New Roman" w:cs="Times New Roman"/>
+          <w:sz w:val="24"/>
+          <w:szCs w:val="24"/>
+        </w:rPr>
+        <w:t>.</w:t>
+      </w:r>
+    </w:p>
+    <w:p>
+      <w:pPr>
+        <w:ind w:firstLine="720"/>
+        <w:rPr>
+          <w:rFonts w:ascii="Times New Roman" w:hAnsi="Times New Roman" w:cs="Times New Roman"/>
+          <w:sz w:val="24"/>
+          <w:szCs w:val="24"/>
+        </w:rPr>
+      </w:pPr>
+    </w:p>
+    <w:p>
+      <w:pPr>
+        <w:ind w:firstLine="720"/>
+        <w:rPr>
+          <w:rFonts w:ascii="Times New Roman" w:hAnsi="Times New Roman" w:cs="Times New Roman"/>
+          <w:sz w:val="24"/>
+          <w:szCs w:val="24"/>
+        </w:rPr>
+      </w:pPr>
+    </w:p>
+    <w:p>
+      <w:pPr>
+        <w:ind w:firstLine="720"/>
+        <w:rPr>
+          <w:rFonts w:ascii="Times New Roman" w:hAnsi="Times New Roman" w:cs="Times New Roman"/>
+          <w:sz w:val="24"/>
+          <w:szCs w:val="24"/>
+        </w:rPr>
+      </w:pPr>
+    </w:p>
+    <w:p>
+      <w:pPr>
+        <w:ind w:firstLine="720"/>
+        <w:rPr>
+          <w:rFonts w:ascii="Times New Roman" w:hAnsi="Times New Roman" w:cs="Times New Roman"/>
+          <w:sz w:val="24"/>
+          <w:szCs w:val="24"/>
+        </w:rPr>
+      </w:pPr>
     </w:p>
     <w:p>
       <w:pPr>
@@ -16651,7 +20398,7 @@
               </w:rPr>
               <w:t> </w:t>
             </w:r>
-            <w:hyperlink r:id="rId42" w:history="1">
+            <w:hyperlink r:id="rId44" w:history="1">
               <w:r>
                 <w:rPr>
                   <w:rStyle w:val="Hyperlink"/>
@@ -16880,12 +20627,12 @@
       </w:pPr>
     </w:p>
     <w:sectPr>
-      <w:headerReference w:type="even" r:id="rId43"/>
-      <w:headerReference w:type="default" r:id="rId44"/>
-      <w:footerReference w:type="even" r:id="rId45"/>
-      <w:footerReference w:type="default" r:id="rId46"/>
-      <w:headerReference w:type="first" r:id="rId47"/>
-      <w:footerReference w:type="first" r:id="rId48"/>
+      <w:headerReference w:type="even" r:id="rId45"/>
+      <w:headerReference w:type="default" r:id="rId46"/>
+      <w:footerReference w:type="even" r:id="rId47"/>
+      <w:footerReference w:type="default" r:id="rId48"/>
+      <w:headerReference w:type="first" r:id="rId49"/>
+      <w:footerReference w:type="first" r:id="rId50"/>
       <w:pgSz w:w="12240" w:h="15840"/>
       <w:pgMar w:top="1440" w:right="1440" w:bottom="1440" w:left="1440" w:header="720" w:footer="720" w:gutter="0"/>
       <w:cols w:space="720"/>
@@ -16893,6 +20640,31 @@
     </w:sectPr>
   </w:body>
 </w:document>
+</file>
+
+<file path=word/endnotes.xml><?xml version="1.0" encoding="utf-8"?>
+<w:endnotes xmlns:wpc="http://schemas.microsoft.com/office/word/2010/wordprocessingCanvas" xmlns:mc="http://schemas.openxmlformats.org/markup-compatibility/2006" xmlns:o="urn:schemas-microsoft-com:office:office" xmlns:r="http://schemas.openxmlformats.org/officeDocument/2006/relationships" xmlns:m="http://schemas.openxmlformats.org/officeDocument/2006/math" xmlns:v="urn:schemas-microsoft-com:vml" xmlns:wp14="http://schemas.microsoft.com/office/word/2010/wordprocessingDrawing" xmlns:wp="http://schemas.openxmlformats.org/drawingml/2006/wordprocessingDrawing" xmlns:w10="urn:schemas-microsoft-com:office:word" xmlns:w="http://schemas.openxmlformats.org/wordprocessingml/2006/main" xmlns:w14="http://schemas.microsoft.com/office/word/2010/wordml" xmlns:w15="http://schemas.microsoft.com/office/word/2012/wordml" xmlns:wpg="http://schemas.microsoft.com/office/word/2010/wordprocessingGroup" xmlns:wpi="http://schemas.microsoft.com/office/word/2010/wordprocessingInk" xmlns:wne="http://schemas.microsoft.com/office/word/2006/wordml" xmlns:wps="http://schemas.microsoft.com/office/word/2010/wordprocessingShape" mc:Ignorable="w14 w15 wp14">
+  <w:endnote w:type="separator" w:id="-1">
+    <w:p>
+      <w:pPr>
+        <w:spacing w:after="0" w:line="240" w:lineRule="auto"/>
+      </w:pPr>
+      <w:r>
+        <w:separator/>
+      </w:r>
+    </w:p>
+  </w:endnote>
+  <w:endnote w:type="continuationSeparator" w:id="0">
+    <w:p>
+      <w:pPr>
+        <w:spacing w:after="0" w:line="240" w:lineRule="auto"/>
+      </w:pPr>
+      <w:r>
+        <w:continuationSeparator/>
+      </w:r>
+    </w:p>
+  </w:endnote>
+</w:endnotes>
 </file>
 
 <file path=word/footer1.xml><?xml version="1.0" encoding="utf-8"?>
@@ -16944,7 +20716,7 @@
       <w:rPr>
         <w:noProof/>
       </w:rPr>
-      <w:t>17</w:t>
+      <w:t>18</w:t>
     </w:r>
     <w:r>
       <w:fldChar w:fldCharType="end"/>
@@ -17028,7 +20800,7 @@
       <w:rPr>
         <w:noProof/>
       </w:rPr>
-      <w:t>21</w:t>
+      <w:t>22</w:t>
     </w:r>
     <w:r>
       <w:fldChar w:fldCharType="end"/>
@@ -17112,7 +20884,7 @@
       <w:rPr>
         <w:noProof/>
       </w:rPr>
-      <w:t>22</w:t>
+      <w:t>32</w:t>
     </w:r>
     <w:r>
       <w:fldChar w:fldCharType="end"/>
@@ -17145,6 +20917,31 @@
     </w:r>
   </w:p>
 </w:ftr>
+</file>
+
+<file path=word/footnotes.xml><?xml version="1.0" encoding="utf-8"?>
+<w:footnotes xmlns:wpc="http://schemas.microsoft.com/office/word/2010/wordprocessingCanvas" xmlns:mc="http://schemas.openxmlformats.org/markup-compatibility/2006" xmlns:o="urn:schemas-microsoft-com:office:office" xmlns:r="http://schemas.openxmlformats.org/officeDocument/2006/relationships" xmlns:m="http://schemas.openxmlformats.org/officeDocument/2006/math" xmlns:v="urn:schemas-microsoft-com:vml" xmlns:wp14="http://schemas.microsoft.com/office/word/2010/wordprocessingDrawing" xmlns:wp="http://schemas.openxmlformats.org/drawingml/2006/wordprocessingDrawing" xmlns:w10="urn:schemas-microsoft-com:office:word" xmlns:w="http://schemas.openxmlformats.org/wordprocessingml/2006/main" xmlns:w14="http://schemas.microsoft.com/office/word/2010/wordml" xmlns:w15="http://schemas.microsoft.com/office/word/2012/wordml" xmlns:wpg="http://schemas.microsoft.com/office/word/2010/wordprocessingGroup" xmlns:wpi="http://schemas.microsoft.com/office/word/2010/wordprocessingInk" xmlns:wne="http://schemas.microsoft.com/office/word/2006/wordml" xmlns:wps="http://schemas.microsoft.com/office/word/2010/wordprocessingShape" mc:Ignorable="w14 w15 wp14">
+  <w:footnote w:type="separator" w:id="-1">
+    <w:p>
+      <w:pPr>
+        <w:spacing w:after="0" w:line="240" w:lineRule="auto"/>
+      </w:pPr>
+      <w:r>
+        <w:separator/>
+      </w:r>
+    </w:p>
+  </w:footnote>
+  <w:footnote w:type="continuationSeparator" w:id="0">
+    <w:p>
+      <w:pPr>
+        <w:spacing w:after="0" w:line="240" w:lineRule="auto"/>
+      </w:pPr>
+      <w:r>
+        <w:continuationSeparator/>
+      </w:r>
+    </w:p>
+  </w:footnote>
+</w:footnotes>
 </file>
 
 <file path=word/header1.xml><?xml version="1.0" encoding="utf-8"?>
@@ -20203,7 +24000,7 @@
 </file>
 
 <file path=customXml/itemProps1.xml><?xml version="1.0" encoding="utf-8"?>
-<ds:datastoreItem xmlns:ds="http://schemas.openxmlformats.org/officeDocument/2006/customXml" ds:itemID="{E769DF5B-4DB3-408E-AB22-077316D55C45}">
+<ds:datastoreItem xmlns:ds="http://schemas.openxmlformats.org/officeDocument/2006/customXml" ds:itemID="{6EBB02D9-30D7-4A34-AA63-FB0651FB1633}">
   <ds:schemaRefs>
     <ds:schemaRef ds:uri="http://schemas.openxmlformats.org/officeDocument/2006/bibliography"/>
   </ds:schemaRefs>

--- a/Deliveries/PPlan.docx
+++ b/Deliveries/PPlan.docx
@@ -20,7 +20,7 @@
           <wp:anchor distT="0" distB="0" distL="114300" distR="114300" simplePos="0" relativeHeight="251675648" behindDoc="1" locked="0" layoutInCell="1" allowOverlap="1" wp14:anchorId="308A1D94" wp14:editId="3D9D739C">
             <wp:simplePos x="0" y="0"/>
             <wp:positionH relativeFrom="margin">
-              <wp:posOffset>1943100</wp:posOffset>
+              <wp:posOffset>2070691</wp:posOffset>
             </wp:positionH>
             <wp:positionV relativeFrom="paragraph">
               <wp:posOffset>0</wp:posOffset>
@@ -534,7 +534,7 @@
             </w:rPr>
             <w:fldChar w:fldCharType="separate"/>
           </w:r>
-          <w:hyperlink w:anchor="_Toc442216479" w:history="1">
+          <w:hyperlink w:anchor="_Toc442217767" w:history="1">
             <w:r>
               <w:rPr>
                 <w:rStyle w:val="Hyperlink"/>
@@ -543,7 +543,7 @@
                 <w:sz w:val="36"/>
                 <w:szCs w:val="36"/>
               </w:rPr>
-              <w:t>Function point analysis</w:t>
+              <w:t>Introduction</w:t>
             </w:r>
             <w:r>
               <w:rPr>
@@ -573,7 +573,103 @@
                 <w:sz w:val="36"/>
                 <w:szCs w:val="36"/>
               </w:rPr>
-              <w:instrText xml:space="preserve"> PAGEREF _Toc442216479 \h </w:instrText>
+              <w:instrText xml:space="preserve"> PAGEREF _Toc442217767 \h </w:instrText>
+            </w:r>
+            <w:r>
+              <w:rPr>
+                <w:rFonts w:ascii="Times New Roman" w:hAnsi="Times New Roman" w:cs="Times New Roman"/>
+                <w:noProof/>
+                <w:webHidden/>
+                <w:sz w:val="36"/>
+                <w:szCs w:val="36"/>
+              </w:rPr>
+            </w:r>
+            <w:r>
+              <w:rPr>
+                <w:rFonts w:ascii="Times New Roman" w:hAnsi="Times New Roman" w:cs="Times New Roman"/>
+                <w:noProof/>
+                <w:webHidden/>
+                <w:sz w:val="36"/>
+                <w:szCs w:val="36"/>
+              </w:rPr>
+              <w:fldChar w:fldCharType="separate"/>
+            </w:r>
+            <w:r>
+              <w:rPr>
+                <w:rFonts w:ascii="Times New Roman" w:hAnsi="Times New Roman" w:cs="Times New Roman"/>
+                <w:noProof/>
+                <w:webHidden/>
+                <w:sz w:val="36"/>
+                <w:szCs w:val="36"/>
+              </w:rPr>
+              <w:t>3</w:t>
+            </w:r>
+            <w:r>
+              <w:rPr>
+                <w:rFonts w:ascii="Times New Roman" w:hAnsi="Times New Roman" w:cs="Times New Roman"/>
+                <w:noProof/>
+                <w:webHidden/>
+                <w:sz w:val="36"/>
+                <w:szCs w:val="36"/>
+              </w:rPr>
+              <w:fldChar w:fldCharType="end"/>
+            </w:r>
+          </w:hyperlink>
+        </w:p>
+        <w:p>
+          <w:pPr>
+            <w:pStyle w:val="TOC1"/>
+            <w:tabs>
+              <w:tab w:val="right" w:leader="dot" w:pos="9625"/>
+            </w:tabs>
+            <w:rPr>
+              <w:rFonts w:ascii="Times New Roman" w:eastAsiaTheme="minorEastAsia" w:hAnsi="Times New Roman" w:cs="Times New Roman"/>
+              <w:noProof/>
+              <w:sz w:val="36"/>
+              <w:szCs w:val="36"/>
+              <w:lang w:val="sr-Latn-RS" w:eastAsia="sr-Latn-RS"/>
+            </w:rPr>
+          </w:pPr>
+          <w:hyperlink w:anchor="_Toc442217768" w:history="1">
+            <w:r>
+              <w:rPr>
+                <w:rStyle w:val="Hyperlink"/>
+                <w:rFonts w:ascii="Times New Roman" w:hAnsi="Times New Roman" w:cs="Times New Roman"/>
+                <w:noProof/>
+                <w:sz w:val="36"/>
+                <w:szCs w:val="36"/>
+              </w:rPr>
+              <w:t>Function point analysis</w:t>
+            </w:r>
+            <w:r>
+              <w:rPr>
+                <w:rFonts w:ascii="Times New Roman" w:hAnsi="Times New Roman" w:cs="Times New Roman"/>
+                <w:noProof/>
+                <w:webHidden/>
+                <w:sz w:val="36"/>
+                <w:szCs w:val="36"/>
+              </w:rPr>
+              <w:tab/>
+            </w:r>
+            <w:r>
+              <w:rPr>
+                <w:rFonts w:ascii="Times New Roman" w:hAnsi="Times New Roman" w:cs="Times New Roman"/>
+                <w:noProof/>
+                <w:webHidden/>
+                <w:sz w:val="36"/>
+                <w:szCs w:val="36"/>
+              </w:rPr>
+              <w:fldChar w:fldCharType="begin"/>
+            </w:r>
+            <w:r>
+              <w:rPr>
+                <w:rFonts w:ascii="Times New Roman" w:hAnsi="Times New Roman" w:cs="Times New Roman"/>
+                <w:noProof/>
+                <w:webHidden/>
+                <w:sz w:val="36"/>
+                <w:szCs w:val="36"/>
+              </w:rPr>
+              <w:instrText xml:space="preserve"> PAGEREF _Toc442217768 \h </w:instrText>
             </w:r>
             <w:r>
               <w:rPr>
@@ -630,7 +726,7 @@
               <w:lang w:val="sr-Latn-RS" w:eastAsia="sr-Latn-RS"/>
             </w:rPr>
           </w:pPr>
-          <w:hyperlink w:anchor="_Toc442216480" w:history="1">
+          <w:hyperlink w:anchor="_Toc442217769" w:history="1">
             <w:r>
               <w:rPr>
                 <w:rStyle w:val="Hyperlink"/>
@@ -669,7 +765,7 @@
                 <w:sz w:val="36"/>
                 <w:szCs w:val="36"/>
               </w:rPr>
-              <w:instrText xml:space="preserve"> PAGEREF _Toc442216480 \h </w:instrText>
+              <w:instrText xml:space="preserve"> PAGEREF _Toc442217769 \h </w:instrText>
             </w:r>
             <w:r>
               <w:rPr>
@@ -698,7 +794,7 @@
                 <w:sz w:val="36"/>
                 <w:szCs w:val="36"/>
               </w:rPr>
-              <w:t>3</w:t>
+              <w:t>4</w:t>
             </w:r>
             <w:r>
               <w:rPr>
@@ -726,7 +822,7 @@
               <w:lang w:val="sr-Latn-RS" w:eastAsia="sr-Latn-RS"/>
             </w:rPr>
           </w:pPr>
-          <w:hyperlink w:anchor="_Toc442216481" w:history="1">
+          <w:hyperlink w:anchor="_Toc442217770" w:history="1">
             <w:r>
               <w:rPr>
                 <w:rStyle w:val="Hyperlink"/>
@@ -765,7 +861,7 @@
                 <w:sz w:val="36"/>
                 <w:szCs w:val="36"/>
               </w:rPr>
-              <w:instrText xml:space="preserve"> PAGEREF _Toc442216481 \h </w:instrText>
+              <w:instrText xml:space="preserve"> PAGEREF _Toc442217770 \h </w:instrText>
             </w:r>
             <w:r>
               <w:rPr>
@@ -822,7 +918,7 @@
               <w:lang w:val="sr-Latn-RS" w:eastAsia="sr-Latn-RS"/>
             </w:rPr>
           </w:pPr>
-          <w:hyperlink w:anchor="_Toc442216482" w:history="1">
+          <w:hyperlink w:anchor="_Toc442217771" w:history="1">
             <w:r>
               <w:rPr>
                 <w:rStyle w:val="Hyperlink"/>
@@ -861,7 +957,7 @@
                 <w:sz w:val="36"/>
                 <w:szCs w:val="36"/>
               </w:rPr>
-              <w:instrText xml:space="preserve"> PAGEREF _Toc442216482 \h </w:instrText>
+              <w:instrText xml:space="preserve"> PAGEREF _Toc442217771 \h </w:instrText>
             </w:r>
             <w:r>
               <w:rPr>
@@ -918,7 +1014,7 @@
               <w:lang w:val="sr-Latn-RS" w:eastAsia="sr-Latn-RS"/>
             </w:rPr>
           </w:pPr>
-          <w:hyperlink w:anchor="_Toc442216483" w:history="1">
+          <w:hyperlink w:anchor="_Toc442217772" w:history="1">
             <w:r>
               <w:rPr>
                 <w:rStyle w:val="Hyperlink"/>
@@ -957,7 +1053,7 @@
                 <w:sz w:val="36"/>
                 <w:szCs w:val="36"/>
               </w:rPr>
-              <w:instrText xml:space="preserve"> PAGEREF _Toc442216483 \h </w:instrText>
+              <w:instrText xml:space="preserve"> PAGEREF _Toc442217772 \h </w:instrText>
             </w:r>
             <w:r>
               <w:rPr>
@@ -986,7 +1082,7 @@
                 <w:sz w:val="36"/>
                 <w:szCs w:val="36"/>
               </w:rPr>
-              <w:t>12</w:t>
+              <w:t>13</w:t>
             </w:r>
             <w:r>
               <w:rPr>
@@ -1014,7 +1110,7 @@
               <w:lang w:val="sr-Latn-RS" w:eastAsia="sr-Latn-RS"/>
             </w:rPr>
           </w:pPr>
-          <w:hyperlink w:anchor="_Toc442216484" w:history="1">
+          <w:hyperlink w:anchor="_Toc442217773" w:history="1">
             <w:r>
               <w:rPr>
                 <w:rStyle w:val="Hyperlink"/>
@@ -1053,7 +1149,7 @@
                 <w:sz w:val="36"/>
                 <w:szCs w:val="36"/>
               </w:rPr>
-              <w:instrText xml:space="preserve"> PAGEREF _Toc442216484 \h </w:instrText>
+              <w:instrText xml:space="preserve"> PAGEREF _Toc442217773 \h </w:instrText>
             </w:r>
             <w:r>
               <w:rPr>
@@ -1110,7 +1206,7 @@
               <w:lang w:val="sr-Latn-RS" w:eastAsia="sr-Latn-RS"/>
             </w:rPr>
           </w:pPr>
-          <w:hyperlink w:anchor="_Toc442216485" w:history="1">
+          <w:hyperlink w:anchor="_Toc442217774" w:history="1">
             <w:r>
               <w:rPr>
                 <w:rStyle w:val="Hyperlink"/>
@@ -1149,7 +1245,7 @@
                 <w:sz w:val="36"/>
                 <w:szCs w:val="36"/>
               </w:rPr>
-              <w:instrText xml:space="preserve"> PAGEREF _Toc442216485 \h </w:instrText>
+              <w:instrText xml:space="preserve"> PAGEREF _Toc442217774 \h </w:instrText>
             </w:r>
             <w:r>
               <w:rPr>
@@ -1206,7 +1302,7 @@
               <w:lang w:val="sr-Latn-RS" w:eastAsia="sr-Latn-RS"/>
             </w:rPr>
           </w:pPr>
-          <w:hyperlink w:anchor="_Toc442216486" w:history="1">
+          <w:hyperlink w:anchor="_Toc442217775" w:history="1">
             <w:r>
               <w:rPr>
                 <w:rStyle w:val="Hyperlink"/>
@@ -1245,7 +1341,7 @@
                 <w:sz w:val="36"/>
                 <w:szCs w:val="36"/>
               </w:rPr>
-              <w:instrText xml:space="preserve"> PAGEREF _Toc442216486 \h </w:instrText>
+              <w:instrText xml:space="preserve"> PAGEREF _Toc442217775 \h </w:instrText>
             </w:r>
             <w:r>
               <w:rPr>
@@ -1302,7 +1398,7 @@
               <w:lang w:val="sr-Latn-RS" w:eastAsia="sr-Latn-RS"/>
             </w:rPr>
           </w:pPr>
-          <w:hyperlink w:anchor="_Toc442216487" w:history="1">
+          <w:hyperlink w:anchor="_Toc442217776" w:history="1">
             <w:r>
               <w:rPr>
                 <w:rStyle w:val="Hyperlink"/>
@@ -1341,7 +1437,7 @@
                 <w:sz w:val="36"/>
                 <w:szCs w:val="36"/>
               </w:rPr>
-              <w:instrText xml:space="preserve"> PAGEREF _Toc442216487 \h </w:instrText>
+              <w:instrText xml:space="preserve"> PAGEREF _Toc442217776 \h </w:instrText>
             </w:r>
             <w:r>
               <w:rPr>
@@ -1398,7 +1494,7 @@
               <w:lang w:val="sr-Latn-RS" w:eastAsia="sr-Latn-RS"/>
             </w:rPr>
           </w:pPr>
-          <w:hyperlink w:anchor="_Toc442216488" w:history="1">
+          <w:hyperlink w:anchor="_Toc442217777" w:history="1">
             <w:r>
               <w:rPr>
                 <w:rStyle w:val="Hyperlink"/>
@@ -1437,7 +1533,7 @@
                 <w:sz w:val="36"/>
                 <w:szCs w:val="36"/>
               </w:rPr>
-              <w:instrText xml:space="preserve"> PAGEREF _Toc442216488 \h </w:instrText>
+              <w:instrText xml:space="preserve"> PAGEREF _Toc442217777 \h </w:instrText>
             </w:r>
             <w:r>
               <w:rPr>
@@ -1494,7 +1590,7 @@
               <w:lang w:val="sr-Latn-RS" w:eastAsia="sr-Latn-RS"/>
             </w:rPr>
           </w:pPr>
-          <w:hyperlink w:anchor="_Toc442216489" w:history="1">
+          <w:hyperlink w:anchor="_Toc442217778" w:history="1">
             <w:r>
               <w:rPr>
                 <w:rStyle w:val="Hyperlink"/>
@@ -1533,7 +1629,7 @@
                 <w:sz w:val="36"/>
                 <w:szCs w:val="36"/>
               </w:rPr>
-              <w:instrText xml:space="preserve"> PAGEREF _Toc442216489 \h </w:instrText>
+              <w:instrText xml:space="preserve"> PAGEREF _Toc442217778 \h </w:instrText>
             </w:r>
             <w:r>
               <w:rPr>
@@ -1563,6 +1659,102 @@
                 <w:szCs w:val="36"/>
               </w:rPr>
               <w:t>37</w:t>
+            </w:r>
+            <w:r>
+              <w:rPr>
+                <w:rFonts w:ascii="Times New Roman" w:hAnsi="Times New Roman" w:cs="Times New Roman"/>
+                <w:noProof/>
+                <w:webHidden/>
+                <w:sz w:val="36"/>
+                <w:szCs w:val="36"/>
+              </w:rPr>
+              <w:fldChar w:fldCharType="end"/>
+            </w:r>
+          </w:hyperlink>
+        </w:p>
+        <w:p>
+          <w:pPr>
+            <w:pStyle w:val="TOC1"/>
+            <w:tabs>
+              <w:tab w:val="right" w:leader="dot" w:pos="9625"/>
+            </w:tabs>
+            <w:rPr>
+              <w:rFonts w:ascii="Times New Roman" w:eastAsiaTheme="minorEastAsia" w:hAnsi="Times New Roman" w:cs="Times New Roman"/>
+              <w:noProof/>
+              <w:sz w:val="36"/>
+              <w:szCs w:val="36"/>
+              <w:lang w:val="sr-Latn-RS" w:eastAsia="sr-Latn-RS"/>
+            </w:rPr>
+          </w:pPr>
+          <w:hyperlink w:anchor="_Toc442217779" w:history="1">
+            <w:r>
+              <w:rPr>
+                <w:rStyle w:val="Hyperlink"/>
+                <w:rFonts w:ascii="Times New Roman" w:hAnsi="Times New Roman" w:cs="Times New Roman"/>
+                <w:noProof/>
+                <w:sz w:val="36"/>
+                <w:szCs w:val="36"/>
+              </w:rPr>
+              <w:t>References</w:t>
+            </w:r>
+            <w:r>
+              <w:rPr>
+                <w:rFonts w:ascii="Times New Roman" w:hAnsi="Times New Roman" w:cs="Times New Roman"/>
+                <w:noProof/>
+                <w:webHidden/>
+                <w:sz w:val="36"/>
+                <w:szCs w:val="36"/>
+              </w:rPr>
+              <w:tab/>
+            </w:r>
+            <w:r>
+              <w:rPr>
+                <w:rFonts w:ascii="Times New Roman" w:hAnsi="Times New Roman" w:cs="Times New Roman"/>
+                <w:noProof/>
+                <w:webHidden/>
+                <w:sz w:val="36"/>
+                <w:szCs w:val="36"/>
+              </w:rPr>
+              <w:fldChar w:fldCharType="begin"/>
+            </w:r>
+            <w:r>
+              <w:rPr>
+                <w:rFonts w:ascii="Times New Roman" w:hAnsi="Times New Roman" w:cs="Times New Roman"/>
+                <w:noProof/>
+                <w:webHidden/>
+                <w:sz w:val="36"/>
+                <w:szCs w:val="36"/>
+              </w:rPr>
+              <w:instrText xml:space="preserve"> PAGEREF _Toc442217779 \h </w:instrText>
+            </w:r>
+            <w:r>
+              <w:rPr>
+                <w:rFonts w:ascii="Times New Roman" w:hAnsi="Times New Roman" w:cs="Times New Roman"/>
+                <w:noProof/>
+                <w:webHidden/>
+                <w:sz w:val="36"/>
+                <w:szCs w:val="36"/>
+              </w:rPr>
+            </w:r>
+            <w:r>
+              <w:rPr>
+                <w:rFonts w:ascii="Times New Roman" w:hAnsi="Times New Roman" w:cs="Times New Roman"/>
+                <w:noProof/>
+                <w:webHidden/>
+                <w:sz w:val="36"/>
+                <w:szCs w:val="36"/>
+              </w:rPr>
+              <w:fldChar w:fldCharType="separate"/>
+            </w:r>
+            <w:r>
+              <w:rPr>
+                <w:rFonts w:ascii="Times New Roman" w:hAnsi="Times New Roman" w:cs="Times New Roman"/>
+                <w:noProof/>
+                <w:webHidden/>
+                <w:sz w:val="36"/>
+                <w:szCs w:val="36"/>
+              </w:rPr>
+              <w:t>39</w:t>
             </w:r>
             <w:r>
               <w:rPr>
@@ -1602,36 +1794,120 @@
       <w:pPr>
         <w:pStyle w:val="Heading1"/>
       </w:pPr>
+      <w:bookmarkStart w:id="0" w:name="_Toc442217767"/>
+      <w:r>
+        <w:lastRenderedPageBreak/>
+        <w:t>Introduction</w:t>
+      </w:r>
+      <w:bookmarkEnd w:id="0"/>
     </w:p>
     <w:p/>
     <w:p>
       <w:pPr>
-        <w:pStyle w:val="Heading1"/>
-      </w:pPr>
+        <w:rPr>
+          <w:rFonts w:ascii="Times New Roman" w:hAnsi="Times New Roman" w:cs="Times New Roman"/>
+          <w:sz w:val="24"/>
+          <w:szCs w:val="24"/>
+        </w:rPr>
+      </w:pPr>
+      <w:r>
+        <w:rPr>
+          <w:rFonts w:ascii="Times New Roman" w:hAnsi="Times New Roman" w:cs="Times New Roman"/>
+          <w:sz w:val="24"/>
+          <w:szCs w:val="24"/>
+        </w:rPr>
+        <w:t xml:space="preserve">The topic of this document is project planning. </w:t>
+      </w:r>
+      <w:r>
+        <w:rPr>
+          <w:rFonts w:ascii="Times New Roman" w:hAnsi="Times New Roman" w:cs="Times New Roman"/>
+          <w:sz w:val="24"/>
+          <w:szCs w:val="24"/>
+        </w:rPr>
+        <w:br/>
+      </w:r>
     </w:p>
     <w:p>
       <w:pPr>
         <w:rPr>
-          <w:rFonts w:asciiTheme="majorHAnsi" w:eastAsiaTheme="majorEastAsia" w:hAnsiTheme="majorHAnsi" w:cstheme="majorBidi"/>
-          <w:color w:val="2E74B5" w:themeColor="accent1" w:themeShade="BF"/>
-          <w:sz w:val="32"/>
-          <w:szCs w:val="32"/>
-        </w:rPr>
-      </w:pPr>
+          <w:rFonts w:ascii="Times New Roman" w:hAnsi="Times New Roman" w:cs="Times New Roman"/>
+          <w:sz w:val="24"/>
+          <w:szCs w:val="24"/>
+        </w:rPr>
+      </w:pPr>
+      <w:r>
+        <w:rPr>
+          <w:rFonts w:ascii="Times New Roman" w:hAnsi="Times New Roman" w:cs="Times New Roman"/>
+          <w:sz w:val="24"/>
+          <w:szCs w:val="24"/>
+        </w:rPr>
+        <w:t>It includes estimations and estimations related to project size, effort, duration and number of persons required. This is done using function point analysis combined with COCOMO approach.</w:t>
+      </w:r>
+    </w:p>
+    <w:p>
+      <w:pPr>
+        <w:rPr>
+          <w:rFonts w:ascii="Times New Roman" w:hAnsi="Times New Roman" w:cs="Times New Roman"/>
+          <w:sz w:val="24"/>
+          <w:szCs w:val="24"/>
+        </w:rPr>
+      </w:pPr>
+      <w:r>
+        <w:rPr>
+          <w:rFonts w:ascii="Times New Roman" w:hAnsi="Times New Roman" w:cs="Times New Roman"/>
+          <w:sz w:val="24"/>
+          <w:szCs w:val="24"/>
+        </w:rPr>
+        <w:t xml:space="preserve">In second part, project is divided into tasks, schedule of these tasks is presented, and allocation of resources. </w:t>
+      </w:r>
+    </w:p>
+    <w:p>
+      <w:pPr>
+        <w:rPr>
+          <w:rFonts w:ascii="Times New Roman" w:hAnsi="Times New Roman" w:cs="Times New Roman"/>
+          <w:sz w:val="24"/>
+          <w:szCs w:val="24"/>
+        </w:rPr>
+      </w:pPr>
+      <w:r>
+        <w:rPr>
+          <w:rFonts w:ascii="Times New Roman" w:hAnsi="Times New Roman" w:cs="Times New Roman"/>
+          <w:sz w:val="24"/>
+          <w:szCs w:val="24"/>
+        </w:rPr>
+        <w:t>After that, risk management results are presented – the most relevant risks are mentioned, their probability estimated, effects and strategies that could be used in order to prevent these risks or recover from them.</w:t>
+      </w:r>
+    </w:p>
+    <w:p>
+      <w:pPr>
+        <w:rPr>
+          <w:rFonts w:ascii="Times New Roman" w:hAnsi="Times New Roman" w:cs="Times New Roman"/>
+          <w:sz w:val="24"/>
+          <w:szCs w:val="24"/>
+        </w:rPr>
+      </w:pPr>
+      <w:r>
+        <w:rPr>
+          <w:rFonts w:ascii="Times New Roman" w:hAnsi="Times New Roman" w:cs="Times New Roman"/>
+          <w:sz w:val="24"/>
+          <w:szCs w:val="24"/>
+        </w:rPr>
+        <w:t>And, finally, estimation of investment in human and other resources is given.</w:t>
+      </w:r>
     </w:p>
     <w:p/>
     <w:p>
       <w:pPr>
         <w:pStyle w:val="Heading1"/>
       </w:pPr>
-      <w:bookmarkStart w:id="0" w:name="_Toc442216479"/>
+      <w:bookmarkStart w:id="1" w:name="_Toc442217768"/>
       <w:r>
         <w:t xml:space="preserve">Function point </w:t>
       </w:r>
       <w:r>
         <w:t>analysis</w:t>
       </w:r>
-      <w:bookmarkEnd w:id="0"/>
+      <w:bookmarkEnd w:id="1"/>
     </w:p>
     <w:p>
       <w:pPr>
@@ -1736,14 +2012,14 @@
       <w:pPr>
         <w:pStyle w:val="Heading2"/>
       </w:pPr>
-      <w:bookmarkStart w:id="1" w:name="_Toc442216480"/>
+      <w:bookmarkStart w:id="2" w:name="_Toc442217769"/>
       <w:r>
         <w:t>Classification</w:t>
       </w:r>
       <w:r>
         <w:t xml:space="preserve"> and counting</w:t>
       </w:r>
-      <w:bookmarkEnd w:id="1"/>
+      <w:bookmarkEnd w:id="2"/>
     </w:p>
     <w:p>
       <w:pPr>
@@ -1834,7 +2110,6 @@
         <w:rPr>
           <w:rStyle w:val="heading20"/>
         </w:rPr>
-        <w:lastRenderedPageBreak/>
         <w:t>External Interface Files (EIF’s)</w:t>
       </w:r>
       <w:r>
@@ -1974,6 +2249,7 @@
           <w:noProof/>
           <w:lang w:val="sr-Latn-RS" w:eastAsia="sr-Latn-RS"/>
         </w:rPr>
+        <w:lastRenderedPageBreak/>
         <w:drawing>
           <wp:anchor distT="0" distB="0" distL="114300" distR="114300" simplePos="0" relativeHeight="251658240" behindDoc="1" locked="0" layoutInCell="1" allowOverlap="1" wp14:anchorId="1CC34679" wp14:editId="0A734F20">
             <wp:simplePos x="0" y="0"/>
@@ -2358,7 +2634,6 @@
           <w:noProof/>
           <w:lang w:val="sr-Latn-RS" w:eastAsia="sr-Latn-RS"/>
         </w:rPr>
-        <w:lastRenderedPageBreak/>
         <w:drawing>
           <wp:inline distT="0" distB="0" distL="0" distR="0" wp14:anchorId="67F2BFC5" wp14:editId="66B3DC54">
             <wp:extent cx="2842260" cy="1638300"/>
@@ -2509,7 +2784,7 @@
           <w:rStyle w:val="heading20"/>
         </w:rPr>
       </w:pPr>
-      <w:bookmarkStart w:id="2" w:name="_Toc442216481"/>
+      <w:bookmarkStart w:id="3" w:name="_Toc442217770"/>
       <w:r>
         <w:rPr>
           <w:rStyle w:val="heading20"/>
@@ -2522,7 +2797,7 @@
         </w:rPr>
         <w:t xml:space="preserve"> and calculations</w:t>
       </w:r>
-      <w:bookmarkEnd w:id="2"/>
+      <w:bookmarkEnd w:id="3"/>
     </w:p>
     <w:p>
       <w:pPr>
@@ -2968,6 +3243,7 @@
                 <w:sz w:val="24"/>
                 <w:szCs w:val="24"/>
               </w:rPr>
+              <w:lastRenderedPageBreak/>
               <w:t>External Interface File</w:t>
             </w:r>
           </w:p>
@@ -3486,7 +3762,6 @@
           <w:sz w:val="24"/>
           <w:szCs w:val="24"/>
         </w:rPr>
-        <w:lastRenderedPageBreak/>
         <w:t xml:space="preserve">Using the Function Points method, the estimation of the effort required to complete the application depends on the functionalities the application has to offer. Specifically, the number of FPs can be computed as the weighted sum of function types using the </w:t>
       </w:r>
       <w:r>
@@ -3957,6 +4232,7 @@
           <w:sz w:val="24"/>
           <w:szCs w:val="24"/>
         </w:rPr>
+        <w:lastRenderedPageBreak/>
         <w:t>The application interacts wi</w:t>
       </w:r>
       <w:r>
@@ -4045,7 +4321,6 @@
           <w:sz w:val="24"/>
           <w:szCs w:val="24"/>
         </w:rPr>
-        <w:lastRenderedPageBreak/>
         <w:t>Register</w:t>
       </w:r>
       <w:r>
@@ -4530,6 +4805,7 @@
           <w:sz w:val="24"/>
           <w:szCs w:val="24"/>
         </w:rPr>
+        <w:lastRenderedPageBreak/>
         <w:t>External Inquiries</w:t>
       </w:r>
       <w:r>
@@ -4636,7 +4912,6 @@
           <w:sz w:val="24"/>
           <w:szCs w:val="24"/>
         </w:rPr>
-        <w:lastRenderedPageBreak/>
         <w:t>- View user/browse users: simple 2 x 3 = 6 FPs</w:t>
       </w:r>
     </w:p>
@@ -5254,6 +5529,7 @@
               </w:numPr>
             </w:pPr>
             <w:r>
+              <w:lastRenderedPageBreak/>
               <w:t>Profile modification</w:t>
             </w:r>
           </w:p>
@@ -5308,6 +5584,7 @@
               <w:jc w:val="both"/>
             </w:pPr>
             <w:r>
+              <w:lastRenderedPageBreak/>
               <w:t>Downgrade driver</w:t>
             </w:r>
           </w:p>
@@ -5334,6 +5611,7 @@
               <w:jc w:val="both"/>
             </w:pPr>
             <w:r>
+              <w:lastRenderedPageBreak/>
               <w:t>Offer response</w:t>
             </w:r>
           </w:p>
@@ -5365,6 +5643,7 @@
               <w:jc w:val="both"/>
             </w:pPr>
             <w:r>
+              <w:lastRenderedPageBreak/>
               <w:t>Update to driver</w:t>
             </w:r>
           </w:p>
@@ -5378,6 +5657,7 @@
               <w:jc w:val="both"/>
             </w:pPr>
             <w:r>
+              <w:lastRenderedPageBreak/>
               <w:t>Taxi request</w:t>
             </w:r>
           </w:p>
@@ -5392,6 +5672,7 @@
               <w:jc w:val="both"/>
             </w:pPr>
             <w:r>
+              <w:lastRenderedPageBreak/>
               <w:t>46</w:t>
             </w:r>
           </w:p>
@@ -5408,6 +5689,7 @@
               <w:jc w:val="both"/>
             </w:pPr>
             <w:r>
+              <w:lastRenderedPageBreak/>
               <w:t>EO</w:t>
             </w:r>
           </w:p>
@@ -5452,7 +5734,6 @@
               <w:jc w:val="both"/>
             </w:pPr>
             <w:r>
-              <w:lastRenderedPageBreak/>
               <w:t>-cost estimation</w:t>
             </w:r>
           </w:p>
@@ -5476,7 +5757,6 @@
               <w:jc w:val="both"/>
             </w:pPr>
             <w:r>
-              <w:lastRenderedPageBreak/>
               <w:t>21</w:t>
             </w:r>
           </w:p>
@@ -5493,7 +5773,6 @@
               <w:jc w:val="both"/>
             </w:pPr>
             <w:r>
-              <w:lastRenderedPageBreak/>
               <w:t>EI</w:t>
             </w:r>
           </w:p>
@@ -5674,16 +5953,16 @@
       <w:pPr>
         <w:pStyle w:val="Heading1"/>
       </w:pPr>
-      <w:bookmarkStart w:id="3" w:name="_Toc7054"/>
-      <w:bookmarkStart w:id="4" w:name="_Toc442216482"/>
+      <w:bookmarkStart w:id="4" w:name="_Toc7054"/>
+      <w:bookmarkStart w:id="5" w:name="_Toc442217771"/>
       <w:r>
         <w:t>COCOMO a</w:t>
       </w:r>
       <w:r>
         <w:t>pproach</w:t>
       </w:r>
-      <w:bookmarkEnd w:id="3"/>
       <w:bookmarkEnd w:id="4"/>
+      <w:bookmarkEnd w:id="5"/>
     </w:p>
     <w:p/>
     <w:p>
@@ -5785,7 +6064,16 @@
           <w:sz w:val="24"/>
           <w:szCs w:val="24"/>
         </w:rPr>
-        <w:t xml:space="preserve"> First, using results from previous FP calculations and statistics for project size, the size of the project is going to be estimated in source lines of code (SLOC). After that, effort is going to be calculated in number of persons/months. When effort calculation is completed, the result is used in order to estimate the project duration in months, and, finally, using previous two results (effort and duration) – the number of people needed to work on project is calculated.</w:t>
+        <w:t xml:space="preserve"> First, using results from previous FP calculations and statistics for project size, the size of the project is going to be estimated in source lines of code (SLOC). After that, effort is going to be calculated in number of persons/months. When effort calculation is completed, the result is used in order to estimate the </w:t>
+      </w:r>
+      <w:r>
+        <w:rPr>
+          <w:rFonts w:ascii="Times New Roman" w:hAnsi="Times New Roman" w:cs="Times New Roman"/>
+          <w:sz w:val="24"/>
+          <w:szCs w:val="24"/>
+        </w:rPr>
+        <w:lastRenderedPageBreak/>
+        <w:t>project duration in months, and, finally, using previous two results (effort and duration) – the number of people needed to work on project is calculated.</w:t>
       </w:r>
     </w:p>
     <w:p>
@@ -5868,17 +6156,7 @@
           <w:szCs w:val="24"/>
           <w:lang w:val="sr-Latn-RS"/>
         </w:rPr>
-        <w:t xml:space="preserve">If E &lt; 1.0, the project exhibits economies of scale. If the product’s size is doubled, the project effort is less than doubled. The project’s productivity increases as the product size is increased. Some </w:t>
-      </w:r>
-      <w:r>
-        <w:rPr>
-          <w:rFonts w:ascii="Times New Roman" w:hAnsi="Times New Roman" w:cs="Times New Roman"/>
-          <w:sz w:val="24"/>
-          <w:szCs w:val="24"/>
-          <w:lang w:val="sr-Latn-RS"/>
-        </w:rPr>
-        <w:lastRenderedPageBreak/>
-        <w:t>project economies of scale can be achieved via project-specific tools (e.g., simulations, testbeds), but in general these are difficult to achieve. For small projects, fixed start-up costs such as tool tailoring and setup of standards and administrative reports are often a source of economies of scale.</w:t>
+        <w:t>If E &lt; 1.0, the project exhibits economies of scale. If the product’s size is doubled, the project effort is less than doubled. The project’s productivity increases as the product size is increased. Some project economies of scale can be achieved via project-specific tools (e.g., simulations, testbeds), but in general these are difficult to achieve. For small projects, fixed start-up costs such as tool tailoring and setup of standards and administrative reports are often a source of economies of scale.</w:t>
       </w:r>
     </w:p>
     <w:p>
@@ -6127,6 +6405,7 @@
           <w:sz w:val="24"/>
           <w:szCs w:val="24"/>
         </w:rPr>
+        <w:lastRenderedPageBreak/>
         <w:t xml:space="preserve">To pass from FP to SLOC we use an average conversion factor of 46 as described at </w:t>
       </w:r>
       <w:hyperlink r:id="rId13">
@@ -6273,7 +6552,6 @@
           <w:sz w:val="24"/>
           <w:szCs w:val="24"/>
         </w:rPr>
-        <w:lastRenderedPageBreak/>
         <w:t>effort</w:t>
       </w:r>
       <w:proofErr w:type="gramEnd"/>
@@ -7178,7 +7456,7 @@
       <w:pPr>
         <w:pStyle w:val="Heading2"/>
       </w:pPr>
-      <w:bookmarkStart w:id="5" w:name="_Toc442216483"/>
+      <w:bookmarkStart w:id="6" w:name="_Toc442217772"/>
       <w:r>
         <w:t>S</w:t>
       </w:r>
@@ -7188,7 +7466,7 @@
       <w:r>
         <w:t xml:space="preserve"> drivers</w:t>
       </w:r>
-      <w:bookmarkEnd w:id="5"/>
+      <w:bookmarkEnd w:id="6"/>
     </w:p>
     <w:p>
       <w:pPr>
@@ -7215,7 +7493,6 @@
           <w:szCs w:val="24"/>
           <w:lang w:val="sr-Latn-RS" w:eastAsia="sr-Latn-RS"/>
         </w:rPr>
-        <w:lastRenderedPageBreak/>
         <w:drawing>
           <wp:anchor distT="0" distB="0" distL="114300" distR="114300" simplePos="0" relativeHeight="251659264" behindDoc="1" locked="0" layoutInCell="1" allowOverlap="1" wp14:anchorId="33E33B46" wp14:editId="2F65BDA7">
             <wp:simplePos x="0" y="0"/>
@@ -7541,6 +7818,7 @@
           <w:sz w:val="24"/>
           <w:szCs w:val="24"/>
         </w:rPr>
+        <w:lastRenderedPageBreak/>
         <w:t xml:space="preserve">Risk resolution: </w:t>
       </w:r>
     </w:p>
@@ -7643,7 +7921,6 @@
           <w:sz w:val="24"/>
           <w:szCs w:val="24"/>
         </w:rPr>
-        <w:lastRenderedPageBreak/>
         <w:t>Reflects how well the development team know each other and work togethe</w:t>
       </w:r>
       <w:r>
@@ -8896,11 +9173,11 @@
       <w:pPr>
         <w:pStyle w:val="Heading2"/>
       </w:pPr>
-      <w:bookmarkStart w:id="6" w:name="_Toc442216484"/>
+      <w:bookmarkStart w:id="7" w:name="_Toc442217773"/>
       <w:r>
         <w:t>Cost drivers</w:t>
       </w:r>
-      <w:bookmarkEnd w:id="6"/>
+      <w:bookmarkEnd w:id="7"/>
     </w:p>
     <w:p/>
     <w:p>
@@ -10246,23 +10523,13 @@
           </wp:anchor>
         </w:drawing>
       </w:r>
-      <w:proofErr w:type="spellStart"/>
-      <w:r>
-        <w:rPr>
-          <w:rFonts w:ascii="Times New Roman" w:hAnsi="Times New Roman" w:cs="Times New Roman"/>
-          <w:sz w:val="24"/>
-          <w:szCs w:val="24"/>
-        </w:rPr>
-        <w:t>But</w:t>
-      </w:r>
-      <w:proofErr w:type="spellEnd"/>
-      <w:r>
-        <w:rPr>
-          <w:rFonts w:ascii="Times New Roman" w:hAnsi="Times New Roman" w:cs="Times New Roman"/>
-          <w:sz w:val="24"/>
-          <w:szCs w:val="24"/>
-        </w:rPr>
-        <w:t xml:space="preserve">, considering the mobile counterpart of the application, both operating system and environment minor changes are expected (Android updates, Android </w:t>
+      <w:r>
+        <w:rPr>
+          <w:rFonts w:ascii="Times New Roman" w:hAnsi="Times New Roman" w:cs="Times New Roman"/>
+          <w:sz w:val="24"/>
+          <w:szCs w:val="24"/>
+        </w:rPr>
+        <w:t xml:space="preserve">But, considering the mobile counterpart of the application, both operating system and environment minor changes are expected (Android updates, Android </w:t>
       </w:r>
       <w:r>
         <w:rPr>
@@ -13771,12 +14038,12 @@
       <w:pPr>
         <w:pStyle w:val="Heading2"/>
       </w:pPr>
-      <w:bookmarkStart w:id="7" w:name="_Toc442216485"/>
+      <w:bookmarkStart w:id="8" w:name="_Toc442217774"/>
       <w:r>
         <w:lastRenderedPageBreak/>
         <w:t>Effort Equation</w:t>
       </w:r>
-      <w:bookmarkEnd w:id="7"/>
+      <w:bookmarkEnd w:id="8"/>
     </w:p>
     <w:p>
       <w:pPr>
@@ -14420,12 +14687,12 @@
       <w:pPr>
         <w:pStyle w:val="Heading2"/>
       </w:pPr>
-      <w:bookmarkStart w:id="8" w:name="_Toc442216486"/>
+      <w:bookmarkStart w:id="9" w:name="_Toc442217775"/>
       <w:r>
         <w:lastRenderedPageBreak/>
         <w:t>Schedule estimation</w:t>
       </w:r>
-      <w:bookmarkEnd w:id="8"/>
+      <w:bookmarkEnd w:id="9"/>
     </w:p>
     <w:p/>
     <w:p>
@@ -14871,7 +15138,7 @@
       <w:pPr>
         <w:pStyle w:val="Heading1"/>
       </w:pPr>
-      <w:bookmarkStart w:id="9" w:name="_Toc442216487"/>
+      <w:bookmarkStart w:id="10" w:name="_Toc442217776"/>
       <w:r>
         <w:lastRenderedPageBreak/>
         <w:t>Scheduling and r</w:t>
@@ -14879,7 +15146,7 @@
       <w:r>
         <w:t>esource allocation</w:t>
       </w:r>
-      <w:bookmarkEnd w:id="9"/>
+      <w:bookmarkEnd w:id="10"/>
     </w:p>
     <w:p>
       <w:pPr>
@@ -40558,8 +40825,6 @@
       <w:pPr>
         <w:pStyle w:val="Heading1"/>
       </w:pPr>
-      <w:bookmarkStart w:id="10" w:name="_GoBack"/>
-      <w:bookmarkEnd w:id="10"/>
     </w:p>
     <w:p>
       <w:pPr>
@@ -40589,7 +40854,7 @@
       <w:pPr>
         <w:pStyle w:val="Heading1"/>
       </w:pPr>
-      <w:bookmarkStart w:id="11" w:name="_Toc442216488"/>
+      <w:bookmarkStart w:id="11" w:name="_Toc442217777"/>
       <w:r>
         <w:lastRenderedPageBreak/>
         <w:t>Risk management</w:t>
@@ -42175,7 +42440,7 @@
       <w:pPr>
         <w:pStyle w:val="Heading1"/>
       </w:pPr>
-      <w:bookmarkStart w:id="12" w:name="_Toc442216489"/>
+      <w:bookmarkStart w:id="12" w:name="_Toc442217778"/>
       <w:r>
         <w:t>Project budget estimation</w:t>
       </w:r>
@@ -43303,6 +43568,8 @@
         <w:pStyle w:val="font"/>
         <w:jc w:val="both"/>
       </w:pPr>
+      <w:bookmarkStart w:id="13" w:name="_GoBack"/>
+      <w:bookmarkEnd w:id="13"/>
       <w:r>
         <w:t>Finally, the total estimated cost of this project is:</w:t>
       </w:r>
@@ -43438,13 +43705,257 @@
         <w:t>.</w:t>
       </w:r>
     </w:p>
+    <w:p>
+      <w:pPr>
+        <w:pStyle w:val="font"/>
+        <w:jc w:val="both"/>
+      </w:pPr>
+    </w:p>
+    <w:p>
+      <w:pPr>
+        <w:pStyle w:val="font"/>
+        <w:jc w:val="both"/>
+      </w:pPr>
+    </w:p>
+    <w:p>
+      <w:pPr>
+        <w:pStyle w:val="font"/>
+        <w:jc w:val="both"/>
+      </w:pPr>
+    </w:p>
+    <w:p>
+      <w:pPr>
+        <w:pStyle w:val="font"/>
+        <w:jc w:val="both"/>
+      </w:pPr>
+    </w:p>
+    <w:p>
+      <w:pPr>
+        <w:pStyle w:val="font"/>
+        <w:jc w:val="both"/>
+      </w:pPr>
+    </w:p>
+    <w:p>
+      <w:pPr>
+        <w:pStyle w:val="font"/>
+        <w:jc w:val="both"/>
+      </w:pPr>
+    </w:p>
+    <w:p>
+      <w:pPr>
+        <w:pStyle w:val="font"/>
+        <w:jc w:val="both"/>
+      </w:pPr>
+    </w:p>
+    <w:p>
+      <w:pPr>
+        <w:pStyle w:val="font"/>
+        <w:jc w:val="both"/>
+      </w:pPr>
+    </w:p>
+    <w:p>
+      <w:pPr>
+        <w:pStyle w:val="font"/>
+        <w:jc w:val="both"/>
+      </w:pPr>
+    </w:p>
+    <w:p>
+      <w:pPr>
+        <w:pStyle w:val="Heading1"/>
+      </w:pPr>
+      <w:bookmarkStart w:id="14" w:name="_Toc442217779"/>
+      <w:r>
+        <w:lastRenderedPageBreak/>
+        <w:t>References</w:t>
+      </w:r>
+      <w:bookmarkEnd w:id="14"/>
+      <w:r>
+        <w:t xml:space="preserve"> </w:t>
+      </w:r>
+    </w:p>
+    <w:p/>
+    <w:p>
+      <w:pPr>
+        <w:rPr>
+          <w:rFonts w:ascii="Times New Roman" w:hAnsi="Times New Roman" w:cs="Times New Roman"/>
+          <w:sz w:val="24"/>
+          <w:szCs w:val="24"/>
+        </w:rPr>
+      </w:pPr>
+      <w:r>
+        <w:rPr>
+          <w:rFonts w:ascii="Times New Roman" w:hAnsi="Times New Roman" w:cs="Times New Roman"/>
+          <w:sz w:val="24"/>
+          <w:szCs w:val="24"/>
+        </w:rPr>
+        <w:t xml:space="preserve">[1] Project Management </w:t>
+      </w:r>
+      <w:proofErr w:type="gramStart"/>
+      <w:r>
+        <w:rPr>
+          <w:rFonts w:ascii="Times New Roman" w:hAnsi="Times New Roman" w:cs="Times New Roman"/>
+          <w:sz w:val="24"/>
+          <w:szCs w:val="24"/>
+        </w:rPr>
+        <w:t>[ Software</w:t>
+      </w:r>
+      <w:proofErr w:type="gramEnd"/>
+      <w:r>
+        <w:rPr>
+          <w:rFonts w:ascii="Times New Roman" w:hAnsi="Times New Roman" w:cs="Times New Roman"/>
+          <w:sz w:val="24"/>
+          <w:szCs w:val="24"/>
+        </w:rPr>
+        <w:t xml:space="preserve"> Engineering 2 course, </w:t>
+      </w:r>
+      <w:proofErr w:type="spellStart"/>
+      <w:r>
+        <w:rPr>
+          <w:rFonts w:ascii="Times New Roman" w:hAnsi="Times New Roman" w:cs="Times New Roman"/>
+          <w:sz w:val="24"/>
+          <w:szCs w:val="24"/>
+        </w:rPr>
+        <w:t>Politecnico</w:t>
+      </w:r>
+      <w:proofErr w:type="spellEnd"/>
+      <w:r>
+        <w:rPr>
+          <w:rFonts w:ascii="Times New Roman" w:hAnsi="Times New Roman" w:cs="Times New Roman"/>
+          <w:sz w:val="24"/>
+          <w:szCs w:val="24"/>
+        </w:rPr>
+        <w:t xml:space="preserve"> di Milano ], lesson PM1.pdf</w:t>
+      </w:r>
+    </w:p>
+    <w:p>
+      <w:pPr>
+        <w:rPr>
+          <w:rFonts w:ascii="Times New Roman" w:hAnsi="Times New Roman" w:cs="Times New Roman"/>
+          <w:sz w:val="24"/>
+          <w:szCs w:val="24"/>
+        </w:rPr>
+      </w:pPr>
+      <w:r>
+        <w:rPr>
+          <w:rFonts w:ascii="Times New Roman" w:hAnsi="Times New Roman" w:cs="Times New Roman"/>
+          <w:sz w:val="24"/>
+          <w:szCs w:val="24"/>
+        </w:rPr>
+        <w:t xml:space="preserve">[2] COCOMO Manual, </w:t>
+      </w:r>
+      <w:hyperlink r:id="rId47" w:history="1">
+        <w:r>
+          <w:rPr>
+            <w:rStyle w:val="Hyperlink"/>
+            <w:rFonts w:ascii="Times New Roman" w:hAnsi="Times New Roman" w:cs="Times New Roman"/>
+            <w:sz w:val="24"/>
+            <w:szCs w:val="24"/>
+          </w:rPr>
+          <w:t>http://csse.usc.edu/csse/research/COCOMOII/cocomo2000.0/CII_modelman2000.0.pdf</w:t>
+        </w:r>
+      </w:hyperlink>
+      <w:r>
+        <w:rPr>
+          <w:rFonts w:ascii="Times New Roman" w:hAnsi="Times New Roman" w:cs="Times New Roman"/>
+          <w:sz w:val="24"/>
+          <w:szCs w:val="24"/>
+        </w:rPr>
+        <w:t>)</w:t>
+      </w:r>
+    </w:p>
+    <w:p>
+      <w:pPr>
+        <w:rPr>
+          <w:rFonts w:ascii="Times New Roman" w:hAnsi="Times New Roman" w:cs="Times New Roman"/>
+          <w:sz w:val="24"/>
+          <w:szCs w:val="24"/>
+        </w:rPr>
+      </w:pPr>
+      <w:r>
+        <w:rPr>
+          <w:rFonts w:ascii="Times New Roman" w:hAnsi="Times New Roman" w:cs="Times New Roman"/>
+          <w:sz w:val="24"/>
+          <w:szCs w:val="24"/>
+        </w:rPr>
+        <w:t>[3</w:t>
+      </w:r>
+      <w:r>
+        <w:rPr>
+          <w:rFonts w:ascii="Times New Roman" w:hAnsi="Times New Roman" w:cs="Times New Roman"/>
+          <w:sz w:val="24"/>
+          <w:szCs w:val="24"/>
+        </w:rPr>
+        <w:t>]</w:t>
+      </w:r>
+      <w:r>
+        <w:rPr>
+          <w:rFonts w:ascii="Times New Roman" w:hAnsi="Times New Roman" w:cs="Times New Roman"/>
+          <w:sz w:val="24"/>
+          <w:szCs w:val="24"/>
+        </w:rPr>
+        <w:t xml:space="preserve"> Cost estimation.ppt</w:t>
+      </w:r>
+      <w:r>
+        <w:rPr>
+          <w:rFonts w:ascii="Times New Roman" w:hAnsi="Times New Roman" w:cs="Times New Roman"/>
+          <w:sz w:val="24"/>
+          <w:szCs w:val="24"/>
+        </w:rPr>
+        <w:t xml:space="preserve"> </w:t>
+      </w:r>
+      <w:proofErr w:type="gramStart"/>
+      <w:r>
+        <w:rPr>
+          <w:rFonts w:ascii="Times New Roman" w:hAnsi="Times New Roman" w:cs="Times New Roman"/>
+          <w:sz w:val="24"/>
+          <w:szCs w:val="24"/>
+        </w:rPr>
+        <w:t>[ Software</w:t>
+      </w:r>
+      <w:proofErr w:type="gramEnd"/>
+      <w:r>
+        <w:rPr>
+          <w:rFonts w:ascii="Times New Roman" w:hAnsi="Times New Roman" w:cs="Times New Roman"/>
+          <w:sz w:val="24"/>
+          <w:szCs w:val="24"/>
+        </w:rPr>
+        <w:t xml:space="preserve"> Engineering 2 course, </w:t>
+      </w:r>
+      <w:proofErr w:type="spellStart"/>
+      <w:r>
+        <w:rPr>
+          <w:rFonts w:ascii="Times New Roman" w:hAnsi="Times New Roman" w:cs="Times New Roman"/>
+          <w:sz w:val="24"/>
+          <w:szCs w:val="24"/>
+        </w:rPr>
+        <w:t>Politecnico</w:t>
+      </w:r>
+      <w:proofErr w:type="spellEnd"/>
+      <w:r>
+        <w:rPr>
+          <w:rFonts w:ascii="Times New Roman" w:hAnsi="Times New Roman" w:cs="Times New Roman"/>
+          <w:sz w:val="24"/>
+          <w:szCs w:val="24"/>
+        </w:rPr>
+        <w:t xml:space="preserve"> di Milano ]</w:t>
+      </w:r>
+    </w:p>
+    <w:p>
+      <w:pPr>
+        <w:rPr>
+          <w:rFonts w:ascii="Times New Roman" w:hAnsi="Times New Roman" w:cs="Times New Roman"/>
+          <w:sz w:val="24"/>
+          <w:szCs w:val="24"/>
+        </w:rPr>
+      </w:pPr>
+    </w:p>
     <w:sectPr>
-      <w:headerReference w:type="even" r:id="rId47"/>
-      <w:headerReference w:type="default" r:id="rId48"/>
-      <w:footerReference w:type="even" r:id="rId49"/>
-      <w:footerReference w:type="default" r:id="rId50"/>
-      <w:headerReference w:type="first" r:id="rId51"/>
-      <w:footerReference w:type="first" r:id="rId52"/>
+      <w:headerReference w:type="even" r:id="rId48"/>
+      <w:headerReference w:type="default" r:id="rId49"/>
+      <w:footerReference w:type="even" r:id="rId50"/>
+      <w:footerReference w:type="default" r:id="rId51"/>
+      <w:headerReference w:type="first" r:id="rId52"/>
+      <w:footerReference w:type="first" r:id="rId53"/>
       <w:pgSz w:w="12240" w:h="15840"/>
       <w:pgMar w:top="1440" w:right="1440" w:bottom="1440" w:left="1440" w:header="720" w:footer="720" w:gutter="0"/>
       <w:cols w:space="720"/>
@@ -43696,7 +44207,7 @@
       <w:rPr>
         <w:noProof/>
       </w:rPr>
-      <w:t>32</w:t>
+      <w:t>31</w:t>
     </w:r>
     <w:r>
       <w:fldChar w:fldCharType="end"/>
@@ -46849,7 +47360,7 @@
 </file>
 
 <file path=customXml/itemProps1.xml><?xml version="1.0" encoding="utf-8"?>
-<ds:datastoreItem xmlns:ds="http://schemas.openxmlformats.org/officeDocument/2006/customXml" ds:itemID="{329B9EE8-AAAC-4EB4-9866-C8CCA7C10060}">
+<ds:datastoreItem xmlns:ds="http://schemas.openxmlformats.org/officeDocument/2006/customXml" ds:itemID="{1883D9A3-55ED-4795-8945-6D0B90B655BE}">
   <ds:schemaRefs>
     <ds:schemaRef ds:uri="http://schemas.openxmlformats.org/officeDocument/2006/bibliography"/>
   </ds:schemaRefs>
